--- a/resources/templates/ADR_template.docx
+++ b/resources/templates/ADR_template.docx
@@ -5,7 +5,7 @@
     <w:p>
       <w:pPr>
         <w:ind w:right="282"/>
-        <w:jc w:val="center"/>
+        <w:jc w:val="left"/>
         <w:rPr>
           <w:b w:val="1"/>
           <w:bCs w:val="1"/>
@@ -117,7 +117,6 @@
       </w:r>
       <w:r>
         <w:rPr>
-          <w:rFonts w:ascii="Roboto Mono" w:cs="Roboto Mono" w:eastAsia="Roboto Mono" w:hAnsi="Roboto Mono"/>
           <w:b w:val="1"/>
           <w:bCs w:val="1"/>
           <w:sz w:val="24"/>
@@ -125,11 +124,6 @@
           <w:rtl w:val="0"/>
         </w:rPr>
         <w:t xml:space="preserve">${forName}</w:t>
-      </w:r>
-      <w:r>
-        <w:rPr>
-          <w:rtl w:val="0"/>
-        </w:rPr>
       </w:r>
     </w:p>
     <w:p>
@@ -145,10 +139,15 @@
       </w:pPr>
       <w:r>
         <w:rPr>
+          <w:rtl w:val="0"/>
+        </w:rPr>
+        <w:t xml:space="preserve">${forPosition}</w:t>
+      </w:r>
+      <w:r>
+        <w:rPr>
           <w:rFonts w:ascii="Roboto Mono" w:cs="Roboto Mono" w:eastAsia="Roboto Mono" w:hAnsi="Roboto Mono"/>
           <w:rtl w:val="0"/>
         </w:rPr>
-        <w:t xml:space="preserve">${forPosition}</w:t>
         <w:tab/>
       </w:r>
     </w:p>
@@ -208,7 +207,6 @@
         </w:tabs>
         <w:ind w:left="0" w:firstLine="0"/>
         <w:rPr>
-          <w:rFonts w:ascii="Roboto Mono" w:cs="Roboto Mono" w:eastAsia="Roboto Mono" w:hAnsi="Roboto Mono"/>
           <w:b w:val="1"/>
           <w:bCs w:val="1"/>
           <w:sz w:val="24"/>
@@ -237,7 +235,6 @@
       </w:r>
       <w:r>
         <w:rPr>
-          <w:rFonts w:ascii="Roboto Mono" w:cs="Roboto Mono" w:eastAsia="Roboto Mono" w:hAnsi="Roboto Mono"/>
           <w:b w:val="1"/>
           <w:bCs w:val="1"/>
           <w:sz w:val="24"/>
@@ -254,13 +251,10 @@
           <w:tab w:val="left" w:leader="none" w:pos="2302"/>
         </w:tabs>
         <w:ind w:left="2304" w:firstLine="0"/>
-        <w:rPr>
-          <w:rFonts w:ascii="Roboto Mono" w:cs="Roboto Mono" w:eastAsia="Roboto Mono" w:hAnsi="Roboto Mono"/>
-        </w:rPr>
-      </w:pPr>
-      <w:r>
-        <w:rPr>
-          <w:rFonts w:ascii="Roboto Mono" w:cs="Roboto Mono" w:eastAsia="Roboto Mono" w:hAnsi="Roboto Mono"/>
+        <w:rPr/>
+      </w:pPr>
+      <w:r>
+        <w:rPr>
           <w:rtl w:val="0"/>
         </w:rPr>
         <w:t xml:space="preserve">${thruPosition}</w:t>
@@ -312,7 +306,6 @@
         </w:tabs>
         <w:ind w:left="0" w:firstLine="0"/>
         <w:rPr>
-          <w:rFonts w:ascii="Roboto Mono" w:cs="Roboto Mono" w:eastAsia="Roboto Mono" w:hAnsi="Roboto Mono"/>
           <w:b w:val="1"/>
           <w:bCs w:val="1"/>
           <w:sz w:val="24"/>
@@ -350,7 +343,6 @@
       </w:r>
       <w:r>
         <w:rPr>
-          <w:rFonts w:ascii="Roboto Mono" w:cs="Roboto Mono" w:eastAsia="Roboto Mono" w:hAnsi="Roboto Mono"/>
           <w:b w:val="1"/>
           <w:bCs w:val="1"/>
           <w:sz w:val="24"/>
@@ -367,13 +359,10 @@
           <w:tab w:val="left" w:leader="none" w:pos="2302"/>
         </w:tabs>
         <w:ind w:left="2304" w:firstLine="0"/>
-        <w:rPr>
-          <w:rFonts w:ascii="Roboto Mono" w:cs="Roboto Mono" w:eastAsia="Roboto Mono" w:hAnsi="Roboto Mono"/>
-        </w:rPr>
-      </w:pPr>
-      <w:r>
-        <w:rPr>
-          <w:rFonts w:ascii="Roboto Mono" w:cs="Roboto Mono" w:eastAsia="Roboto Mono" w:hAnsi="Roboto Mono"/>
+        <w:rPr/>
+      </w:pPr>
+      <w:r>
+        <w:rPr>
           <w:rtl w:val="0"/>
         </w:rPr>
         <w:t xml:space="preserve">${fromPosition}</w:t>
@@ -423,7 +412,6 @@
         </w:tabs>
         <w:ind w:left="2160" w:right="518.4" w:hanging="2160"/>
         <w:rPr>
-          <w:rFonts w:ascii="Roboto Mono" w:cs="Roboto Mono" w:eastAsia="Roboto Mono" w:hAnsi="Roboto Mono"/>
           <w:b w:val="1"/>
           <w:bCs w:val="1"/>
           <w:sz w:val="24"/>
@@ -453,7 +441,6 @@
       </w:r>
       <w:r>
         <w:rPr>
-          <w:rFonts w:ascii="Roboto Mono" w:cs="Roboto Mono" w:eastAsia="Roboto Mono" w:hAnsi="Roboto Mono"/>
           <w:b w:val="1"/>
           <w:bCs w:val="1"/>
           <w:sz w:val="24"/>
@@ -514,12 +501,12 @@
                 <wp:extent cx="5807710" cy="27940"/>
                 <wp:effectExtent b="0" l="0" r="0" t="0"/>
                 <wp:wrapTopAndBottom distB="0" distT="0"/>
-                <wp:docPr id="4" name=""/>
+                <wp:docPr id="3" name=""/>
                 <a:graphic>
                   <a:graphicData uri="http://schemas.microsoft.com/office/word/2010/wordprocessingShape">
                     <wps:wsp>
                       <wps:cNvSpPr/>
-                      <wps:cNvPr id="7" name="Shape 7"/>
+                      <wps:cNvPr id="4" name="Shape 4"/>
                       <wps:spPr>
                         <a:xfrm>
                           <a:off x="2446908" y="3770793"/>
@@ -577,12 +564,12 @@
                 <wp:extent cx="5807710" cy="27940"/>
                 <wp:effectExtent b="0" l="0" r="0" t="0"/>
                 <wp:wrapTopAndBottom distB="0" distT="0"/>
-                <wp:docPr id="4" name="image6.png"/>
+                <wp:docPr id="3" name="image5.png"/>
                 <a:graphic>
                   <a:graphicData uri="http://schemas.openxmlformats.org/drawingml/2006/picture">
                     <pic:pic>
                       <pic:nvPicPr>
-                        <pic:cNvPr id="0" name="image6.png"/>
+                        <pic:cNvPr id="0" name="image5.png"/>
                         <pic:cNvPicPr preferRelativeResize="0"/>
                       </pic:nvPicPr>
                       <pic:blipFill>
@@ -751,7 +738,6 @@
       </w:r>
       <w:r>
         <w:rPr>
-          <w:rFonts w:ascii="Roboto Mono" w:cs="Roboto Mono" w:eastAsia="Roboto Mono" w:hAnsi="Roboto Mono"/>
           <w:b w:val="1"/>
           <w:bCs w:val="1"/>
           <w:sz w:val="20"/>
@@ -763,7 +749,6 @@
       </w:r>
       <w:r>
         <w:rPr>
-          <w:rFonts w:ascii="Arial" w:cs="Arial" w:eastAsia="Arial" w:hAnsi="Arial"/>
           <w:b w:val="1"/>
           <w:bCs w:val="1"/>
           <w:i w:val="0"/>
@@ -942,13 +927,13 @@
       </w:tblPr>
       <w:tblGrid>
         <w:gridCol w:w="345"/>
-        <w:gridCol w:w="3045"/>
-        <w:gridCol w:w="5250"/>
+        <w:gridCol w:w="2670"/>
+        <w:gridCol w:w="5625"/>
         <w:tblGridChange w:id="0">
           <w:tblGrid>
             <w:gridCol w:w="345"/>
-            <w:gridCol w:w="3045"/>
-            <w:gridCol w:w="5250"/>
+            <w:gridCol w:w="2670"/>
+            <w:gridCol w:w="5625"/>
           </w:tblGrid>
         </w:tblGridChange>
       </w:tblGrid>
@@ -1139,14 +1124,12 @@
             <w:pPr>
               <w:spacing w:after="240" w:before="240" w:lineRule="auto"/>
               <w:rPr>
-                <w:rFonts w:ascii="Roboto Mono" w:cs="Roboto Mono" w:eastAsia="Roboto Mono" w:hAnsi="Roboto Mono"/>
                 <w:sz w:val="18"/>
                 <w:szCs w:val="18"/>
               </w:rPr>
             </w:pPr>
             <w:r>
               <w:rPr>
-                <w:rFonts w:ascii="Roboto Mono" w:cs="Roboto Mono" w:eastAsia="Roboto Mono" w:hAnsi="Roboto Mono"/>
                 <w:sz w:val="18"/>
                 <w:szCs w:val="18"/>
                 <w:rtl w:val="0"/>
@@ -1194,23 +1177,20 @@
               <w:spacing w:after="240" w:before="240" w:lineRule="auto"/>
               <w:ind w:left="0" w:firstLine="0"/>
               <w:rPr>
-                <w:rFonts w:ascii="Roboto Mono" w:cs="Roboto Mono" w:eastAsia="Roboto Mono" w:hAnsi="Roboto Mono"/>
                 <w:sz w:val="18"/>
                 <w:szCs w:val="18"/>
               </w:rPr>
             </w:pPr>
             <w:r>
               <w:rPr>
-                <w:rFonts w:ascii="Roboto Mono" w:cs="Roboto Mono" w:eastAsia="Roboto Mono" w:hAnsi="Roboto Mono"/>
                 <w:sz w:val="18"/>
                 <w:szCs w:val="18"/>
                 <w:rtl w:val="0"/>
               </w:rPr>
-              <w:t xml:space="preserve"> </w:t>
+              <w:t xml:space="preserve">  </w:t>
             </w:r>
             <w:r>
               <w:rPr>
-                <w:rFonts w:ascii="Roboto Mono" w:cs="Roboto Mono" w:eastAsia="Roboto Mono" w:hAnsi="Roboto Mono"/>
                 <w:sz w:val="18"/>
                 <w:szCs w:val="18"/>
                 <w:rtl w:val="0"/>
@@ -1613,9 +1593,6 @@
               <w:ind w:left="0" w:right="0" w:firstLine="0"/>
               <w:jc w:val="both"/>
               <w:rPr>
-                <w:rFonts w:ascii="Arial" w:cs="Arial" w:eastAsia="Arial" w:hAnsi="Arial"/>
-                <w:b w:val="0"/>
-                <w:bCs w:val="0"/>
                 <w:i w:val="0"/>
                 <w:iCs w:val="0"/>
                 <w:smallCaps w:val="0"/>
@@ -1637,16 +1614,23 @@
             <w:pPr>
               <w:widowControl w:val="1"/>
               <w:spacing w:after="240" w:before="240" w:lineRule="auto"/>
+              <w:ind w:right="870"/>
               <w:jc w:val="both"/>
               <w:rPr>
-                <w:rFonts w:ascii="Roboto Mono" w:cs="Roboto Mono" w:eastAsia="Roboto Mono" w:hAnsi="Roboto Mono"/>
                 <w:sz w:val="18"/>
                 <w:szCs w:val="18"/>
               </w:rPr>
             </w:pPr>
             <w:r>
               <w:rPr>
-                <w:rFonts w:ascii="Roboto Mono" w:cs="Roboto Mono" w:eastAsia="Roboto Mono" w:hAnsi="Roboto Mono"/>
+                <w:sz w:val="18"/>
+                <w:szCs w:val="18"/>
+                <w:rtl w:val="0"/>
+              </w:rPr>
+              <w:t xml:space="preserve"> </w:t>
+            </w:r>
+            <w:r>
+              <w:rPr>
                 <w:sz w:val="18"/>
                 <w:szCs w:val="18"/>
                 <w:rtl w:val="0"/>
@@ -1700,9 +1684,6 @@
               <w:ind w:left="0" w:right="0" w:firstLine="0"/>
               <w:jc w:val="both"/>
               <w:rPr>
-                <w:rFonts w:ascii="Arial" w:cs="Arial" w:eastAsia="Arial" w:hAnsi="Arial"/>
-                <w:b w:val="0"/>
-                <w:bCs w:val="0"/>
                 <w:i w:val="0"/>
                 <w:iCs w:val="0"/>
                 <w:smallCaps w:val="0"/>
@@ -1730,14 +1711,20 @@
               <w:spacing w:after="240" w:before="240" w:lineRule="auto"/>
               <w:jc w:val="both"/>
               <w:rPr>
-                <w:rFonts w:ascii="Roboto Mono" w:cs="Roboto Mono" w:eastAsia="Roboto Mono" w:hAnsi="Roboto Mono"/>
                 <w:sz w:val="18"/>
                 <w:szCs w:val="18"/>
               </w:rPr>
             </w:pPr>
             <w:r>
               <w:rPr>
-                <w:rFonts w:ascii="Roboto Mono" w:cs="Roboto Mono" w:eastAsia="Roboto Mono" w:hAnsi="Roboto Mono"/>
+                <w:sz w:val="18"/>
+                <w:szCs w:val="18"/>
+                <w:rtl w:val="0"/>
+              </w:rPr>
+              <w:t xml:space="preserve">  </w:t>
+            </w:r>
+            <w:r>
+              <w:rPr>
                 <w:sz w:val="18"/>
                 <w:szCs w:val="18"/>
                 <w:rtl w:val="0"/>
@@ -2208,7 +2195,6 @@
             </w:pPr>
             <w:r>
               <w:rPr>
-                <w:rFonts w:ascii="Roboto Mono" w:cs="Roboto Mono" w:eastAsia="Roboto Mono" w:hAnsi="Roboto Mono"/>
                 <w:sz w:val="18"/>
                 <w:szCs w:val="18"/>
                 <w:rtl w:val="0"/>
@@ -2238,7 +2224,6 @@
             </w:pPr>
             <w:r>
               <w:rPr>
-                <w:rFonts w:ascii="Roboto Mono" w:cs="Roboto Mono" w:eastAsia="Roboto Mono" w:hAnsi="Roboto Mono"/>
                 <w:sz w:val="18"/>
                 <w:szCs w:val="18"/>
                 <w:rtl w:val="0"/>
@@ -2268,7 +2253,6 @@
             </w:pPr>
             <w:r>
               <w:rPr>
-                <w:rFonts w:ascii="Roboto Mono" w:cs="Roboto Mono" w:eastAsia="Roboto Mono" w:hAnsi="Roboto Mono"/>
                 <w:sz w:val="18"/>
                 <w:szCs w:val="18"/>
                 <w:rtl w:val="0"/>
@@ -2298,7 +2282,14 @@
             </w:pPr>
             <w:r>
               <w:rPr>
-                <w:rFonts w:ascii="Roboto Mono" w:cs="Roboto Mono" w:eastAsia="Roboto Mono" w:hAnsi="Roboto Mono"/>
+                <w:sz w:val="18"/>
+                <w:szCs w:val="18"/>
+                <w:rtl w:val="0"/>
+              </w:rPr>
+              <w:t xml:space="preserve"> </w:t>
+            </w:r>
+            <w:r>
+              <w:rPr>
                 <w:sz w:val="18"/>
                 <w:szCs w:val="18"/>
                 <w:rtl w:val="0"/>
@@ -2658,7 +2649,6 @@
             </w:pPr>
             <w:r>
               <w:rPr>
-                <w:rFonts w:ascii="Roboto Mono" w:cs="Roboto Mono" w:eastAsia="Roboto Mono" w:hAnsi="Roboto Mono"/>
                 <w:sz w:val="18"/>
                 <w:szCs w:val="18"/>
                 <w:rtl w:val="0"/>
@@ -2687,7 +2677,6 @@
             </w:pPr>
             <w:r>
               <w:rPr>
-                <w:rFonts w:ascii="Roboto Mono" w:cs="Roboto Mono" w:eastAsia="Roboto Mono" w:hAnsi="Roboto Mono"/>
                 <w:sz w:val="18"/>
                 <w:szCs w:val="18"/>
                 <w:rtl w:val="0"/>
@@ -2716,7 +2705,6 @@
             </w:pPr>
             <w:r>
               <w:rPr>
-                <w:rFonts w:ascii="Roboto Mono" w:cs="Roboto Mono" w:eastAsia="Roboto Mono" w:hAnsi="Roboto Mono"/>
                 <w:sz w:val="18"/>
                 <w:szCs w:val="18"/>
                 <w:rtl w:val="0"/>
@@ -2944,7 +2932,6 @@
         <w:ind w:left="1440" w:right="0" w:firstLine="0"/>
         <w:jc w:val="both"/>
         <w:rPr>
-          <w:rFonts w:ascii="Roboto Mono" w:cs="Roboto Mono" w:eastAsia="Roboto Mono" w:hAnsi="Roboto Mono"/>
           <w:i w:val="1"/>
           <w:iCs w:val="1"/>
           <w:sz w:val="20"/>
@@ -2953,7 +2940,6 @@
       </w:pPr>
       <w:r>
         <w:rPr>
-          <w:rFonts w:ascii="Roboto Mono" w:cs="Roboto Mono" w:eastAsia="Roboto Mono" w:hAnsi="Roboto Mono"/>
           <w:i w:val="1"/>
           <w:iCs w:val="1"/>
           <w:sz w:val="20"/>
@@ -3123,11 +3109,20 @@
           <w:szCs w:val="20"/>
           <w:rtl w:val="0"/>
         </w:rPr>
-        <w:t xml:space="preserve">   </w:t>
-      </w:r>
-      <w:r>
-        <w:rPr>
-          <w:rFonts w:ascii="Roboto Mono" w:cs="Roboto Mono" w:eastAsia="Roboto Mono" w:hAnsi="Roboto Mono"/>
+        <w:t xml:space="preserve">  </w:t>
+      </w:r>
+      <w:r>
+        <w:rPr>
+          <w:i w:val="1"/>
+          <w:iCs w:val="1"/>
+          <w:sz w:val="20"/>
+          <w:szCs w:val="20"/>
+          <w:rtl w:val="0"/>
+        </w:rPr>
+        <w:t xml:space="preserve"> </w:t>
+      </w:r>
+      <w:r>
+        <w:rPr>
           <w:i w:val="1"/>
           <w:iCs w:val="1"/>
           <w:sz w:val="20"/>
@@ -3399,6 +3394,435 @@
         <w:tabs>
           <w:tab w:val="left" w:leader="none" w:pos="5131"/>
         </w:tabs>
+        <w:spacing w:after="0" w:before="0" w:lineRule="auto"/>
+        <w:ind w:left="0" w:right="0"/>
+        <w:jc w:val="left"/>
+        <w:rPr>
+          <w:rFonts w:ascii="Roboto Mono" w:cs="Roboto Mono" w:eastAsia="Roboto Mono" w:hAnsi="Roboto Mono"/>
+        </w:rPr>
+      </w:pPr>
+      <w:bookmarkStart w:colFirst="0" w:colLast="0" w:name="_5fa4bv9odox5" w:id="0"/>
+      <w:bookmarkEnd w:id="0"/>
+      <w:r>
+        <w:rPr>
+          <w:rtl w:val="0"/>
+        </w:rPr>
+      </w:r>
+    </w:p>
+    <w:p>
+      <w:pPr>
+        <w:pStyle w:val="Heading2"/>
+        <w:tabs>
+          <w:tab w:val="left" w:leader="none" w:pos="5131"/>
+        </w:tabs>
+        <w:spacing w:after="0" w:before="0" w:lineRule="auto"/>
+        <w:ind w:left="0" w:right="0"/>
+        <w:jc w:val="left"/>
+        <w:rPr>
+          <w:rFonts w:ascii="Roboto Mono" w:cs="Roboto Mono" w:eastAsia="Roboto Mono" w:hAnsi="Roboto Mono"/>
+        </w:rPr>
+      </w:pPr>
+      <w:bookmarkStart w:colFirst="0" w:colLast="0" w:name="_a2jyumengdgk" w:id="1"/>
+      <w:bookmarkEnd w:id="1"/>
+      <w:r>
+        <w:rPr>
+          <w:rtl w:val="0"/>
+        </w:rPr>
+      </w:r>
+    </w:p>
+    <w:p>
+      <w:pPr>
+        <w:pStyle w:val="Heading2"/>
+        <w:tabs>
+          <w:tab w:val="left" w:leader="none" w:pos="5131"/>
+        </w:tabs>
+        <w:spacing w:after="0" w:before="0" w:lineRule="auto"/>
+        <w:ind w:left="0" w:right="0"/>
+        <w:jc w:val="left"/>
+        <w:rPr>
+          <w:b w:val="0"/>
+          <w:bCs w:val="0"/>
+          <w:u w:val="none"/>
+        </w:rPr>
+      </w:pPr>
+      <w:bookmarkStart w:colFirst="0" w:colLast="0" w:name="_j9cmh99au40q" w:id="2"/>
+      <w:bookmarkEnd w:id="2"/>
+      <w:r>
+        <w:rPr>
+          <w:rtl w:val="0"/>
+        </w:rPr>
+        <w:t xml:space="preserve">${preparedBy}</w:t>
+      </w:r>
+      <w:r>
+        <w:rPr>
+          <w:rFonts w:ascii="Roboto Mono" w:cs="Roboto Mono" w:eastAsia="Roboto Mono" w:hAnsi="Roboto Mono"/>
+          <w:u w:val="none"/>
+          <w:rtl w:val="0"/>
+        </w:rPr>
+        <w:t xml:space="preserve">                            </w:t>
+      </w:r>
+      <w:r>
+        <w:rPr>
+          <w:rtl w:val="0"/>
+        </w:rPr>
+        <w:t xml:space="preserve">${receivedBy}</w:t>
+      </w:r>
+      <w:r>
+        <w:rPr>
+          <w:rFonts w:ascii="Roboto Mono" w:cs="Roboto Mono" w:eastAsia="Roboto Mono" w:hAnsi="Roboto Mono"/>
+          <w:u w:val="none"/>
+          <w:rtl w:val="0"/>
+        </w:rPr>
+        <w:t xml:space="preserve">                                         </w:t>
+      </w:r>
+      <w:r>
+        <w:rPr>
+          <w:b w:val="0"/>
+          <w:bCs w:val="0"/>
+          <w:u w:val="none"/>
+          <w:rtl w:val="0"/>
+        </w:rPr>
+        <w:t xml:space="preserve">${preparedPosition}</w:t>
+      </w:r>
+      <w:r>
+        <w:rPr>
+          <w:u w:val="none"/>
+          <w:rtl w:val="0"/>
+        </w:rPr>
+        <w:t xml:space="preserve">                                                             </w:t>
+      </w:r>
+      <w:r>
+        <w:rPr>
+          <w:b w:val="0"/>
+          <w:bCs w:val="0"/>
+          <w:u w:val="none"/>
+          <w:rtl w:val="0"/>
+        </w:rPr>
+        <w:t xml:space="preserve">${receivedPosition}</w:t>
+      </w:r>
+    </w:p>
+    <w:p>
+      <w:pPr>
+        <w:ind w:left="0" w:right="282" w:firstLine="0"/>
+        <w:jc w:val="left"/>
+        <w:rPr/>
+      </w:pPr>
+      <w:r>
+        <w:rPr>
+          <w:rtl w:val="0"/>
+        </w:rPr>
+      </w:r>
+    </w:p>
+    <w:p>
+      <w:pPr>
+        <w:ind w:left="0" w:right="282" w:firstLine="0"/>
+        <w:jc w:val="left"/>
+        <w:rPr/>
+      </w:pPr>
+      <w:r>
+        <w:rPr>
+          <w:rtl w:val="0"/>
+        </w:rPr>
+      </w:r>
+    </w:p>
+    <w:p>
+      <w:pPr>
+        <w:ind w:left="0" w:right="282" w:firstLine="0"/>
+        <w:jc w:val="left"/>
+        <w:rPr/>
+      </w:pPr>
+      <w:r>
+        <w:rPr>
+          <w:rtl w:val="0"/>
+        </w:rPr>
+      </w:r>
+    </w:p>
+    <w:p>
+      <w:pPr>
+        <w:ind w:left="-270" w:right="282" w:firstLine="0"/>
+        <w:jc w:val="center"/>
+        <w:rPr/>
+      </w:pPr>
+      <w:r>
+        <w:rPr>
+          <w:rFonts w:ascii="Arial" w:cs="Arial" w:eastAsia="Arial" w:hAnsi="Arial"/>
+          <w:rtl w:val="0"/>
+        </w:rPr>
+        <w:t xml:space="preserve">Noted by:</w:t>
+      </w:r>
+      <w:r>
+        <w:rPr>
+          <w:rtl w:val="0"/>
+        </w:rPr>
+      </w:r>
+    </w:p>
+    <w:p>
+      <w:pPr>
+        <w:ind w:left="-270" w:right="282" w:firstLine="0"/>
+        <w:jc w:val="center"/>
+        <w:rPr/>
+      </w:pPr>
+      <w:r>
+        <w:rPr>
+          <w:rtl w:val="0"/>
+        </w:rPr>
+      </w:r>
+    </w:p>
+    <w:p>
+      <w:pPr>
+        <w:ind w:left="-270" w:right="282" w:firstLine="0"/>
+        <w:jc w:val="center"/>
+        <w:rPr/>
+      </w:pPr>
+      <w:r>
+        <w:rPr>
+          <w:rtl w:val="0"/>
+        </w:rPr>
+      </w:r>
+    </w:p>
+    <w:p>
+      <w:pPr>
+        <w:ind w:left="-270" w:right="282" w:firstLine="0"/>
+        <w:jc w:val="left"/>
+        <w:rPr/>
+      </w:pPr>
+      <w:r>
+        <w:rPr>
+          <w:rtl w:val="0"/>
+        </w:rPr>
+      </w:r>
+    </w:p>
+    <w:p>
+      <w:pPr>
+        <w:ind w:left="-270" w:right="282" w:firstLine="0"/>
+        <w:jc w:val="center"/>
+        <w:rPr/>
+      </w:pPr>
+      <w:r>
+        <w:rPr>
+          <w:b w:val="1"/>
+          <w:bCs w:val="1"/>
+          <w:u w:val="single"/>
+          <w:rtl w:val="0"/>
+        </w:rPr>
+        <w:t xml:space="preserve">${notedBy}</w:t>
+      </w:r>
+      <w:r>
+        <w:rPr>
+          <w:rtl w:val="0"/>
+        </w:rPr>
+      </w:r>
+    </w:p>
+    <w:p>
+      <w:pPr>
+        <w:ind w:left="-270" w:right="282" w:firstLine="0"/>
+        <w:jc w:val="center"/>
+        <w:rPr>
+          <w:u w:val="none"/>
+        </w:rPr>
+      </w:pPr>
+      <w:r>
+        <w:rPr>
+          <w:u w:val="none"/>
+          <w:rtl w:val="0"/>
+        </w:rPr>
+        <w:t xml:space="preserve">${notedPosition}</w:t>
+      </w:r>
+    </w:p>
+    <w:p>
+      <w:pPr>
+        <w:pStyle w:val="Heading2"/>
+        <w:spacing w:before="1" w:lineRule="auto"/>
+        <w:ind w:left="-1560" w:firstLine="0"/>
+        <w:jc w:val="left"/>
+        <w:rPr>
+          <w:rFonts w:ascii="Roboto Mono" w:cs="Roboto Mono" w:eastAsia="Roboto Mono" w:hAnsi="Roboto Mono"/>
+          <w:b w:val="1"/>
+          <w:bCs w:val="1"/>
+        </w:rPr>
+      </w:pPr>
+      <w:bookmarkStart w:colFirst="0" w:colLast="0" w:name="_h9a13gtwv5t2" w:id="3"/>
+      <w:bookmarkEnd w:id="3"/>
+      <w:r>
+        <w:rPr>
+          <w:rFonts w:ascii="Roboto Mono" w:cs="Roboto Mono" w:eastAsia="Roboto Mono" w:hAnsi="Roboto Mono"/>
+          <w:u w:val="none"/>
+          <w:rtl w:val="0"/>
+        </w:rPr>
+        <w:t xml:space="preserve">                                  </w:t>
+      </w:r>
+      <w:r>
+        <w:rPr>
+          <w:rFonts w:ascii="Roboto Mono" w:cs="Roboto Mono" w:eastAsia="Roboto Mono" w:hAnsi="Roboto Mono"/>
+          <w:b w:val="1"/>
+          <w:bCs w:val="1"/>
+          <w:rtl w:val="0"/>
+        </w:rPr>
+        <w:t xml:space="preserve">                                               </w:t>
+      </w:r>
+    </w:p>
+    <w:p>
+      <w:pPr>
+        <w:pStyle w:val="Heading1"/>
+        <w:pBdr>
+          <w:bottom w:space="0" w:sz="0" w:val="nil"/>
+        </w:pBdr>
+        <w:shd w:fill="auto" w:val="clear"/>
+        <w:spacing w:after="240" w:before="240" w:line="276" w:lineRule="auto"/>
+        <w:ind w:left="0"/>
+        <w:jc w:val="left"/>
+        <w:rPr>
+          <w:rFonts w:ascii="Roboto Mono" w:cs="Roboto Mono" w:eastAsia="Roboto Mono" w:hAnsi="Roboto Mono"/>
+        </w:rPr>
+      </w:pPr>
+      <w:bookmarkStart w:colFirst="0" w:colLast="0" w:name="_oph48lzf87ou" w:id="4"/>
+      <w:bookmarkEnd w:id="4"/>
+      <w:r>
+        <w:rPr>
+          <w:rtl w:val="0"/>
+        </w:rPr>
+      </w:r>
+    </w:p>
+    <w:p>
+      <w:pPr>
+        <w:ind w:left="-270" w:right="282" w:firstLine="0"/>
+        <w:jc w:val="center"/>
+        <w:rPr/>
+      </w:pPr>
+      <w:r>
+        <w:rPr>
+          <w:rtl w:val="0"/>
+        </w:rPr>
+      </w:r>
+    </w:p>
+    <w:p>
+      <w:pPr>
+        <w:ind w:left="-270" w:right="282" w:firstLine="0"/>
+        <w:jc w:val="center"/>
+        <w:rPr/>
+      </w:pPr>
+      <w:r>
+        <w:rPr>
+          <w:rFonts w:ascii="Arial" w:cs="Arial" w:eastAsia="Arial" w:hAnsi="Arial"/>
+          <w:rtl w:val="0"/>
+        </w:rPr>
+        <w:t xml:space="preserve">Approved:</w:t>
+      </w:r>
+      <w:r>
+        <w:rPr>
+          <w:rtl w:val="0"/>
+        </w:rPr>
+      </w:r>
+    </w:p>
+    <w:p>
+      <w:pPr>
+        <w:ind w:left="-270" w:right="282" w:firstLine="0"/>
+        <w:jc w:val="center"/>
+        <w:rPr/>
+      </w:pPr>
+      <w:r>
+        <w:rPr>
+          <w:rtl w:val="0"/>
+        </w:rPr>
+      </w:r>
+    </w:p>
+    <w:p>
+      <w:pPr>
+        <w:ind w:left="-270" w:right="282" w:firstLine="0"/>
+        <w:jc w:val="center"/>
+        <w:rPr/>
+      </w:pPr>
+      <w:r>
+        <w:rPr>
+          <w:rtl w:val="0"/>
+        </w:rPr>
+      </w:r>
+    </w:p>
+    <w:p>
+      <w:pPr>
+        <w:ind w:left="-270" w:right="282" w:firstLine="0"/>
+        <w:jc w:val="left"/>
+        <w:rPr/>
+      </w:pPr>
+      <w:r>
+        <w:rPr>
+          <w:rtl w:val="0"/>
+        </w:rPr>
+      </w:r>
+    </w:p>
+    <w:p>
+      <w:pPr>
+        <w:ind w:left="-270" w:right="282" w:firstLine="0"/>
+        <w:jc w:val="center"/>
+        <w:rPr/>
+      </w:pPr>
+      <w:r>
+        <w:rPr>
+          <w:rtl w:val="0"/>
+        </w:rPr>
+      </w:r>
+    </w:p>
+    <w:p>
+      <w:pPr>
+        <w:ind w:left="-270" w:right="282" w:firstLine="0"/>
+        <w:jc w:val="center"/>
+        <w:rPr>
+          <w:b w:val="1"/>
+          <w:bCs w:val="1"/>
+          <w:u w:val="single"/>
+        </w:rPr>
+      </w:pPr>
+      <w:r>
+        <w:rPr>
+          <w:b w:val="1"/>
+          <w:bCs w:val="1"/>
+          <w:u w:val="single"/>
+          <w:rtl w:val="0"/>
+        </w:rPr>
+        <w:t xml:space="preserve">${approvedBy}</w:t>
+      </w:r>
+    </w:p>
+    <w:p>
+      <w:pPr>
+        <w:ind w:left="-270" w:right="282" w:firstLine="0"/>
+        <w:jc w:val="center"/>
+        <w:rPr/>
+      </w:pPr>
+      <w:r>
+        <w:rPr>
+          <w:rtl w:val="0"/>
+        </w:rPr>
+        <w:t xml:space="preserve">${approvedPosition}</w:t>
+      </w:r>
+      <w:r>
+        <w:rPr>
+          <w:rtl w:val="0"/>
+        </w:rPr>
+      </w:r>
+    </w:p>
+    <w:p>
+      <w:pPr>
+        <w:rPr/>
+      </w:pPr>
+      <w:r>
+        <w:rPr>
+          <w:rtl w:val="0"/>
+        </w:rPr>
+      </w:r>
+    </w:p>
+    <w:p>
+      <w:pPr>
+        <w:rPr/>
+      </w:pPr>
+      <w:r>
+        <w:rPr>
+          <w:rtl w:val="0"/>
+        </w:rPr>
+      </w:r>
+    </w:p>
+    <w:p>
+      <w:pPr>
+        <w:pStyle w:val="Heading2"/>
         <w:spacing w:after="240" w:before="240" w:lineRule="auto"/>
         <w:ind w:left="0" w:right="0"/>
         <w:jc w:val="left"/>
@@ -3409,544 +3833,8 @@
           <w:u w:val="none"/>
         </w:rPr>
       </w:pPr>
-      <w:bookmarkStart w:colFirst="0" w:colLast="0" w:name="_j9cmh99au40q" w:id="0"/>
-      <w:bookmarkEnd w:id="0"/>
-      <w:r>
-        <w:rPr>
-          <w:rFonts w:ascii="Roboto Mono" w:cs="Roboto Mono" w:eastAsia="Roboto Mono" w:hAnsi="Roboto Mono"/>
-          <w:rtl w:val="0"/>
-        </w:rPr>
-        <w:t xml:space="preserve">${preparedBy}</w:t>
-      </w:r>
-      <w:r>
-        <w:rPr>
-          <w:rFonts w:ascii="Roboto Mono" w:cs="Roboto Mono" w:eastAsia="Roboto Mono" w:hAnsi="Roboto Mono"/>
-          <w:u w:val="none"/>
-          <w:rtl w:val="0"/>
-        </w:rPr>
-        <w:t xml:space="preserve">                               </w:t>
-      </w:r>
-      <w:r>
-        <w:rPr>
-          <w:rFonts w:ascii="Roboto Mono" w:cs="Roboto Mono" w:eastAsia="Roboto Mono" w:hAnsi="Roboto Mono"/>
-          <w:rtl w:val="0"/>
-        </w:rPr>
-        <w:t xml:space="preserve">${receivedBy}</w:t>
-      </w:r>
-      <w:r>
-        <w:rPr>
-          <w:rFonts w:ascii="Roboto Mono" w:cs="Roboto Mono" w:eastAsia="Roboto Mono" w:hAnsi="Roboto Mono"/>
-          <w:u w:val="none"/>
-          <w:rtl w:val="0"/>
-        </w:rPr>
-        <w:t xml:space="preserve">                                         </w:t>
-      </w:r>
-      <w:r>
-        <w:rPr>
-          <w:rFonts w:ascii="Roboto Mono" w:cs="Roboto Mono" w:eastAsia="Roboto Mono" w:hAnsi="Roboto Mono"/>
-          <w:b w:val="0"/>
-          <w:bCs w:val="0"/>
-          <w:u w:val="none"/>
-          <w:rtl w:val="0"/>
-        </w:rPr>
-        <w:t xml:space="preserve">${preparedPosition}</w:t>
-      </w:r>
-      <w:r>
-        <w:rPr>
-          <w:u w:val="none"/>
-          <w:rtl w:val="0"/>
-        </w:rPr>
-        <w:t xml:space="preserve">                                                      </w:t>
-      </w:r>
-      <w:r>
-        <w:rPr>
-          <w:rFonts w:ascii="Roboto Mono" w:cs="Roboto Mono" w:eastAsia="Roboto Mono" w:hAnsi="Roboto Mono"/>
-          <w:b w:val="0"/>
-          <w:bCs w:val="0"/>
-          <w:u w:val="none"/>
-          <w:rtl w:val="0"/>
-        </w:rPr>
-        <w:t xml:space="preserve">${receivedPosition}</w:t>
-      </w:r>
-    </w:p>
-    <w:p>
-      <w:pPr>
-        <w:pStyle w:val="Heading2"/>
-        <w:tabs>
-          <w:tab w:val="left" w:leader="none" w:pos="5966"/>
-        </w:tabs>
-        <w:spacing w:after="240" w:before="240" w:lineRule="auto"/>
-        <w:ind w:left="0" w:right="0"/>
-        <w:jc w:val="left"/>
-        <w:rPr>
-          <w:rFonts w:ascii="Roboto Mono" w:cs="Roboto Mono" w:eastAsia="Roboto Mono" w:hAnsi="Roboto Mono"/>
-          <w:b w:val="1"/>
-          <w:bCs w:val="1"/>
-        </w:rPr>
-      </w:pPr>
-      <w:bookmarkStart w:colFirst="0" w:colLast="0" w:name="_v9w5i59tx6s" w:id="1"/>
-      <w:bookmarkEnd w:id="1"/>
-      <w:r>
-        <w:rPr>
-          <w:rtl w:val="0"/>
-        </w:rPr>
-      </w:r>
-    </w:p>
-    <w:p>
-      <w:pPr>
-        <w:tabs>
-          <w:tab w:val="left" w:leader="none" w:pos="5966"/>
-        </w:tabs>
-        <w:rPr/>
-      </w:pPr>
-      <w:r>
-        <w:rPr>
-          <w:rtl w:val="0"/>
-        </w:rPr>
-      </w:r>
-    </w:p>
-    <w:p>
-      <w:pPr>
-        <w:ind w:left="4" w:right="282" w:firstLine="0"/>
-        <w:jc w:val="center"/>
-        <w:rPr>
-          <w:rFonts w:ascii="Arial" w:cs="Arial" w:eastAsia="Arial" w:hAnsi="Arial"/>
-        </w:rPr>
-      </w:pPr>
-      <w:r>
-        <w:rPr>
-          <w:rtl w:val="0"/>
-        </w:rPr>
-      </w:r>
-    </w:p>
-    <w:p>
-      <w:pPr>
-        <w:ind w:left="4" w:right="282" w:firstLine="0"/>
-        <w:jc w:val="center"/>
-        <w:rPr>
-          <w:rFonts w:ascii="Arial" w:cs="Arial" w:eastAsia="Arial" w:hAnsi="Arial"/>
-        </w:rPr>
-      </w:pPr>
-      <w:r>
-        <w:rPr>
-          <w:rtl w:val="0"/>
-        </w:rPr>
-      </w:r>
-    </w:p>
-    <w:p>
-      <w:pPr>
-        <w:ind w:left="4" w:right="282" w:firstLine="0"/>
-        <w:jc w:val="left"/>
-        <w:rPr>
-          <w:rFonts w:ascii="Arial" w:cs="Arial" w:eastAsia="Arial" w:hAnsi="Arial"/>
-        </w:rPr>
-      </w:pPr>
-      <w:r>
-        <w:rPr>
-          <w:rtl w:val="0"/>
-        </w:rPr>
-        <w:t xml:space="preserve">                                                               </w:t>
-      </w:r>
-      <w:r>
-        <w:rPr>
-          <w:rFonts w:ascii="Arial" w:cs="Arial" w:eastAsia="Arial" w:hAnsi="Arial"/>
-          <w:rtl w:val="0"/>
-        </w:rPr>
-        <w:t xml:space="preserve">Noted by:</w:t>
-      </w:r>
-    </w:p>
-    <w:p>
-      <w:pPr>
-        <w:keepNext w:val="0"/>
-        <w:keepLines w:val="0"/>
-        <w:pageBreakBefore w:val="0"/>
-        <w:widowControl w:val="0"/>
-        <w:pBdr>
-          <w:top w:space="0" w:sz="0" w:val="nil"/>
-          <w:left w:space="0" w:sz="0" w:val="nil"/>
-          <w:bottom w:space="0" w:sz="0" w:val="nil"/>
-          <w:right w:space="0" w:sz="0" w:val="nil"/>
-          <w:between w:space="0" w:sz="0" w:val="nil"/>
-        </w:pBdr>
-        <w:shd w:fill="auto" w:val="clear"/>
-        <w:spacing w:after="0" w:before="0" w:line="240" w:lineRule="auto"/>
-        <w:ind w:left="0" w:right="0" w:firstLine="0"/>
-        <w:jc w:val="left"/>
-        <w:rPr/>
-      </w:pPr>
-      <w:r>
-        <w:rPr>
-          <w:rtl w:val="0"/>
-        </w:rPr>
-      </w:r>
-    </w:p>
-    <w:p>
-      <w:pPr>
-        <w:keepNext w:val="0"/>
-        <w:keepLines w:val="0"/>
-        <w:pageBreakBefore w:val="0"/>
-        <w:widowControl w:val="0"/>
-        <w:pBdr>
-          <w:top w:space="0" w:sz="0" w:val="nil"/>
-          <w:left w:space="0" w:sz="0" w:val="nil"/>
-          <w:bottom w:space="0" w:sz="0" w:val="nil"/>
-          <w:right w:space="0" w:sz="0" w:val="nil"/>
-          <w:between w:space="0" w:sz="0" w:val="nil"/>
-        </w:pBdr>
-        <w:shd w:fill="auto" w:val="clear"/>
-        <w:spacing w:after="0" w:before="0" w:line="240" w:lineRule="auto"/>
-        <w:ind w:left="0" w:right="0" w:firstLine="0"/>
-        <w:jc w:val="left"/>
-        <w:rPr/>
-      </w:pPr>
-      <w:r>
-        <w:rPr>
-          <w:rtl w:val="0"/>
-        </w:rPr>
-      </w:r>
-    </w:p>
-    <w:p>
-      <w:pPr>
-        <w:keepNext w:val="0"/>
-        <w:keepLines w:val="0"/>
-        <w:pageBreakBefore w:val="0"/>
-        <w:widowControl w:val="0"/>
-        <w:pBdr>
-          <w:top w:space="0" w:sz="0" w:val="nil"/>
-          <w:left w:space="0" w:sz="0" w:val="nil"/>
-          <w:bottom w:space="0" w:sz="0" w:val="nil"/>
-          <w:right w:space="0" w:sz="0" w:val="nil"/>
-          <w:between w:space="0" w:sz="0" w:val="nil"/>
-        </w:pBdr>
-        <w:shd w:fill="auto" w:val="clear"/>
-        <w:spacing w:after="0" w:before="0" w:line="240" w:lineRule="auto"/>
-        <w:ind w:left="0" w:right="0" w:firstLine="0"/>
-        <w:jc w:val="left"/>
-        <w:rPr/>
-      </w:pPr>
-      <w:r>
-        <w:rPr>
-          <w:rtl w:val="0"/>
-        </w:rPr>
-      </w:r>
-    </w:p>
-    <w:p>
-      <w:pPr>
-        <w:keepNext w:val="0"/>
-        <w:keepLines w:val="0"/>
-        <w:pageBreakBefore w:val="0"/>
-        <w:widowControl w:val="0"/>
-        <w:pBdr>
-          <w:top w:space="0" w:sz="0" w:val="nil"/>
-          <w:left w:space="0" w:sz="0" w:val="nil"/>
-          <w:bottom w:space="0" w:sz="0" w:val="nil"/>
-          <w:right w:space="0" w:sz="0" w:val="nil"/>
-          <w:between w:space="0" w:sz="0" w:val="nil"/>
-        </w:pBdr>
-        <w:shd w:fill="auto" w:val="clear"/>
-        <w:spacing w:after="0" w:before="0" w:line="240" w:lineRule="auto"/>
-        <w:ind w:left="0" w:right="0" w:firstLine="0"/>
-        <w:jc w:val="left"/>
-        <w:rPr/>
-      </w:pPr>
-      <w:r>
-        <w:rPr>
-          <w:rtl w:val="0"/>
-        </w:rPr>
-      </w:r>
-    </w:p>
-    <w:p>
-      <w:pPr>
-        <w:pStyle w:val="Heading2"/>
-        <w:spacing w:before="1" w:lineRule="auto"/>
-        <w:ind w:left="-1560" w:firstLine="0"/>
-        <w:jc w:val="left"/>
-        <w:rPr>
-          <w:rFonts w:ascii="Roboto Mono" w:cs="Roboto Mono" w:eastAsia="Roboto Mono" w:hAnsi="Roboto Mono"/>
-          <w:u w:val="none"/>
-        </w:rPr>
-      </w:pPr>
-      <w:bookmarkStart w:colFirst="0" w:colLast="0" w:name="_ru6grmnfl231" w:id="2"/>
-      <w:bookmarkEnd w:id="2"/>
-      <w:r>
-        <w:rPr>
-          <w:u w:val="none"/>
-          <w:rtl w:val="0"/>
-        </w:rPr>
-        <w:t xml:space="preserve">                           </w:t>
-        <w:tab/>
-        <w:tab/>
-        <w:tab/>
-        <w:tab/>
-        <w:t xml:space="preserve">             </w:t>
-      </w:r>
-      <w:r>
-        <w:rPr>
-          <w:rFonts w:ascii="Roboto Mono" w:cs="Roboto Mono" w:eastAsia="Roboto Mono" w:hAnsi="Roboto Mono"/>
-          <w:rtl w:val="0"/>
-        </w:rPr>
-        <w:t xml:space="preserve">${notedBy}</w:t>
-      </w:r>
-      <w:r>
-        <w:rPr>
-          <w:rFonts w:ascii="Roboto Mono" w:cs="Roboto Mono" w:eastAsia="Roboto Mono" w:hAnsi="Roboto Mono"/>
-          <w:u w:val="none"/>
-          <w:rtl w:val="0"/>
-        </w:rPr>
-        <w:t xml:space="preserve">                                          </w:t>
-      </w:r>
-    </w:p>
-    <w:p>
-      <w:pPr>
-        <w:pStyle w:val="Heading2"/>
-        <w:spacing w:before="1" w:lineRule="auto"/>
-        <w:ind w:left="-1560" w:firstLine="0"/>
-        <w:jc w:val="left"/>
-        <w:rPr>
-          <w:rFonts w:ascii="Roboto Mono" w:cs="Roboto Mono" w:eastAsia="Roboto Mono" w:hAnsi="Roboto Mono"/>
-          <w:b w:val="0"/>
-          <w:bCs w:val="0"/>
-          <w:u w:val="none"/>
-        </w:rPr>
-      </w:pPr>
-      <w:bookmarkStart w:colFirst="0" w:colLast="0" w:name="_ah0zk5sfnheb" w:id="3"/>
-      <w:bookmarkEnd w:id="3"/>
-      <w:r>
-        <w:rPr>
-          <w:rFonts w:ascii="Roboto Mono" w:cs="Roboto Mono" w:eastAsia="Roboto Mono" w:hAnsi="Roboto Mono"/>
-          <w:u w:val="none"/>
-          <w:rtl w:val="0"/>
-        </w:rPr>
-        <w:t xml:space="preserve">                                     </w:t>
-      </w:r>
-      <w:r>
-        <w:rPr>
-          <w:rFonts w:ascii="Roboto Mono" w:cs="Roboto Mono" w:eastAsia="Roboto Mono" w:hAnsi="Roboto Mono"/>
-          <w:b w:val="0"/>
-          <w:bCs w:val="0"/>
-          <w:u w:val="none"/>
-          <w:rtl w:val="0"/>
-        </w:rPr>
-        <w:t xml:space="preserve">${notedPosition}</w:t>
-      </w:r>
-    </w:p>
-    <w:p>
-      <w:pPr>
-        <w:pStyle w:val="Heading2"/>
-        <w:spacing w:before="1" w:lineRule="auto"/>
-        <w:ind w:left="-1560" w:firstLine="0"/>
-        <w:jc w:val="left"/>
-        <w:rPr>
-          <w:rFonts w:ascii="Roboto Mono" w:cs="Roboto Mono" w:eastAsia="Roboto Mono" w:hAnsi="Roboto Mono"/>
-          <w:b w:val="1"/>
-          <w:bCs w:val="1"/>
-        </w:rPr>
-      </w:pPr>
-      <w:bookmarkStart w:colFirst="0" w:colLast="0" w:name="_h9a13gtwv5t2" w:id="4"/>
-      <w:bookmarkEnd w:id="4"/>
-      <w:r>
-        <w:rPr>
-          <w:rFonts w:ascii="Roboto Mono" w:cs="Roboto Mono" w:eastAsia="Roboto Mono" w:hAnsi="Roboto Mono"/>
-          <w:u w:val="none"/>
-          <w:rtl w:val="0"/>
-        </w:rPr>
-        <w:t xml:space="preserve">                                  </w:t>
-      </w:r>
-      <w:r>
-        <w:rPr>
-          <w:rFonts w:ascii="Roboto Mono" w:cs="Roboto Mono" w:eastAsia="Roboto Mono" w:hAnsi="Roboto Mono"/>
-          <w:b w:val="1"/>
-          <w:bCs w:val="1"/>
-          <w:rtl w:val="0"/>
-        </w:rPr>
-        <w:t xml:space="preserve">                                               </w:t>
-      </w:r>
-    </w:p>
-    <w:p>
-      <w:pPr>
-        <w:spacing w:after="240" w:before="240" w:line="253" w:lineRule="auto"/>
-        <w:jc w:val="left"/>
-        <w:rPr>
-          <w:rFonts w:ascii="Roboto Mono" w:cs="Roboto Mono" w:eastAsia="Roboto Mono" w:hAnsi="Roboto Mono"/>
-          <w:b w:val="1"/>
-          <w:bCs w:val="1"/>
-        </w:rPr>
-      </w:pPr>
-      <w:r>
-        <w:rPr>
-          <w:rtl w:val="0"/>
-        </w:rPr>
-      </w:r>
-    </w:p>
-    <w:p>
-      <w:pPr>
-        <w:pStyle w:val="Heading1"/>
-        <w:spacing w:after="240" w:before="240" w:line="276" w:lineRule="auto"/>
-        <w:ind w:left="0"/>
-        <w:jc w:val="left"/>
-        <w:rPr>
-          <w:rFonts w:ascii="Roboto Mono" w:cs="Roboto Mono" w:eastAsia="Roboto Mono" w:hAnsi="Roboto Mono"/>
-        </w:rPr>
-      </w:pPr>
-      <w:bookmarkStart w:colFirst="0" w:colLast="0" w:name="_oph48lzf87ou" w:id="5"/>
+      <w:bookmarkStart w:colFirst="0" w:colLast="0" w:name="_d57nzr27xdtf" w:id="5"/>
       <w:bookmarkEnd w:id="5"/>
-      <w:r>
-        <w:rPr>
-          <w:rtl w:val="0"/>
-        </w:rPr>
-      </w:r>
-    </w:p>
-    <w:p>
-      <w:pPr>
-        <w:ind w:left="3600" w:right="282" w:firstLine="0"/>
-        <w:jc w:val="left"/>
-        <w:rPr/>
-      </w:pPr>
-      <w:r>
-        <w:rPr>
-          <w:rtl w:val="0"/>
-        </w:rPr>
-        <w:t xml:space="preserve">     </w:t>
-      </w:r>
-      <w:r>
-        <w:rPr>
-          <w:rFonts w:ascii="Arial" w:cs="Arial" w:eastAsia="Arial" w:hAnsi="Arial"/>
-          <w:rtl w:val="0"/>
-        </w:rPr>
-        <w:t xml:space="preserve">Approved:</w:t>
-      </w:r>
-      <w:r>
-        <w:rPr>
-          <w:rtl w:val="0"/>
-        </w:rPr>
-      </w:r>
-    </w:p>
-    <w:p>
-      <w:pPr>
-        <w:ind w:left="3600" w:right="282" w:firstLine="720"/>
-        <w:jc w:val="left"/>
-        <w:rPr/>
-      </w:pPr>
-      <w:r>
-        <w:rPr>
-          <w:rtl w:val="0"/>
-        </w:rPr>
-      </w:r>
-    </w:p>
-    <w:p>
-      <w:pPr>
-        <w:ind w:left="3600" w:right="282" w:firstLine="720"/>
-        <w:jc w:val="left"/>
-        <w:rPr/>
-      </w:pPr>
-      <w:r>
-        <w:rPr>
-          <w:rtl w:val="0"/>
-        </w:rPr>
-      </w:r>
-    </w:p>
-    <w:p>
-      <w:pPr>
-        <w:ind w:left="3600" w:right="282" w:firstLine="0"/>
-        <w:jc w:val="left"/>
-        <w:rPr/>
-      </w:pPr>
-      <w:r>
-        <w:rPr>
-          <w:rtl w:val="0"/>
-        </w:rPr>
-      </w:r>
-    </w:p>
-    <w:p>
-      <w:pPr>
-        <w:ind w:left="3600" w:right="282" w:firstLine="0"/>
-        <w:jc w:val="left"/>
-        <w:rPr/>
-      </w:pPr>
-      <w:r>
-        <w:rPr>
-          <w:rtl w:val="0"/>
-        </w:rPr>
-      </w:r>
-    </w:p>
-    <w:p>
-      <w:pPr>
-        <w:ind w:left="3600" w:right="282" w:firstLine="0"/>
-        <w:jc w:val="left"/>
-        <w:rPr>
-          <w:rFonts w:ascii="Roboto Mono" w:cs="Roboto Mono" w:eastAsia="Roboto Mono" w:hAnsi="Roboto Mono"/>
-          <w:b w:val="1"/>
-          <w:bCs w:val="1"/>
-          <w:u w:val="single"/>
-        </w:rPr>
-      </w:pPr>
-      <w:r>
-        <w:rPr>
-          <w:rFonts w:ascii="Roboto Mono" w:cs="Roboto Mono" w:eastAsia="Roboto Mono" w:hAnsi="Roboto Mono"/>
-          <w:b w:val="1"/>
-          <w:bCs w:val="1"/>
-          <w:u w:val="single"/>
-          <w:rtl w:val="0"/>
-        </w:rPr>
-        <w:t xml:space="preserve">${approvedBy}</w:t>
-      </w:r>
-    </w:p>
-    <w:p>
-      <w:pPr>
-        <w:ind w:left="3240" w:right="282" w:firstLine="0"/>
-        <w:jc w:val="left"/>
-        <w:rPr>
-          <w:rFonts w:ascii="Roboto Mono" w:cs="Roboto Mono" w:eastAsia="Roboto Mono" w:hAnsi="Roboto Mono"/>
-        </w:rPr>
-      </w:pPr>
-      <w:r>
-        <w:rPr>
-          <w:rFonts w:ascii="Roboto Mono" w:cs="Roboto Mono" w:eastAsia="Roboto Mono" w:hAnsi="Roboto Mono"/>
-          <w:rtl w:val="0"/>
-        </w:rPr>
-        <w:t xml:space="preserve">${approvedPosition}</w:t>
-      </w:r>
-      <w:r>
-        <w:rPr>
-          <w:rtl w:val="0"/>
-        </w:rPr>
-      </w:r>
-    </w:p>
-    <w:p>
-      <w:pPr>
-        <w:rPr/>
-      </w:pPr>
-      <w:r>
-        <w:rPr>
-          <w:rtl w:val="0"/>
-        </w:rPr>
-      </w:r>
-    </w:p>
-    <w:p>
-      <w:pPr>
-        <w:rPr/>
-      </w:pPr>
-      <w:r>
-        <w:rPr>
-          <w:rtl w:val="0"/>
-        </w:rPr>
-      </w:r>
-    </w:p>
-    <w:p>
-      <w:pPr>
-        <w:pStyle w:val="Heading2"/>
-        <w:spacing w:after="240" w:before="240" w:lineRule="auto"/>
-        <w:ind w:left="0" w:right="0"/>
-        <w:jc w:val="left"/>
-        <w:rPr>
-          <w:rFonts w:ascii="Roboto Mono" w:cs="Roboto Mono" w:eastAsia="Roboto Mono" w:hAnsi="Roboto Mono"/>
-          <w:b w:val="0"/>
-          <w:bCs w:val="0"/>
-          <w:u w:val="none"/>
-        </w:rPr>
-      </w:pPr>
-      <w:bookmarkStart w:colFirst="0" w:colLast="0" w:name="_d57nzr27xdtf" w:id="6"/>
-      <w:bookmarkEnd w:id="6"/>
       <w:r>
         <w:rPr>
           <w:rtl w:val="0"/>
@@ -3967,7 +3855,7 @@
       <w:headerReference r:id="rId7" w:type="default"/>
       <w:footerReference r:id="rId8" w:type="default"/>
       <w:pgSz w:h="16840" w:w="11910" w:orient="portrait"/>
-      <w:pgMar w:bottom="2160" w:top="2520" w:left="1555.2" w:right="705.6" w:header="607" w:footer="576"/>
+      <w:pgMar w:bottom="2160" w:top="2592" w:left="1555.2" w:right="705.6" w:header="607" w:footer="720"/>
       <w:pgNumType w:start="1"/>
     </w:sectPr>
   </w:body>
@@ -4004,12 +3892,12 @@
               <wp:extent cx="6553200" cy="25400"/>
               <wp:effectExtent b="0" l="0" r="0" t="0"/>
               <wp:wrapNone/>
-              <wp:docPr id="3" name=""/>
+              <wp:docPr id="2" name=""/>
               <a:graphic>
                 <a:graphicData uri="http://schemas.microsoft.com/office/word/2010/wordprocessingShape">
                   <wps:wsp>
                     <wps:cNvSpPr/>
-                    <wps:cNvPr id="6" name="Shape 6"/>
+                    <wps:cNvPr id="3" name="Shape 3"/>
                     <wps:spPr>
                       <a:xfrm>
                         <a:off x="2069400" y="3779365"/>
@@ -4061,12 +3949,12 @@
               <wp:extent cx="6553200" cy="25400"/>
               <wp:effectExtent b="0" l="0" r="0" t="0"/>
               <wp:wrapNone/>
-              <wp:docPr id="3" name="image5.png"/>
+              <wp:docPr id="2" name="image4.png"/>
               <a:graphic>
                 <a:graphicData uri="http://schemas.openxmlformats.org/drawingml/2006/picture">
                   <pic:pic>
                     <pic:nvPicPr>
-                      <pic:cNvPr id="0" name="image5.png"/>
+                      <pic:cNvPr id="0" name="image4.png"/>
                       <pic:cNvPicPr preferRelativeResize="0"/>
                     </pic:nvPicPr>
                     <pic:blipFill>
@@ -4107,12 +3995,12 @@
               <wp:extent cx="3202940" cy="721995"/>
               <wp:effectExtent b="0" l="0" r="0" t="0"/>
               <wp:wrapNone/>
-              <wp:docPr id="5" name=""/>
+              <wp:docPr id="4" name=""/>
               <a:graphic>
                 <a:graphicData uri="http://schemas.microsoft.com/office/word/2010/wordprocessingShape">
                   <wps:wsp>
                     <wps:cNvSpPr/>
-                    <wps:cNvPr id="8" name="Shape 8"/>
+                    <wps:cNvPr id="5" name="Shape 5"/>
                     <wps:spPr>
                       <a:xfrm>
                         <a:off x="3749293" y="3423765"/>
@@ -4279,12 +4167,12 @@
               <wp:extent cx="3202940" cy="721995"/>
               <wp:effectExtent b="0" l="0" r="0" t="0"/>
               <wp:wrapNone/>
-              <wp:docPr id="5" name="image7.png"/>
+              <wp:docPr id="4" name="image6.png"/>
               <a:graphic>
                 <a:graphicData uri="http://schemas.openxmlformats.org/drawingml/2006/picture">
                   <pic:pic>
                     <pic:nvPicPr>
-                      <pic:cNvPr id="0" name="image7.png"/>
+                      <pic:cNvPr id="0" name="image6.png"/>
                       <pic:cNvPicPr preferRelativeResize="0"/>
                     </pic:nvPicPr>
                     <pic:blipFill>
@@ -4369,6 +4257,113 @@
   </w:p>
   <w:p>
     <w:pPr>
+      <w:pBdr>
+        <w:top w:color="0b5394" w:space="2" w:sz="18" w:val="single"/>
+      </w:pBdr>
+      <w:jc w:val="center"/>
+      <w:rPr>
+        <w:rFonts w:ascii="Arial Black" w:cs="Arial Black" w:eastAsia="Arial Black" w:hAnsi="Arial Black"/>
+        <w:sz w:val="18"/>
+        <w:szCs w:val="18"/>
+      </w:rPr>
+    </w:pPr>
+    <w:r>
+      <w:rPr>
+        <w:rFonts w:ascii="Arial Black" w:cs="Arial Black" w:eastAsia="Arial Black" w:hAnsi="Arial Black"/>
+        <w:sz w:val="18"/>
+        <w:szCs w:val="18"/>
+        <w:rtl w:val="0"/>
+      </w:rPr>
+      <w:t xml:space="preserve">SERVING THE NATION, PROTECTING THE PEOPLE</w:t>
+    </w:r>
+  </w:p>
+  <w:p>
+    <w:pPr>
+      <w:jc w:val="center"/>
+      <w:rPr>
+        <w:sz w:val="14"/>
+        <w:szCs w:val="14"/>
+      </w:rPr>
+    </w:pPr>
+    <w:r>
+      <w:rPr>
+        <w:sz w:val="14"/>
+        <w:szCs w:val="14"/>
+        <w:rtl w:val="0"/>
+      </w:rPr>
+      <w:t xml:space="preserve">Office of Civil Defense Caraga Regional Office</w:t>
+    </w:r>
+  </w:p>
+  <w:p>
+    <w:pPr>
+      <w:jc w:val="center"/>
+      <w:rPr>
+        <w:sz w:val="14"/>
+        <w:szCs w:val="14"/>
+      </w:rPr>
+    </w:pPr>
+    <w:r>
+      <w:rPr>
+        <w:sz w:val="14"/>
+        <w:szCs w:val="14"/>
+        <w:rtl w:val="0"/>
+      </w:rPr>
+      <w:t xml:space="preserve">Email Address: </w:t>
+    </w:r>
+    <w:hyperlink r:id="rId2">
+      <w:r>
+        <w:rPr>
+          <w:color w:val="000099"/>
+          <w:sz w:val="14"/>
+          <w:szCs w:val="14"/>
+          <w:u w:val="single"/>
+          <w:rtl w:val="0"/>
+        </w:rPr>
+        <w:t xml:space="preserve">civildefensecaraga@gmail.com</w:t>
+      </w:r>
+    </w:hyperlink>
+    <w:r>
+      <w:rPr>
+        <w:rtl w:val="0"/>
+      </w:rPr>
+    </w:r>
+  </w:p>
+  <w:p>
+    <w:pPr>
+      <w:jc w:val="center"/>
+      <w:rPr>
+        <w:sz w:val="14"/>
+        <w:szCs w:val="14"/>
+      </w:rPr>
+    </w:pPr>
+    <w:r>
+      <w:rPr>
+        <w:sz w:val="14"/>
+        <w:szCs w:val="14"/>
+        <w:rtl w:val="0"/>
+      </w:rPr>
+      <w:t xml:space="preserve">Hotline: (085) 817-1209 / 0947-946-8145</w:t>
+    </w:r>
+  </w:p>
+  <w:p>
+    <w:pPr>
+      <w:jc w:val="center"/>
+      <w:rPr>
+        <w:sz w:val="14"/>
+        <w:szCs w:val="14"/>
+      </w:rPr>
+    </w:pPr>
+    <w:r>
+      <w:rPr>
+        <w:sz w:val="14"/>
+        <w:szCs w:val="14"/>
+        <w:rtl w:val="0"/>
+      </w:rPr>
+      <w:t xml:space="preserve">Facebook Page: Civil Defense Caraga</w:t>
+    </w:r>
+  </w:p>
+  <w:p>
+    <w:pPr>
       <w:keepNext w:val="0"/>
       <w:keepLines w:val="0"/>
       <w:pageBreakBefore w:val="0"/>
@@ -4389,300 +4384,6 @@
         <w:szCs w:val="20"/>
       </w:rPr>
     </w:pPr>
-    <w:r>
-      <w:rPr>
-        <w:sz w:val="20"/>
-        <w:szCs w:val="20"/>
-      </w:rPr>
-      <mc:AlternateContent>
-        <mc:Choice Requires="wpg">
-          <w:drawing>
-            <wp:inline distB="114300" distT="114300" distL="114300" distR="114300">
-              <wp:extent cx="5886450" cy="647510"/>
-              <wp:effectExtent b="0" l="0" r="0" t="0"/>
-              <wp:docPr id="2" name=""/>
-              <a:graphic>
-                <a:graphicData uri="http://schemas.microsoft.com/office/word/2010/wordprocessingGroup">
-                  <wpg:wgp>
-                    <wpg:cNvGrpSpPr/>
-                    <wpg:grpSpPr>
-                      <a:xfrm>
-                        <a:off x="0" y="2830000"/>
-                        <a:ext cx="5886450" cy="647510"/>
-                        <a:chOff x="0" y="2830000"/>
-                        <a:chExt cx="7620000" cy="825825"/>
-                      </a:xfrm>
-                    </wpg:grpSpPr>
-                    <wps:wsp>
-                      <wps:cNvCnPr/>
-                      <wps:spPr>
-                        <a:xfrm>
-                          <a:off x="-38575" y="2844294"/>
-                          <a:ext cx="7735200" cy="10200"/>
-                        </a:xfrm>
-                        <a:prstGeom prst="straightConnector1">
-                          <a:avLst/>
-                        </a:prstGeom>
-                        <a:noFill/>
-                        <a:ln cap="flat" cmpd="sng" w="28575">
-                          <a:solidFill>
-                            <a:srgbClr val="0B5394"/>
-                          </a:solidFill>
-                          <a:prstDash val="solid"/>
-                          <a:round/>
-                          <a:headEnd len="med" w="med" type="none"/>
-                          <a:tailEnd len="med" w="med" type="none"/>
-                        </a:ln>
-                      </wps:spPr>
-                      <wps:bodyPr anchorCtr="0" anchor="ctr" bIns="91425" lIns="91425" spcFirstLastPara="1" rIns="91425" wrap="square" tIns="91425">
-                        <a:noAutofit/>
-                      </wps:bodyPr>
-                    </wps:wsp>
-                    <wps:wsp>
-                      <wps:cNvSpPr txBox="1"/>
-                      <wps:cNvPr id="4" name="Shape 4"/>
-                      <wps:spPr>
-                        <a:xfrm>
-                          <a:off x="790050" y="2834149"/>
-                          <a:ext cx="6039900" cy="323100"/>
-                        </a:xfrm>
-                        <a:prstGeom prst="rect">
-                          <a:avLst/>
-                        </a:prstGeom>
-                        <a:noFill/>
-                        <a:ln>
-                          <a:noFill/>
-                        </a:ln>
-                      </wps:spPr>
-                      <wps:txbx>
-                        <w:txbxContent>
-                          <w:p>
-                            <w:pPr>
-                              <w:spacing w:after="0" w:before="0" w:line="240"/>
-                              <w:ind w:left="0" w:right="0" w:firstLine="0"/>
-                              <w:jc w:val="center"/>
-                              <w:textDirection w:val="btLr"/>
-                            </w:pPr>
-                            <w:r>
-                              <w:rPr>
-                                <w:rFonts w:ascii="Arial Black" w:cs="Arial Black" w:eastAsia="Arial Black" w:hAnsi="Arial Black"/>
-                                <w:b w:val="0"/>
-                                <w:i w:val="0"/>
-                                <w:smallCaps w:val="0"/>
-                                <w:strike w:val="0"/>
-                                <w:color w:val="000000"/>
-                                <w:sz w:val="18"/>
-                                <w:vertAlign w:val="baseline"/>
-                              </w:rPr>
-                              <w:t xml:space="preserve">SERVING THE NATION, PROTECTING THE PEOPLE</w:t>
-                            </w:r>
-                          </w:p>
-                        </w:txbxContent>
-                      </wps:txbx>
-                      <wps:bodyPr anchorCtr="0" anchor="t" bIns="91425" lIns="91425" spcFirstLastPara="1" rIns="91425" wrap="square" tIns="91425">
-                        <a:spAutoFit/>
-                      </wps:bodyPr>
-                    </wps:wsp>
-                    <wps:wsp>
-                      <wps:cNvSpPr txBox="1"/>
-                      <wps:cNvPr id="5" name="Shape 5"/>
-                      <wps:spPr>
-                        <a:xfrm>
-                          <a:off x="1625550" y="3040211"/>
-                          <a:ext cx="4368900" cy="615600"/>
-                        </a:xfrm>
-                        <a:prstGeom prst="rect">
-                          <a:avLst/>
-                        </a:prstGeom>
-                        <a:noFill/>
-                        <a:ln>
-                          <a:noFill/>
-                        </a:ln>
-                      </wps:spPr>
-                      <wps:txbx>
-                        <w:txbxContent>
-                          <w:p>
-                            <w:pPr>
-                              <w:spacing w:after="0" w:before="0" w:line="240"/>
-                              <w:ind w:left="0" w:right="0" w:firstLine="0"/>
-                              <w:jc w:val="center"/>
-                              <w:textDirection w:val="btLr"/>
-                            </w:pPr>
-                            <w:r>
-                              <w:rPr>
-                                <w:rFonts w:ascii="Arial" w:cs="Arial" w:eastAsia="Arial" w:hAnsi="Arial"/>
-                                <w:b w:val="0"/>
-                                <w:i w:val="0"/>
-                                <w:smallCaps w:val="0"/>
-                                <w:strike w:val="0"/>
-                                <w:color w:val="000000"/>
-                                <w:sz w:val="14"/>
-                                <w:vertAlign w:val="baseline"/>
-                              </w:rPr>
-                              <w:t xml:space="preserve">Office of Civil Defense Caraga Regional Office</w:t>
-                            </w:r>
-                          </w:p>
-                          <w:p>
-                            <w:pPr>
-                              <w:spacing w:after="0" w:before="0" w:line="240"/>
-                              <w:ind w:left="0" w:right="0" w:firstLine="0"/>
-                              <w:jc w:val="center"/>
-                              <w:textDirection w:val="btLr"/>
-                            </w:pPr>
-                            <w:r>
-                              <w:rPr>
-                                <w:rFonts w:ascii="Arial" w:cs="Arial" w:eastAsia="Arial" w:hAnsi="Arial"/>
-                                <w:b w:val="0"/>
-                                <w:i w:val="0"/>
-                                <w:smallCaps w:val="0"/>
-                                <w:strike w:val="0"/>
-                                <w:color w:val="000000"/>
-                                <w:sz w:val="14"/>
-                                <w:vertAlign w:val="baseline"/>
-                              </w:rPr>
-                            </w:r>
-                            <w:r>
-                              <w:rPr>
-                                <w:rFonts w:ascii="Arial" w:cs="Arial" w:eastAsia="Arial" w:hAnsi="Arial"/>
-                                <w:b w:val="0"/>
-                                <w:i w:val="0"/>
-                                <w:smallCaps w:val="0"/>
-                                <w:strike w:val="0"/>
-                                <w:color w:val="000000"/>
-                                <w:sz w:val="14"/>
-                                <w:vertAlign w:val="baseline"/>
-                              </w:rPr>
-                              <w:t xml:space="preserve">Email Address: </w:t>
-                            </w:r>
-                            <w:r>
-                              <w:rPr>
-                                <w:rFonts w:ascii="Arial" w:cs="Arial" w:eastAsia="Arial" w:hAnsi="Arial"/>
-                                <w:b w:val="0"/>
-                                <w:i w:val="0"/>
-                                <w:smallCaps w:val="0"/>
-                                <w:strike w:val="0"/>
-                                <w:color w:val="000099"/>
-                                <w:sz w:val="14"/>
-                                <w:u w:val="single"/>
-                                <w:vertAlign w:val="baseline"/>
-                              </w:rPr>
-                              <w:t xml:space="preserve">civildefensecaraga@gmail.com</w:t>
-                            </w:r>
-                          </w:p>
-                          <w:p>
-                            <w:pPr>
-                              <w:spacing w:after="0" w:before="0" w:line="240"/>
-                              <w:ind w:left="0" w:right="0" w:firstLine="0"/>
-                              <w:jc w:val="center"/>
-                              <w:textDirection w:val="btLr"/>
-                            </w:pPr>
-                            <w:r>
-                              <w:rPr>
-                                <w:rFonts w:ascii="Arial" w:cs="Arial" w:eastAsia="Arial" w:hAnsi="Arial"/>
-                                <w:b w:val="0"/>
-                                <w:i w:val="0"/>
-                                <w:smallCaps w:val="0"/>
-                                <w:strike w:val="0"/>
-                                <w:color w:val="000000"/>
-                                <w:sz w:val="14"/>
-                                <w:vertAlign w:val="baseline"/>
-                              </w:rPr>
-                            </w:r>
-                            <w:r>
-                              <w:rPr>
-                                <w:rFonts w:ascii="Arial" w:cs="Arial" w:eastAsia="Arial" w:hAnsi="Arial"/>
-                                <w:b w:val="0"/>
-                                <w:i w:val="0"/>
-                                <w:smallCaps w:val="0"/>
-                                <w:strike w:val="0"/>
-                                <w:color w:val="000000"/>
-                                <w:sz w:val="14"/>
-                                <w:vertAlign w:val="baseline"/>
-                              </w:rPr>
-                              <w:t xml:space="preserve">Hotline: (085) 817-1209 / 0947-946-8145</w:t>
-                            </w:r>
-                          </w:p>
-                          <w:p>
-                            <w:pPr>
-                              <w:spacing w:after="0" w:before="0" w:line="240"/>
-                              <w:ind w:left="0" w:right="0" w:firstLine="0"/>
-                              <w:jc w:val="center"/>
-                              <w:textDirection w:val="btLr"/>
-                            </w:pPr>
-                            <w:r>
-                              <w:rPr>
-                                <w:rFonts w:ascii="Arial" w:cs="Arial" w:eastAsia="Arial" w:hAnsi="Arial"/>
-                                <w:b w:val="0"/>
-                                <w:i w:val="0"/>
-                                <w:smallCaps w:val="0"/>
-                                <w:strike w:val="0"/>
-                                <w:color w:val="000000"/>
-                                <w:sz w:val="14"/>
-                                <w:vertAlign w:val="baseline"/>
-                              </w:rPr>
-                            </w:r>
-                            <w:r>
-                              <w:rPr>
-                                <w:rFonts w:ascii="Arial" w:cs="Arial" w:eastAsia="Arial" w:hAnsi="Arial"/>
-                                <w:b w:val="0"/>
-                                <w:i w:val="0"/>
-                                <w:smallCaps w:val="0"/>
-                                <w:strike w:val="0"/>
-                                <w:color w:val="000000"/>
-                                <w:sz w:val="14"/>
-                                <w:vertAlign w:val="baseline"/>
-                              </w:rPr>
-                              <w:t xml:space="preserve">Facebook Page: Civil Defense Caraga</w:t>
-                            </w:r>
-                          </w:p>
-                        </w:txbxContent>
-                      </wps:txbx>
-                      <wps:bodyPr anchorCtr="0" anchor="t" bIns="91425" lIns="91425" spcFirstLastPara="1" rIns="91425" wrap="square" tIns="91425">
-                        <a:spAutoFit/>
-                      </wps:bodyPr>
-                    </wps:wsp>
-                  </wpg:wgp>
-                </a:graphicData>
-              </a:graphic>
-            </wp:inline>
-          </w:drawing>
-        </mc:Choice>
-        <mc:Fallback>
-          <w:drawing>
-            <wp:inline distB="114300" distT="114300" distL="114300" distR="114300">
-              <wp:extent cx="5886450" cy="647510"/>
-              <wp:effectExtent b="0" l="0" r="0" t="0"/>
-              <wp:docPr id="2" name="image4.png"/>
-              <a:graphic>
-                <a:graphicData uri="http://schemas.openxmlformats.org/drawingml/2006/picture">
-                  <pic:pic>
-                    <pic:nvPicPr>
-                      <pic:cNvPr id="0" name="image4.png"/>
-                      <pic:cNvPicPr preferRelativeResize="0"/>
-                    </pic:nvPicPr>
-                    <pic:blipFill>
-                      <a:blip r:embed="rId1"/>
-                      <a:srcRect/>
-                      <a:stretch>
-                        <a:fillRect/>
-                      </a:stretch>
-                    </pic:blipFill>
-                    <pic:spPr>
-                      <a:xfrm>
-                        <a:off x="0" y="0"/>
-                        <a:ext cx="5886450" cy="647510"/>
-                      </a:xfrm>
-                      <a:prstGeom prst="rect"/>
-                      <a:ln/>
-                    </pic:spPr>
-                  </pic:pic>
-                </a:graphicData>
-              </a:graphic>
-            </wp:inline>
-          </w:drawing>
-        </mc:Fallback>
-      </mc:AlternateContent>
-    </w:r>
     <w:r>
       <w:rPr>
         <w:rtl w:val="0"/>
@@ -4793,12 +4494,12 @@
               <wp:extent cx="3771900" cy="968091"/>
               <wp:effectExtent b="0" l="0" r="0" t="0"/>
               <wp:wrapNone/>
-              <wp:docPr id="7" name=""/>
+              <wp:docPr id="6" name=""/>
               <a:graphic>
                 <a:graphicData uri="http://schemas.microsoft.com/office/word/2010/wordprocessingShape">
                   <wps:wsp>
                     <wps:cNvSpPr/>
-                    <wps:cNvPr id="10" name="Shape 10"/>
+                    <wps:cNvPr id="7" name="Shape 7"/>
                     <wps:spPr>
                       <a:xfrm>
                         <a:off x="3388350" y="3431000"/>
@@ -4945,12 +4646,12 @@
               <wp:extent cx="3771900" cy="968091"/>
               <wp:effectExtent b="0" l="0" r="0" t="0"/>
               <wp:wrapNone/>
-              <wp:docPr id="7" name="image9.png"/>
+              <wp:docPr id="6" name="image8.png"/>
               <a:graphic>
                 <a:graphicData uri="http://schemas.openxmlformats.org/drawingml/2006/picture">
                   <pic:pic>
                     <pic:nvPicPr>
-                      <pic:cNvPr id="0" name="image9.png"/>
+                      <pic:cNvPr id="0" name="image8.png"/>
                       <pic:cNvPicPr preferRelativeResize="0"/>
                     </pic:nvPicPr>
                     <pic:blipFill>
@@ -5111,7 +4812,7 @@
           <wp:extent cx="1148079" cy="1079500"/>
           <wp:effectExtent b="0" l="0" r="0" t="0"/>
           <wp:wrapNone/>
-          <wp:docPr id="10" name="image1.png"/>
+          <wp:docPr id="9" name="image1.png"/>
           <a:graphic>
             <a:graphicData uri="http://schemas.openxmlformats.org/drawingml/2006/picture">
               <pic:pic>
@@ -5168,7 +4869,7 @@
           <wp:extent cx="1024890" cy="1024890"/>
           <wp:effectExtent b="0" l="0" r="0" t="0"/>
           <wp:wrapNone/>
-          <wp:docPr id="9" name="image2.png"/>
+          <wp:docPr id="8" name="image2.png"/>
           <a:graphic>
             <a:graphicData uri="http://schemas.openxmlformats.org/drawingml/2006/picture">
               <pic:pic>
@@ -5227,12 +4928,12 @@
               <wp:extent cx="1598930" cy="149225"/>
               <wp:effectExtent b="0" l="0" r="0" t="0"/>
               <wp:wrapNone/>
-              <wp:docPr id="8" name=""/>
+              <wp:docPr id="7" name=""/>
               <a:graphic>
                 <a:graphicData uri="http://schemas.microsoft.com/office/word/2010/wordprocessingShape">
                   <wps:wsp>
                     <wps:cNvSpPr/>
-                    <wps:cNvPr id="11" name="Shape 11"/>
+                    <wps:cNvPr id="8" name="Shape 8"/>
                     <wps:spPr>
                       <a:xfrm>
                         <a:off x="4551298" y="3710150"/>
@@ -5293,12 +4994,12 @@
               <wp:extent cx="1598930" cy="149225"/>
               <wp:effectExtent b="0" l="0" r="0" t="0"/>
               <wp:wrapNone/>
-              <wp:docPr id="8" name="image10.png"/>
+              <wp:docPr id="7" name="image9.png"/>
               <a:graphic>
                 <a:graphicData uri="http://schemas.openxmlformats.org/drawingml/2006/picture">
                   <pic:pic>
                     <pic:nvPicPr>
-                      <pic:cNvPr id="0" name="image10.png"/>
+                      <pic:cNvPr id="0" name="image9.png"/>
                       <pic:cNvPicPr preferRelativeResize="0"/>
                     </pic:nvPicPr>
                     <pic:blipFill>
@@ -5354,12 +5055,12 @@
               <wp:extent cx="2212975" cy="163195"/>
               <wp:effectExtent b="0" l="0" r="0" t="0"/>
               <wp:wrapNone/>
-              <wp:docPr id="6" name=""/>
+              <wp:docPr id="5" name=""/>
               <a:graphic>
                 <a:graphicData uri="http://schemas.microsoft.com/office/word/2010/wordprocessingShape">
                   <wps:wsp>
                     <wps:cNvSpPr/>
-                    <wps:cNvPr id="9" name="Shape 9"/>
+                    <wps:cNvPr id="6" name="Shape 6"/>
                     <wps:spPr>
                       <a:xfrm>
                         <a:off x="4244275" y="3703165"/>
@@ -5420,12 +5121,12 @@
               <wp:extent cx="2212975" cy="163195"/>
               <wp:effectExtent b="0" l="0" r="0" t="0"/>
               <wp:wrapNone/>
-              <wp:docPr id="6" name="image8.png"/>
+              <wp:docPr id="5" name="image7.png"/>
               <a:graphic>
                 <a:graphicData uri="http://schemas.openxmlformats.org/drawingml/2006/picture">
                   <pic:pic>
                     <pic:nvPicPr>
-                      <pic:cNvPr id="0" name="image8.png"/>
+                      <pic:cNvPr id="0" name="image7.png"/>
                       <pic:cNvPicPr preferRelativeResize="0"/>
                     </pic:nvPicPr>
                     <pic:blipFill>

--- a/resources/templates/ADR_template.docx
+++ b/resources/templates/ADR_template.docx
@@ -1082,9 +1082,6 @@
               <w:ind w:left="0" w:right="10" w:firstLine="0"/>
               <w:jc w:val="center"/>
               <w:rPr>
-                <w:rFonts w:ascii="Arial" w:cs="Arial" w:eastAsia="Arial" w:hAnsi="Arial"/>
-                <w:b w:val="0"/>
-                <w:bCs w:val="0"/>
                 <w:i w:val="0"/>
                 <w:iCs w:val="0"/>
                 <w:smallCaps w:val="0"/>
@@ -1098,21 +1095,16 @@
             </w:pPr>
             <w:r>
               <w:rPr>
-                <w:rFonts w:ascii="Arial" w:cs="Arial" w:eastAsia="Arial" w:hAnsi="Arial"/>
-                <w:b w:val="0"/>
-                <w:bCs w:val="0"/>
-                <w:i w:val="0"/>
-                <w:iCs w:val="0"/>
-                <w:smallCaps w:val="0"/>
-                <w:strike w:val="0"/>
                 <w:sz w:val="18"/>
                 <w:szCs w:val="18"/>
-                <w:u w:val="none"/>
-                <w:shd w:fill="auto" w:val="clear"/>
-                <w:vertAlign w:val="baseline"/>
                 <w:rtl w:val="0"/>
               </w:rPr>
-              <w:t xml:space="preserve">1</w:t>
+              <w:t xml:space="preserve">${ATT_NUM}</w:t>
+            </w:r>
+            <w:r>
+              <w:rPr>
+                <w:rtl w:val="0"/>
+              </w:rPr>
             </w:r>
           </w:p>
         </w:tc>
@@ -1181,14 +1173,6 @@
                 <w:szCs w:val="18"/>
               </w:rPr>
             </w:pPr>
-            <w:r>
-              <w:rPr>
-                <w:sz w:val="18"/>
-                <w:szCs w:val="18"/>
-                <w:rtl w:val="0"/>
-              </w:rPr>
-              <w:t xml:space="preserve">  </w:t>
-            </w:r>
             <w:r>
               <w:rPr>
                 <w:sz w:val="18"/>
@@ -1558,18 +1542,16 @@
             </w:pPr>
             <w:r>
               <w:rPr>
-                <w:i w:val="0"/>
-                <w:iCs w:val="0"/>
-                <w:smallCaps w:val="0"/>
-                <w:strike w:val="0"/>
                 <w:sz w:val="18"/>
                 <w:szCs w:val="18"/>
-                <w:u w:val="none"/>
-                <w:shd w:fill="auto" w:val="clear"/>
-                <w:vertAlign w:val="baseline"/>
                 <w:rtl w:val="0"/>
               </w:rPr>
-              <w:t xml:space="preserve">1</w:t>
+              <w:t xml:space="preserve">${REP_NUM}</w:t>
+            </w:r>
+            <w:r>
+              <w:rPr>
+                <w:rtl w:val="0"/>
+              </w:rPr>
             </w:r>
           </w:p>
         </w:tc>
@@ -1577,41 +1559,6 @@
           <w:tcPr/>
           <w:p>
             <w:pPr>
-              <w:keepNext w:val="0"/>
-              <w:keepLines w:val="0"/>
-              <w:pageBreakBefore w:val="0"/>
-              <w:widowControl w:val="1"/>
-              <w:pBdr>
-                <w:top w:space="0" w:sz="0" w:val="nil"/>
-                <w:left w:space="0" w:sz="0" w:val="nil"/>
-                <w:bottom w:space="0" w:sz="0" w:val="nil"/>
-                <w:right w:space="0" w:sz="0" w:val="nil"/>
-                <w:between w:space="0" w:sz="0" w:val="nil"/>
-              </w:pBdr>
-              <w:shd w:fill="auto" w:val="clear"/>
-              <w:spacing w:after="0" w:before="0" w:line="240" w:lineRule="auto"/>
-              <w:ind w:left="0" w:right="0" w:firstLine="0"/>
-              <w:jc w:val="both"/>
-              <w:rPr>
-                <w:i w:val="0"/>
-                <w:iCs w:val="0"/>
-                <w:smallCaps w:val="0"/>
-                <w:strike w:val="0"/>
-                <w:sz w:val="18"/>
-                <w:szCs w:val="18"/>
-                <w:u w:val="none"/>
-                <w:shd w:fill="auto" w:val="clear"/>
-                <w:vertAlign w:val="baseline"/>
-              </w:rPr>
-            </w:pPr>
-            <w:r>
-              <w:rPr>
-                <w:rtl w:val="0"/>
-              </w:rPr>
-            </w:r>
-          </w:p>
-          <w:p>
-            <w:pPr>
               <w:widowControl w:val="1"/>
               <w:spacing w:after="240" w:before="240" w:lineRule="auto"/>
               <w:ind w:right="870"/>
@@ -1621,14 +1568,6 @@
                 <w:szCs w:val="18"/>
               </w:rPr>
             </w:pPr>
-            <w:r>
-              <w:rPr>
-                <w:sz w:val="18"/>
-                <w:szCs w:val="18"/>
-                <w:rtl w:val="0"/>
-              </w:rPr>
-              <w:t xml:space="preserve"> </w:t>
-            </w:r>
             <w:r>
               <w:rPr>
                 <w:sz w:val="18"/>
@@ -1715,14 +1654,6 @@
                 <w:szCs w:val="18"/>
               </w:rPr>
             </w:pPr>
-            <w:r>
-              <w:rPr>
-                <w:sz w:val="18"/>
-                <w:szCs w:val="18"/>
-                <w:rtl w:val="0"/>
-              </w:rPr>
-              <w:t xml:space="preserve">  </w:t>
-            </w:r>
             <w:r>
               <w:rPr>
                 <w:sz w:val="18"/>
@@ -3035,51 +2966,12 @@
     </w:p>
     <w:p>
       <w:pPr>
-        <w:keepNext w:val="0"/>
-        <w:keepLines w:val="0"/>
-        <w:pageBreakBefore w:val="0"/>
-        <w:widowControl w:val="1"/>
-        <w:pBdr>
-          <w:top w:space="0" w:sz="0" w:val="nil"/>
-          <w:left w:space="0" w:sz="0" w:val="nil"/>
-          <w:bottom w:space="0" w:sz="0" w:val="nil"/>
-          <w:right w:space="0" w:sz="0" w:val="nil"/>
-          <w:between w:space="0" w:sz="0" w:val="nil"/>
-        </w:pBdr>
-        <w:shd w:fill="auto" w:val="clear"/>
-        <w:spacing w:after="0" w:before="0" w:line="240" w:lineRule="auto"/>
-        <w:ind w:left="720" w:right="0" w:firstLine="0"/>
-        <w:jc w:val="both"/>
-        <w:rPr>
-          <w:rFonts w:ascii="Arial" w:cs="Arial" w:eastAsia="Arial" w:hAnsi="Arial"/>
-          <w:b w:val="0"/>
-          <w:bCs w:val="0"/>
-          <w:i w:val="0"/>
-          <w:iCs w:val="0"/>
-          <w:smallCaps w:val="0"/>
-          <w:strike w:val="0"/>
-          <w:sz w:val="20"/>
-          <w:szCs w:val="20"/>
-          <w:u w:val="none"/>
-          <w:shd w:fill="auto" w:val="clear"/>
-          <w:vertAlign w:val="baseline"/>
-        </w:rPr>
-      </w:pPr>
-      <w:r>
-        <w:rPr>
-          <w:rtl w:val="0"/>
-        </w:rPr>
-      </w:r>
-    </w:p>
-    <w:p>
-      <w:pPr>
         <w:widowControl w:val="1"/>
         <w:tabs>
           <w:tab w:val="left" w:leader="none" w:pos="1170"/>
         </w:tabs>
         <w:spacing w:after="240" w:before="240" w:lineRule="auto"/>
-        <w:ind w:left="0" w:firstLine="0"/>
-        <w:jc w:val="both"/>
+        <w:ind w:left="1296" w:firstLine="0"/>
         <w:rPr>
           <w:i w:val="1"/>
           <w:iCs w:val="1"/>
@@ -3087,40 +2979,6 @@
           <w:szCs w:val="20"/>
         </w:rPr>
       </w:pPr>
-      <w:r>
-        <w:rPr>
-          <w:rFonts w:ascii="Roboto Mono" w:cs="Roboto Mono" w:eastAsia="Roboto Mono" w:hAnsi="Roboto Mono"/>
-          <w:b w:val="1"/>
-          <w:bCs w:val="1"/>
-          <w:i w:val="1"/>
-          <w:iCs w:val="1"/>
-          <w:sz w:val="20"/>
-          <w:szCs w:val="20"/>
-          <w:rtl w:val="0"/>
-        </w:rPr>
-        <w:t xml:space="preserve">         </w:t>
-      </w:r>
-      <w:r>
-        <w:rPr>
-          <w:rFonts w:ascii="Roboto Mono" w:cs="Roboto Mono" w:eastAsia="Roboto Mono" w:hAnsi="Roboto Mono"/>
-          <w:i w:val="1"/>
-          <w:iCs w:val="1"/>
-          <w:sz w:val="20"/>
-          <w:szCs w:val="20"/>
-          <w:rtl w:val="0"/>
-        </w:rPr>
-        <w:t xml:space="preserve">  </w:t>
-      </w:r>
-      <w:r>
-        <w:rPr>
-          <w:i w:val="1"/>
-          <w:iCs w:val="1"/>
-          <w:sz w:val="20"/>
-          <w:szCs w:val="20"/>
-          <w:rtl w:val="0"/>
-        </w:rPr>
-        <w:t xml:space="preserve"> </w:t>
-      </w:r>
       <w:r>
         <w:rPr>
           <w:i w:val="1"/>
@@ -4812,12 +4670,12 @@
           <wp:extent cx="1148079" cy="1079500"/>
           <wp:effectExtent b="0" l="0" r="0" t="0"/>
           <wp:wrapNone/>
-          <wp:docPr id="9" name="image1.png"/>
+          <wp:docPr id="9" name="image2.png"/>
           <a:graphic>
             <a:graphicData uri="http://schemas.openxmlformats.org/drawingml/2006/picture">
               <pic:pic>
                 <pic:nvPicPr>
-                  <pic:cNvPr id="0" name="image1.png"/>
+                  <pic:cNvPr id="0" name="image2.png"/>
                   <pic:cNvPicPr preferRelativeResize="0"/>
                 </pic:nvPicPr>
                 <pic:blipFill>
@@ -4869,12 +4727,12 @@
           <wp:extent cx="1024890" cy="1024890"/>
           <wp:effectExtent b="0" l="0" r="0" t="0"/>
           <wp:wrapNone/>
-          <wp:docPr id="8" name="image2.png"/>
+          <wp:docPr id="8" name="image1.png"/>
           <a:graphic>
             <a:graphicData uri="http://schemas.openxmlformats.org/drawingml/2006/picture">
               <pic:pic>
                 <pic:nvPicPr>
-                  <pic:cNvPr id="0" name="image2.png"/>
+                  <pic:cNvPr id="0" name="image1.png"/>
                   <pic:cNvPicPr preferRelativeResize="0"/>
                 </pic:nvPicPr>
                 <pic:blipFill>

--- a/resources/templates/ADR_template.docx
+++ b/resources/templates/ADR_template.docx
@@ -2971,7 +2971,7 @@
           <w:tab w:val="left" w:leader="none" w:pos="1170"/>
         </w:tabs>
         <w:spacing w:after="240" w:before="240" w:lineRule="auto"/>
-        <w:ind w:left="1296" w:firstLine="0"/>
+        <w:ind w:left="0" w:firstLine="0"/>
         <w:rPr>
           <w:i w:val="1"/>
           <w:iCs w:val="1"/>
@@ -2979,6 +2979,16 @@
           <w:szCs w:val="20"/>
         </w:rPr>
       </w:pPr>
+      <w:r>
+        <w:rPr>
+          <w:i w:val="1"/>
+          <w:iCs w:val="1"/>
+          <w:sz w:val="20"/>
+          <w:szCs w:val="20"/>
+          <w:rtl w:val="0"/>
+        </w:rPr>
+        <w:t xml:space="preserve">                          ${END_NUM} </w:t>
+      </w:r>
       <w:r>
         <w:rPr>
           <w:i w:val="1"/>
@@ -3317,7 +3327,7 @@
           <w:u w:val="none"/>
           <w:rtl w:val="0"/>
         </w:rPr>
-        <w:t xml:space="preserve">                            </w:t>
+        <w:t xml:space="preserve">                     </w:t>
       </w:r>
       <w:r>
         <w:rPr>
@@ -4670,12 +4680,12 @@
           <wp:extent cx="1148079" cy="1079500"/>
           <wp:effectExtent b="0" l="0" r="0" t="0"/>
           <wp:wrapNone/>
-          <wp:docPr id="9" name="image2.png"/>
+          <wp:docPr id="9" name="image1.png"/>
           <a:graphic>
             <a:graphicData uri="http://schemas.openxmlformats.org/drawingml/2006/picture">
               <pic:pic>
                 <pic:nvPicPr>
-                  <pic:cNvPr id="0" name="image2.png"/>
+                  <pic:cNvPr id="0" name="image1.png"/>
                   <pic:cNvPicPr preferRelativeResize="0"/>
                 </pic:nvPicPr>
                 <pic:blipFill>
@@ -4727,12 +4737,12 @@
           <wp:extent cx="1024890" cy="1024890"/>
           <wp:effectExtent b="0" l="0" r="0" t="0"/>
           <wp:wrapNone/>
-          <wp:docPr id="8" name="image1.png"/>
+          <wp:docPr id="8" name="image2.png"/>
           <a:graphic>
             <a:graphicData uri="http://schemas.openxmlformats.org/drawingml/2006/picture">
               <pic:pic>
                 <pic:nvPicPr>
-                  <pic:cNvPr id="0" name="image1.png"/>
+                  <pic:cNvPr id="0" name="image2.png"/>
                   <pic:cNvPicPr preferRelativeResize="0"/>
                 </pic:nvPicPr>
                 <pic:blipFill>

--- a/resources/templates/ADR_template.docx
+++ b/resources/templates/ADR_template.docx
@@ -437,7 +437,24 @@
         <w:tab/>
         <w:t xml:space="preserve">:</w:t>
         <w:tab/>
-        <w:t xml:space="preserve"> After Duty Report for the Period Covered </w:t>
+        <w:t xml:space="preserve"> </w:t>
+      </w:r>
+      <w:r>
+        <w:rPr>
+          <w:sz w:val="24"/>
+          <w:szCs w:val="24"/>
+          <w:rtl w:val="0"/>
+        </w:rPr>
+        <w:t xml:space="preserve">After</w:t>
+      </w:r>
+      <w:r>
+        <w:rPr>
+          <w:rFonts w:ascii="Arial" w:cs="Arial" w:eastAsia="Arial" w:hAnsi="Arial"/>
+          <w:sz w:val="24"/>
+          <w:szCs w:val="24"/>
+          <w:rtl w:val="0"/>
+        </w:rPr>
+        <w:t xml:space="preserve"> Duty Report for the Period Covered </w:t>
       </w:r>
       <w:r>
         <w:rPr>
@@ -1116,14 +1133,14 @@
             <w:pPr>
               <w:spacing w:after="240" w:before="240" w:lineRule="auto"/>
               <w:rPr>
-                <w:sz w:val="18"/>
-                <w:szCs w:val="18"/>
+                <w:sz w:val="16"/>
+                <w:szCs w:val="16"/>
               </w:rPr>
             </w:pPr>
             <w:r>
               <w:rPr>
-                <w:sz w:val="18"/>
-                <w:szCs w:val="18"/>
+                <w:sz w:val="16"/>
+                <w:szCs w:val="16"/>
                 <w:rtl w:val="0"/>
               </w:rPr>
               <w:t xml:space="preserve">${ATT_NAME}</w:t>
@@ -1167,7 +1184,7 @@
                 <w:tab w:val="left" w:leader="none" w:pos="449"/>
               </w:tabs>
               <w:spacing w:after="240" w:before="240" w:lineRule="auto"/>
-              <w:ind w:left="0" w:firstLine="0"/>
+              <w:ind w:left="144" w:firstLine="0"/>
               <w:rPr>
                 <w:sz w:val="18"/>
                 <w:szCs w:val="18"/>
@@ -1374,13 +1391,13 @@
       </w:tblPr>
       <w:tblGrid>
         <w:gridCol w:w="465"/>
-        <w:gridCol w:w="5460"/>
-        <w:gridCol w:w="2970"/>
+        <w:gridCol w:w="6135"/>
+        <w:gridCol w:w="2295"/>
         <w:tblGridChange w:id="0">
           <w:tblGrid>
             <w:gridCol w:w="465"/>
-            <w:gridCol w:w="5460"/>
-            <w:gridCol w:w="2970"/>
+            <w:gridCol w:w="6135"/>
+            <w:gridCol w:w="2295"/>
           </w:tblGrid>
         </w:tblGridChange>
       </w:tblGrid>
@@ -1560,18 +1577,17 @@
           <w:p>
             <w:pPr>
               <w:widowControl w:val="1"/>
-              <w:spacing w:after="240" w:before="240" w:lineRule="auto"/>
+              <w:spacing w:after="240" w:before="0" w:lineRule="auto"/>
               <w:ind w:right="870"/>
-              <w:jc w:val="both"/>
-              <w:rPr>
-                <w:sz w:val="18"/>
-                <w:szCs w:val="18"/>
+              <w:rPr>
+                <w:sz w:val="16"/>
+                <w:szCs w:val="16"/>
               </w:rPr>
             </w:pPr>
             <w:r>
               <w:rPr>
-                <w:sz w:val="18"/>
-                <w:szCs w:val="18"/>
+                <w:sz w:val="16"/>
+                <w:szCs w:val="16"/>
                 <w:rtl w:val="0"/>
               </w:rPr>
               <w:t xml:space="preserve">${REP_REPORT}</w:t>
@@ -1648,7 +1664,6 @@
           <w:p>
             <w:pPr>
               <w:spacing w:after="240" w:before="240" w:lineRule="auto"/>
-              <w:jc w:val="both"/>
               <w:rPr>
                 <w:sz w:val="18"/>
                 <w:szCs w:val="18"/>
@@ -2963,15 +2978,57 @@
         </w:rPr>
         <w:t xml:space="preserve">The following were endorsed to incoming Operations Duty Staff:</w:t>
       </w:r>
-    </w:p>
-    <w:p>
-      <w:pPr>
+      <w:r>
+        <w:rPr>
+          <w:rtl w:val="0"/>
+        </w:rPr>
+      </w:r>
+    </w:p>
+    <w:p>
+      <w:pPr>
+        <w:keepNext w:val="0"/>
+        <w:keepLines w:val="0"/>
+        <w:pageBreakBefore w:val="0"/>
         <w:widowControl w:val="1"/>
-        <w:tabs>
-          <w:tab w:val="left" w:leader="none" w:pos="1170"/>
-        </w:tabs>
-        <w:spacing w:after="240" w:before="240" w:lineRule="auto"/>
-        <w:ind w:left="0" w:firstLine="0"/>
+        <w:pBdr>
+          <w:top w:space="0" w:sz="0" w:val="nil"/>
+          <w:left w:space="0" w:sz="0" w:val="nil"/>
+          <w:bottom w:space="0" w:sz="0" w:val="nil"/>
+          <w:right w:space="0" w:sz="0" w:val="nil"/>
+          <w:between w:space="0" w:sz="0" w:val="nil"/>
+        </w:pBdr>
+        <w:shd w:fill="auto" w:val="clear"/>
+        <w:spacing w:after="0" w:before="0" w:line="240" w:lineRule="auto"/>
+        <w:ind w:left="0" w:right="0" w:firstLine="0"/>
+        <w:jc w:val="both"/>
+        <w:rPr>
+          <w:sz w:val="20"/>
+          <w:szCs w:val="20"/>
+        </w:rPr>
+      </w:pPr>
+      <w:r>
+        <w:rPr>
+          <w:rtl w:val="0"/>
+        </w:rPr>
+      </w:r>
+    </w:p>
+    <w:p>
+      <w:pPr>
+        <w:keepNext w:val="0"/>
+        <w:keepLines w:val="0"/>
+        <w:pageBreakBefore w:val="0"/>
+        <w:widowControl w:val="1"/>
+        <w:pBdr>
+          <w:top w:space="0" w:sz="0" w:val="nil"/>
+          <w:left w:space="0" w:sz="0" w:val="nil"/>
+          <w:bottom w:space="0" w:sz="0" w:val="nil"/>
+          <w:right w:space="0" w:sz="0" w:val="nil"/>
+          <w:between w:space="0" w:sz="0" w:val="nil"/>
+        </w:pBdr>
+        <w:shd w:fill="auto" w:val="clear"/>
+        <w:spacing w:after="0" w:before="0" w:line="240" w:lineRule="auto"/>
+        <w:ind w:left="1440" w:right="0" w:firstLine="0"/>
+        <w:jc w:val="both"/>
         <w:rPr>
           <w:i w:val="1"/>
           <w:iCs w:val="1"/>
@@ -2979,16 +3036,6 @@
           <w:szCs w:val="20"/>
         </w:rPr>
       </w:pPr>
-      <w:r>
-        <w:rPr>
-          <w:i w:val="1"/>
-          <w:iCs w:val="1"/>
-          <w:sz w:val="20"/>
-          <w:szCs w:val="20"/>
-          <w:rtl w:val="0"/>
-        </w:rPr>
-        <w:t xml:space="preserve">                          ${END_NUM} </w:t>
-      </w:r>
       <w:r>
         <w:rPr>
           <w:i w:val="1"/>

--- a/resources/templates/ADR_template.docx
+++ b/resources/templates/ADR_template.docx
@@ -2,23 +2,6 @@
 <file path=word/document.xml><?xml version="1.0" encoding="utf-8"?>
 <w:document xmlns:mc="http://schemas.openxmlformats.org/markup-compatibility/2006" xmlns:o="urn:schemas-microsoft-com:office:office" xmlns:r="http://schemas.openxmlformats.org/officeDocument/2006/relationships" xmlns:m="http://schemas.openxmlformats.org/officeDocument/2006/math" xmlns:v="urn:schemas-microsoft-com:vml" xmlns:wp="http://schemas.openxmlformats.org/drawingml/2006/wordprocessingDrawing" xmlns:w10="urn:schemas-microsoft-com:office:word" xmlns:w="http://schemas.openxmlformats.org/wordprocessingml/2006/main" xmlns:wne="http://schemas.microsoft.com/office/word/2006/wordml" xmlns:sl="http://schemas.openxmlformats.org/schemaLibrary/2006/main" xmlns:a="http://schemas.openxmlformats.org/drawingml/2006/main" xmlns:pic="http://schemas.openxmlformats.org/drawingml/2006/picture" xmlns:c="http://schemas.openxmlformats.org/drawingml/2006/chart" xmlns:lc="http://schemas.openxmlformats.org/drawingml/2006/lockedCanvas" xmlns:dgm="http://schemas.openxmlformats.org/drawingml/2006/diagram" xmlns:wps="http://schemas.microsoft.com/office/word/2010/wordprocessingShape" xmlns:wpg="http://schemas.microsoft.com/office/word/2010/wordprocessingGroup" xmlns:w14="http://schemas.microsoft.com/office/word/2010/wordml" xmlns:w15="http://schemas.microsoft.com/office/word/2012/wordml" xmlns:w16="http://schemas.microsoft.com/office/word/2018/wordml" xmlns:w16cex="http://schemas.microsoft.com/office/word/2018/wordml/cex" xmlns:w16cid="http://schemas.microsoft.com/office/word/2016/wordml/cid" xmlns="http://schemas.microsoft.com/office/tasks/2019/documenttasks" xmlns:cr="http://schemas.microsoft.com/office/comments/2020/reactions">
   <w:body>
-    <w:p>
-      <w:pPr>
-        <w:ind w:right="282"/>
-        <w:jc w:val="left"/>
-        <w:rPr>
-          <w:b w:val="1"/>
-          <w:bCs w:val="1"/>
-          <w:sz w:val="24"/>
-          <w:szCs w:val="24"/>
-        </w:rPr>
-      </w:pPr>
-      <w:r>
-        <w:rPr>
-          <w:rtl w:val="0"/>
-        </w:rPr>
-      </w:r>
-    </w:p>
     <w:p>
       <w:pPr>
         <w:ind w:right="282"/>
@@ -87,7 +70,7 @@
           <w:tab w:val="left" w:leader="none" w:pos="1582"/>
           <w:tab w:val="left" w:leader="none" w:pos="2302"/>
         </w:tabs>
-        <w:ind w:left="0" w:firstLine="0"/>
+        <w:ind w:left="143" w:firstLine="0"/>
         <w:rPr>
           <w:b w:val="1"/>
           <w:bCs w:val="1"/>
@@ -97,14 +80,6 @@
       </w:pPr>
       <w:r>
         <w:rPr>
-          <w:sz w:val="24"/>
-          <w:szCs w:val="24"/>
-          <w:rtl w:val="0"/>
-        </w:rPr>
-        <w:t xml:space="preserve">   </w:t>
-      </w:r>
-      <w:r>
-        <w:rPr>
           <w:rFonts w:ascii="Arial" w:cs="Arial" w:eastAsia="Arial" w:hAnsi="Arial"/>
           <w:sz w:val="24"/>
           <w:szCs w:val="24"/>
@@ -117,6 +92,7 @@
       </w:r>
       <w:r>
         <w:rPr>
+          <w:rFonts w:ascii="Roboto Mono" w:cs="Roboto Mono" w:eastAsia="Roboto Mono" w:hAnsi="Roboto Mono"/>
           <w:b w:val="1"/>
           <w:bCs w:val="1"/>
           <w:sz w:val="24"/>
@@ -125,6 +101,11 @@
         </w:rPr>
         <w:t xml:space="preserve">${forName}</w:t>
       </w:r>
+      <w:r>
+        <w:rPr>
+          <w:rtl w:val="0"/>
+        </w:rPr>
+      </w:r>
     </w:p>
     <w:p>
       <w:pPr>
@@ -132,23 +113,47 @@
           <w:tab w:val="left" w:leader="none" w:pos="1582"/>
           <w:tab w:val="left" w:leader="none" w:pos="2302"/>
         </w:tabs>
-        <w:ind w:left="2304" w:firstLine="0"/>
+        <w:ind w:left="143" w:firstLine="0"/>
         <w:rPr>
           <w:rFonts w:ascii="Roboto Mono" w:cs="Roboto Mono" w:eastAsia="Roboto Mono" w:hAnsi="Roboto Mono"/>
         </w:rPr>
       </w:pPr>
       <w:r>
         <w:rPr>
+          <w:b w:val="1"/>
+          <w:bCs w:val="1"/>
+          <w:sz w:val="24"/>
+          <w:szCs w:val="24"/>
+          <w:rtl w:val="0"/>
+        </w:rPr>
+        <w:tab/>
+        <w:tab/>
+      </w:r>
+      <w:r>
+        <w:rPr>
+          <w:rFonts w:ascii="Roboto Mono" w:cs="Roboto Mono" w:eastAsia="Roboto Mono" w:hAnsi="Roboto Mono"/>
           <w:rtl w:val="0"/>
         </w:rPr>
         <w:t xml:space="preserve">${forPosition}</w:t>
       </w:r>
-      <w:r>
-        <w:rPr>
-          <w:rFonts w:ascii="Roboto Mono" w:cs="Roboto Mono" w:eastAsia="Roboto Mono" w:hAnsi="Roboto Mono"/>
+    </w:p>
+    <w:p>
+      <w:pPr>
+        <w:rPr/>
+      </w:pPr>
+      <w:r>
+        <w:rPr>
           <w:rtl w:val="0"/>
         </w:rPr>
         <w:tab/>
+        <w:tab/>
+        <w:tab/>
+        <w:tab/>
+      </w:r>
+      <w:r>
+        <w:rPr>
+          <w:rtl w:val="0"/>
+        </w:rPr>
       </w:r>
     </w:p>
     <w:p>
@@ -166,7 +171,8 @@
         </w:pBdr>
         <w:shd w:fill="auto" w:val="clear"/>
         <w:spacing w:after="0" w:before="0" w:line="240" w:lineRule="auto"/>
-        <w:ind w:left="2304" w:right="0" w:firstLine="0"/>
+        <w:ind w:left="0" w:right="0" w:firstLine="0"/>
+        <w:jc w:val="left"/>
         <w:rPr>
           <w:rFonts w:ascii="Arial" w:cs="Arial" w:eastAsia="Arial" w:hAnsi="Arial"/>
           <w:b w:val="0"/>
@@ -184,17 +190,6 @@
       </w:pPr>
       <w:r>
         <w:rPr>
-          <w:sz w:val="24"/>
-          <w:szCs w:val="24"/>
-          <w:rtl w:val="0"/>
-        </w:rPr>
-        <w:tab/>
-        <w:tab/>
-        <w:tab/>
-        <w:t xml:space="preserve">  </w:t>
-      </w:r>
-      <w:r>
-        <w:rPr>
           <w:rtl w:val="0"/>
         </w:rPr>
       </w:r>
@@ -203,10 +198,11 @@
       <w:pPr>
         <w:tabs>
           <w:tab w:val="left" w:leader="none" w:pos="1582"/>
-          <w:tab w:val="left" w:leader="none" w:pos="2295"/>
+          <w:tab w:val="left" w:leader="none" w:pos="2302"/>
         </w:tabs>
-        <w:ind w:left="0" w:firstLine="0"/>
-        <w:rPr>
+        <w:ind w:left="143" w:firstLine="0"/>
+        <w:rPr>
+          <w:rFonts w:ascii="Roboto Mono" w:cs="Roboto Mono" w:eastAsia="Roboto Mono" w:hAnsi="Roboto Mono"/>
           <w:b w:val="1"/>
           <w:bCs w:val="1"/>
           <w:sz w:val="24"/>
@@ -215,14 +211,6 @@
       </w:pPr>
       <w:r>
         <w:rPr>
-          <w:sz w:val="24"/>
-          <w:szCs w:val="24"/>
-          <w:rtl w:val="0"/>
-        </w:rPr>
-        <w:t xml:space="preserve">  </w:t>
-      </w:r>
-      <w:r>
-        <w:rPr>
           <w:rFonts w:ascii="Arial" w:cs="Arial" w:eastAsia="Arial" w:hAnsi="Arial"/>
           <w:sz w:val="24"/>
           <w:szCs w:val="24"/>
@@ -235,6 +223,7 @@
       </w:r>
       <w:r>
         <w:rPr>
+          <w:rFonts w:ascii="Roboto Mono" w:cs="Roboto Mono" w:eastAsia="Roboto Mono" w:hAnsi="Roboto Mono"/>
           <w:b w:val="1"/>
           <w:bCs w:val="1"/>
           <w:sz w:val="24"/>
@@ -250,14 +239,43 @@
           <w:tab w:val="left" w:leader="none" w:pos="1582"/>
           <w:tab w:val="left" w:leader="none" w:pos="2302"/>
         </w:tabs>
-        <w:ind w:left="2304" w:firstLine="0"/>
-        <w:rPr/>
-      </w:pPr>
-      <w:r>
-        <w:rPr>
+        <w:ind w:left="143" w:firstLine="0"/>
+        <w:rPr>
+          <w:rFonts w:ascii="Roboto Mono" w:cs="Roboto Mono" w:eastAsia="Roboto Mono" w:hAnsi="Roboto Mono"/>
+        </w:rPr>
+      </w:pPr>
+      <w:r>
+        <w:rPr>
+          <w:rFonts w:ascii="Roboto Mono" w:cs="Roboto Mono" w:eastAsia="Roboto Mono" w:hAnsi="Roboto Mono"/>
+          <w:b w:val="1"/>
+          <w:bCs w:val="1"/>
+          <w:sz w:val="24"/>
+          <w:szCs w:val="24"/>
+          <w:rtl w:val="0"/>
+        </w:rPr>
+        <w:tab/>
+        <w:tab/>
+      </w:r>
+      <w:r>
+        <w:rPr>
+          <w:rFonts w:ascii="Roboto Mono" w:cs="Roboto Mono" w:eastAsia="Roboto Mono" w:hAnsi="Roboto Mono"/>
           <w:rtl w:val="0"/>
         </w:rPr>
         <w:t xml:space="preserve">${thruPosition}</w:t>
+      </w:r>
+    </w:p>
+    <w:p>
+      <w:pPr>
+        <w:pStyle w:val="Heading1"/>
+        <w:ind w:firstLine="2302"/>
+        <w:rPr>
+          <w:rFonts w:ascii="Arial" w:cs="Arial" w:eastAsia="Arial" w:hAnsi="Arial"/>
+        </w:rPr>
+      </w:pPr>
+      <w:r>
+        <w:rPr>
+          <w:rtl w:val="0"/>
+        </w:rPr>
       </w:r>
     </w:p>
     <w:p>
@@ -304,8 +322,9 @@
           <w:tab w:val="left" w:leader="none" w:pos="1582"/>
           <w:tab w:val="left" w:leader="none" w:pos="2302"/>
         </w:tabs>
-        <w:ind w:left="0" w:firstLine="0"/>
-        <w:rPr>
+        <w:ind w:left="143" w:firstLine="0"/>
+        <w:rPr>
+          <w:rFonts w:ascii="Roboto Mono" w:cs="Roboto Mono" w:eastAsia="Roboto Mono" w:hAnsi="Roboto Mono"/>
           <w:b w:val="1"/>
           <w:bCs w:val="1"/>
           <w:sz w:val="24"/>
@@ -314,14 +333,6 @@
       </w:pPr>
       <w:r>
         <w:rPr>
-          <w:sz w:val="24"/>
-          <w:szCs w:val="24"/>
-          <w:rtl w:val="0"/>
-        </w:rPr>
-        <w:t xml:space="preserve">  </w:t>
-      </w:r>
-      <w:r>
-        <w:rPr>
           <w:rFonts w:ascii="Arial" w:cs="Arial" w:eastAsia="Arial" w:hAnsi="Arial"/>
           <w:sz w:val="24"/>
           <w:szCs w:val="24"/>
@@ -343,6 +354,7 @@
       </w:r>
       <w:r>
         <w:rPr>
+          <w:rFonts w:ascii="Roboto Mono" w:cs="Roboto Mono" w:eastAsia="Roboto Mono" w:hAnsi="Roboto Mono"/>
           <w:b w:val="1"/>
           <w:bCs w:val="1"/>
           <w:sz w:val="24"/>
@@ -358,11 +370,26 @@
           <w:tab w:val="left" w:leader="none" w:pos="1582"/>
           <w:tab w:val="left" w:leader="none" w:pos="2302"/>
         </w:tabs>
-        <w:ind w:left="2304" w:firstLine="0"/>
-        <w:rPr/>
-      </w:pPr>
-      <w:r>
-        <w:rPr>
+        <w:ind w:left="143" w:firstLine="0"/>
+        <w:rPr>
+          <w:rFonts w:ascii="Roboto Mono" w:cs="Roboto Mono" w:eastAsia="Roboto Mono" w:hAnsi="Roboto Mono"/>
+        </w:rPr>
+      </w:pPr>
+      <w:r>
+        <w:rPr>
+          <w:rFonts w:ascii="Roboto Mono" w:cs="Roboto Mono" w:eastAsia="Roboto Mono" w:hAnsi="Roboto Mono"/>
+          <w:b w:val="1"/>
+          <w:bCs w:val="1"/>
+          <w:sz w:val="24"/>
+          <w:szCs w:val="24"/>
+          <w:rtl w:val="0"/>
+        </w:rPr>
+        <w:tab/>
+        <w:tab/>
+      </w:r>
+      <w:r>
+        <w:rPr>
+          <w:rFonts w:ascii="Roboto Mono" w:cs="Roboto Mono" w:eastAsia="Roboto Mono" w:hAnsi="Roboto Mono"/>
           <w:rtl w:val="0"/>
         </w:rPr>
         <w:t xml:space="preserve">${fromPosition}</w:t>
@@ -374,7 +401,7 @@
           <w:tab w:val="left" w:leader="none" w:pos="1582"/>
           <w:tab w:val="left" w:leader="none" w:pos="2302"/>
         </w:tabs>
-        <w:ind w:left="2304" w:firstLine="0"/>
+        <w:ind w:left="143" w:firstLine="0"/>
         <w:rPr>
           <w:rFonts w:ascii="Arial" w:cs="Arial" w:eastAsia="Arial" w:hAnsi="Arial"/>
           <w:b w:val="0"/>
@@ -410,8 +437,9 @@
           <w:tab w:val="left" w:leader="none" w:pos="1570"/>
           <w:tab w:val="left" w:leader="none" w:pos="2302"/>
         </w:tabs>
-        <w:ind w:left="2160" w:right="518.4" w:hanging="2160"/>
-        <w:rPr>
+        <w:ind w:left="2302" w:right="513" w:hanging="2160"/>
+        <w:rPr>
+          <w:rFonts w:ascii="Roboto Mono" w:cs="Roboto Mono" w:eastAsia="Roboto Mono" w:hAnsi="Roboto Mono"/>
           <w:b w:val="1"/>
           <w:bCs w:val="1"/>
           <w:sz w:val="24"/>
@@ -420,14 +448,6 @@
       </w:pPr>
       <w:r>
         <w:rPr>
-          <w:sz w:val="24"/>
-          <w:szCs w:val="24"/>
-          <w:rtl w:val="0"/>
-        </w:rPr>
-        <w:t xml:space="preserve">  </w:t>
-      </w:r>
-      <w:r>
-        <w:rPr>
           <w:rFonts w:ascii="Arial" w:cs="Arial" w:eastAsia="Arial" w:hAnsi="Arial"/>
           <w:sz w:val="24"/>
           <w:szCs w:val="24"/>
@@ -437,27 +457,11 @@
         <w:tab/>
         <w:t xml:space="preserve">:</w:t>
         <w:tab/>
-        <w:t xml:space="preserve"> </w:t>
-      </w:r>
-      <w:r>
-        <w:rPr>
-          <w:sz w:val="24"/>
-          <w:szCs w:val="24"/>
-          <w:rtl w:val="0"/>
-        </w:rPr>
-        <w:t xml:space="preserve">After</w:t>
-      </w:r>
-      <w:r>
-        <w:rPr>
-          <w:rFonts w:ascii="Arial" w:cs="Arial" w:eastAsia="Arial" w:hAnsi="Arial"/>
-          <w:sz w:val="24"/>
-          <w:szCs w:val="24"/>
-          <w:rtl w:val="0"/>
-        </w:rPr>
-        <w:t xml:space="preserve"> Duty Report for the Period Covered </w:t>
-      </w:r>
-      <w:r>
-        <w:rPr>
+        <w:t xml:space="preserve">After Duty Report for the Period Covered </w:t>
+      </w:r>
+      <w:r>
+        <w:rPr>
+          <w:rFonts w:ascii="Roboto Mono" w:cs="Roboto Mono" w:eastAsia="Roboto Mono" w:hAnsi="Roboto Mono"/>
           <w:b w:val="1"/>
           <w:bCs w:val="1"/>
           <w:sz w:val="24"/>
@@ -482,7 +486,8 @@
         </w:pBdr>
         <w:shd w:fill="auto" w:val="clear"/>
         <w:spacing w:after="0" w:before="17" w:line="240" w:lineRule="auto"/>
-        <w:ind w:left="2304" w:right="0" w:firstLine="0"/>
+        <w:ind w:left="0" w:right="0" w:firstLine="0"/>
+        <w:jc w:val="left"/>
         <w:rPr>
           <w:rFonts w:ascii="Arial" w:cs="Arial" w:eastAsia="Arial" w:hAnsi="Arial"/>
           <w:b w:val="1"/>
@@ -518,12 +523,12 @@
                 <wp:extent cx="5807710" cy="27940"/>
                 <wp:effectExtent b="0" l="0" r="0" t="0"/>
                 <wp:wrapTopAndBottom distB="0" distT="0"/>
-                <wp:docPr id="3" name=""/>
+                <wp:docPr id="1" name=""/>
                 <a:graphic>
                   <a:graphicData uri="http://schemas.microsoft.com/office/word/2010/wordprocessingShape">
                     <wps:wsp>
                       <wps:cNvSpPr/>
-                      <wps:cNvPr id="4" name="Shape 4"/>
+                      <wps:cNvPr id="2" name="Shape 2"/>
                       <wps:spPr>
                         <a:xfrm>
                           <a:off x="2446908" y="3770793"/>
@@ -581,12 +586,12 @@
                 <wp:extent cx="5807710" cy="27940"/>
                 <wp:effectExtent b="0" l="0" r="0" t="0"/>
                 <wp:wrapTopAndBottom distB="0" distT="0"/>
-                <wp:docPr id="3" name="image5.png"/>
+                <wp:docPr id="1" name="image3.png"/>
                 <a:graphic>
                   <a:graphicData uri="http://schemas.openxmlformats.org/drawingml/2006/picture">
                     <pic:pic>
                       <pic:nvPicPr>
-                        <pic:cNvPr id="0" name="image5.png"/>
+                        <pic:cNvPr id="0" name="image3.png"/>
                         <pic:cNvPicPr preferRelativeResize="0"/>
                       </pic:nvPicPr>
                       <pic:blipFill>
@@ -755,6 +760,7 @@
       </w:r>
       <w:r>
         <w:rPr>
+          <w:rFonts w:ascii="Roboto Mono" w:cs="Roboto Mono" w:eastAsia="Roboto Mono" w:hAnsi="Roboto Mono"/>
           <w:b w:val="1"/>
           <w:bCs w:val="1"/>
           <w:sz w:val="20"/>
@@ -766,6 +772,7 @@
       </w:r>
       <w:r>
         <w:rPr>
+          <w:rFonts w:ascii="Arial" w:cs="Arial" w:eastAsia="Arial" w:hAnsi="Arial"/>
           <w:b w:val="1"/>
           <w:bCs w:val="1"/>
           <w:i w:val="0"/>
@@ -928,7 +935,7 @@
     <w:tbl>
       <w:tblPr>
         <w:tblStyle w:val="Table1"/>
-        <w:tblW w:w="8640.0" w:type="dxa"/>
+        <w:tblW w:w="8636.0" w:type="dxa"/>
         <w:jc w:val="left"/>
         <w:tblInd w:w="868.0" w:type="dxa"/>
         <w:tblBorders>
@@ -943,14 +950,14 @@
         <w:tblLook w:val="0000"/>
       </w:tblPr>
       <w:tblGrid>
-        <w:gridCol w:w="345"/>
-        <w:gridCol w:w="2670"/>
-        <w:gridCol w:w="5625"/>
+        <w:gridCol w:w="338"/>
+        <w:gridCol w:w="2698"/>
+        <w:gridCol w:w="5600"/>
         <w:tblGridChange w:id="0">
           <w:tblGrid>
-            <w:gridCol w:w="345"/>
-            <w:gridCol w:w="2670"/>
-            <w:gridCol w:w="5625"/>
+            <w:gridCol w:w="338"/>
+            <w:gridCol w:w="2698"/>
+            <w:gridCol w:w="5600"/>
           </w:tblGrid>
         </w:tblGridChange>
       </w:tblGrid>
@@ -1099,6 +1106,9 @@
               <w:ind w:left="0" w:right="10" w:firstLine="0"/>
               <w:jc w:val="center"/>
               <w:rPr>
+                <w:rFonts w:ascii="Arial" w:cs="Arial" w:eastAsia="Arial" w:hAnsi="Arial"/>
+                <w:b w:val="0"/>
+                <w:bCs w:val="0"/>
                 <w:i w:val="0"/>
                 <w:iCs w:val="0"/>
                 <w:smallCaps w:val="0"/>
@@ -1112,16 +1122,21 @@
             </w:pPr>
             <w:r>
               <w:rPr>
+                <w:rFonts w:ascii="Arial" w:cs="Arial" w:eastAsia="Arial" w:hAnsi="Arial"/>
+                <w:b w:val="0"/>
+                <w:bCs w:val="0"/>
+                <w:i w:val="0"/>
+                <w:iCs w:val="0"/>
+                <w:smallCaps w:val="0"/>
+                <w:strike w:val="0"/>
                 <w:sz w:val="18"/>
                 <w:szCs w:val="18"/>
+                <w:u w:val="none"/>
+                <w:shd w:fill="auto" w:val="clear"/>
+                <w:vertAlign w:val="baseline"/>
                 <w:rtl w:val="0"/>
               </w:rPr>
-              <w:t xml:space="preserve">${ATT_NUM}</w:t>
-            </w:r>
-            <w:r>
-              <w:rPr>
-                <w:rtl w:val="0"/>
-              </w:rPr>
+              <w:t xml:space="preserve">1</w:t>
             </w:r>
           </w:p>
         </w:tc>
@@ -1133,14 +1148,16 @@
             <w:pPr>
               <w:spacing w:after="240" w:before="240" w:lineRule="auto"/>
               <w:rPr>
-                <w:sz w:val="16"/>
-                <w:szCs w:val="16"/>
+                <w:rFonts w:ascii="Roboto Mono" w:cs="Roboto Mono" w:eastAsia="Roboto Mono" w:hAnsi="Roboto Mono"/>
+                <w:sz w:val="18"/>
+                <w:szCs w:val="18"/>
               </w:rPr>
             </w:pPr>
             <w:r>
               <w:rPr>
-                <w:sz w:val="16"/>
-                <w:szCs w:val="16"/>
+                <w:rFonts w:ascii="Roboto Mono" w:cs="Roboto Mono" w:eastAsia="Roboto Mono" w:hAnsi="Roboto Mono"/>
+                <w:sz w:val="18"/>
+                <w:szCs w:val="18"/>
                 <w:rtl w:val="0"/>
               </w:rPr>
               <w:t xml:space="preserve">${ATT_NAME}</w:t>
@@ -1184,14 +1201,15 @@
                 <w:tab w:val="left" w:leader="none" w:pos="449"/>
               </w:tabs>
               <w:spacing w:after="240" w:before="240" w:lineRule="auto"/>
-              <w:ind w:left="144" w:firstLine="0"/>
-              <w:rPr>
+              <w:rPr>
+                <w:rFonts w:ascii="Roboto Mono" w:cs="Roboto Mono" w:eastAsia="Roboto Mono" w:hAnsi="Roboto Mono"/>
                 <w:sz w:val="18"/>
                 <w:szCs w:val="18"/>
               </w:rPr>
             </w:pPr>
             <w:r>
               <w:rPr>
+                <w:rFonts w:ascii="Roboto Mono" w:cs="Roboto Mono" w:eastAsia="Roboto Mono" w:hAnsi="Roboto Mono"/>
                 <w:sz w:val="18"/>
                 <w:szCs w:val="18"/>
                 <w:rtl w:val="0"/>
@@ -1375,7 +1393,7 @@
     <w:tbl>
       <w:tblPr>
         <w:tblStyle w:val="Table2"/>
-        <w:tblW w:w="8895.0" w:type="dxa"/>
+        <w:tblW w:w="8890.0" w:type="dxa"/>
         <w:jc w:val="left"/>
         <w:tblInd w:w="755.0" w:type="dxa"/>
         <w:tblBorders>
@@ -1390,14 +1408,14 @@
         <w:tblLook w:val="0000"/>
       </w:tblPr>
       <w:tblGrid>
-        <w:gridCol w:w="465"/>
-        <w:gridCol w:w="6135"/>
-        <w:gridCol w:w="2295"/>
+        <w:gridCol w:w="461"/>
+        <w:gridCol w:w="6429"/>
+        <w:gridCol w:w="2000"/>
         <w:tblGridChange w:id="0">
           <w:tblGrid>
-            <w:gridCol w:w="465"/>
-            <w:gridCol w:w="6135"/>
-            <w:gridCol w:w="2295"/>
+            <w:gridCol w:w="461"/>
+            <w:gridCol w:w="6429"/>
+            <w:gridCol w:w="2000"/>
           </w:tblGrid>
         </w:tblGridChange>
       </w:tblGrid>
@@ -1546,6 +1564,9 @@
               <w:ind w:left="107" w:right="0" w:firstLine="0"/>
               <w:jc w:val="center"/>
               <w:rPr>
+                <w:rFonts w:ascii="Arial" w:cs="Arial" w:eastAsia="Arial" w:hAnsi="Arial"/>
+                <w:b w:val="1"/>
+                <w:bCs w:val="1"/>
                 <w:i w:val="0"/>
                 <w:iCs w:val="0"/>
                 <w:smallCaps w:val="0"/>
@@ -1559,16 +1580,21 @@
             </w:pPr>
             <w:r>
               <w:rPr>
+                <w:rFonts w:ascii="Arial" w:cs="Arial" w:eastAsia="Arial" w:hAnsi="Arial"/>
+                <w:b w:val="1"/>
+                <w:bCs w:val="1"/>
+                <w:i w:val="0"/>
+                <w:iCs w:val="0"/>
+                <w:smallCaps w:val="0"/>
+                <w:strike w:val="0"/>
                 <w:sz w:val="18"/>
                 <w:szCs w:val="18"/>
+                <w:u w:val="none"/>
+                <w:shd w:fill="auto" w:val="clear"/>
+                <w:vertAlign w:val="baseline"/>
                 <w:rtl w:val="0"/>
               </w:rPr>
-              <w:t xml:space="preserve">${REP_NUM}</w:t>
-            </w:r>
-            <w:r>
-              <w:rPr>
-                <w:rtl w:val="0"/>
-              </w:rPr>
+              <w:t xml:space="preserve">1</w:t>
             </w:r>
           </w:p>
         </w:tc>
@@ -1576,18 +1602,58 @@
           <w:tcPr/>
           <w:p>
             <w:pPr>
+              <w:keepNext w:val="0"/>
+              <w:keepLines w:val="0"/>
+              <w:pageBreakBefore w:val="0"/>
               <w:widowControl w:val="1"/>
-              <w:spacing w:after="240" w:before="0" w:lineRule="auto"/>
-              <w:ind w:right="870"/>
-              <w:rPr>
-                <w:sz w:val="16"/>
-                <w:szCs w:val="16"/>
+              <w:pBdr>
+                <w:top w:space="0" w:sz="0" w:val="nil"/>
+                <w:left w:space="0" w:sz="0" w:val="nil"/>
+                <w:bottom w:space="0" w:sz="0" w:val="nil"/>
+                <w:right w:space="0" w:sz="0" w:val="nil"/>
+                <w:between w:space="0" w:sz="0" w:val="nil"/>
+              </w:pBdr>
+              <w:shd w:fill="auto" w:val="clear"/>
+              <w:spacing w:after="0" w:before="0" w:line="240" w:lineRule="auto"/>
+              <w:ind w:left="0" w:right="0" w:firstLine="0"/>
+              <w:jc w:val="both"/>
+              <w:rPr>
+                <w:rFonts w:ascii="Arial" w:cs="Arial" w:eastAsia="Arial" w:hAnsi="Arial"/>
+                <w:b w:val="0"/>
+                <w:bCs w:val="0"/>
+                <w:i w:val="0"/>
+                <w:iCs w:val="0"/>
+                <w:smallCaps w:val="0"/>
+                <w:strike w:val="0"/>
+                <w:sz w:val="18"/>
+                <w:szCs w:val="18"/>
+                <w:u w:val="none"/>
+                <w:shd w:fill="auto" w:val="clear"/>
+                <w:vertAlign w:val="baseline"/>
               </w:rPr>
             </w:pPr>
             <w:r>
               <w:rPr>
-                <w:sz w:val="16"/>
-                <w:szCs w:val="16"/>
+                <w:rtl w:val="0"/>
+              </w:rPr>
+            </w:r>
+          </w:p>
+          <w:p>
+            <w:pPr>
+              <w:widowControl w:val="1"/>
+              <w:spacing w:after="240" w:before="240" w:lineRule="auto"/>
+              <w:jc w:val="both"/>
+              <w:rPr>
+                <w:rFonts w:ascii="Roboto Mono" w:cs="Roboto Mono" w:eastAsia="Roboto Mono" w:hAnsi="Roboto Mono"/>
+                <w:sz w:val="18"/>
+                <w:szCs w:val="18"/>
+              </w:rPr>
+            </w:pPr>
+            <w:r>
+              <w:rPr>
+                <w:rFonts w:ascii="Roboto Mono" w:cs="Roboto Mono" w:eastAsia="Roboto Mono" w:hAnsi="Roboto Mono"/>
+                <w:sz w:val="18"/>
+                <w:szCs w:val="18"/>
                 <w:rtl w:val="0"/>
               </w:rPr>
               <w:t xml:space="preserve">${REP_REPORT}</w:t>
@@ -1639,6 +1705,9 @@
               <w:ind w:left="0" w:right="0" w:firstLine="0"/>
               <w:jc w:val="both"/>
               <w:rPr>
+                <w:rFonts w:ascii="Arial" w:cs="Arial" w:eastAsia="Arial" w:hAnsi="Arial"/>
+                <w:b w:val="0"/>
+                <w:bCs w:val="0"/>
                 <w:i w:val="0"/>
                 <w:iCs w:val="0"/>
                 <w:smallCaps w:val="0"/>
@@ -1664,13 +1733,16 @@
           <w:p>
             <w:pPr>
               <w:spacing w:after="240" w:before="240" w:lineRule="auto"/>
-              <w:rPr>
+              <w:jc w:val="both"/>
+              <w:rPr>
+                <w:rFonts w:ascii="Roboto Mono" w:cs="Roboto Mono" w:eastAsia="Roboto Mono" w:hAnsi="Roboto Mono"/>
                 <w:sz w:val="18"/>
                 <w:szCs w:val="18"/>
               </w:rPr>
             </w:pPr>
             <w:r>
               <w:rPr>
+                <w:rFonts w:ascii="Roboto Mono" w:cs="Roboto Mono" w:eastAsia="Roboto Mono" w:hAnsi="Roboto Mono"/>
                 <w:sz w:val="18"/>
                 <w:szCs w:val="18"/>
                 <w:rtl w:val="0"/>
@@ -1727,8 +1799,18 @@
         <w:ind w:left="0" w:right="0" w:firstLine="0"/>
         <w:jc w:val="left"/>
         <w:rPr>
+          <w:rFonts w:ascii="Arial" w:cs="Arial" w:eastAsia="Arial" w:hAnsi="Arial"/>
+          <w:b w:val="0"/>
+          <w:bCs w:val="0"/>
+          <w:i w:val="0"/>
+          <w:iCs w:val="0"/>
+          <w:smallCaps w:val="0"/>
+          <w:strike w:val="0"/>
           <w:sz w:val="20"/>
           <w:szCs w:val="20"/>
+          <w:u w:val="none"/>
+          <w:shd w:fill="auto" w:val="clear"/>
+          <w:vertAlign w:val="baseline"/>
         </w:rPr>
       </w:pPr>
       <w:r>
@@ -1785,22 +1867,7 @@
           <w:vertAlign w:val="baseline"/>
           <w:rtl w:val="0"/>
         </w:rPr>
-        <w:t xml:space="preserve">4.  Administrative Matters:</w:t>
-      </w:r>
-      <w:r>
-        <w:rPr>
-          <w:b w:val="1"/>
-          <w:bCs w:val="1"/>
-          <w:sz w:val="20"/>
-          <w:szCs w:val="20"/>
-          <w:rtl w:val="0"/>
-        </w:rPr>
-        <w:t xml:space="preserve"> </w:t>
-      </w:r>
-      <w:r>
-        <w:rPr>
-          <w:rtl w:val="0"/>
-        </w:rPr>
+        <w:t xml:space="preserve">4.  Administrative Matters: </w:t>
       </w:r>
     </w:p>
     <w:p>
@@ -2114,7 +2181,7 @@
                 <w:vertAlign w:val="baseline"/>
                 <w:rtl w:val="0"/>
               </w:rPr>
-              <w:t xml:space="preserve">Status / Remarks </w:t>
+              <w:t xml:space="preserve">Status / Remarks</w:t>
             </w:r>
           </w:p>
         </w:tc>
@@ -2141,6 +2208,7 @@
             </w:pPr>
             <w:r>
               <w:rPr>
+                <w:rFonts w:ascii="Roboto Mono" w:cs="Roboto Mono" w:eastAsia="Roboto Mono" w:hAnsi="Roboto Mono"/>
                 <w:sz w:val="18"/>
                 <w:szCs w:val="18"/>
                 <w:rtl w:val="0"/>
@@ -2170,6 +2238,7 @@
             </w:pPr>
             <w:r>
               <w:rPr>
+                <w:rFonts w:ascii="Roboto Mono" w:cs="Roboto Mono" w:eastAsia="Roboto Mono" w:hAnsi="Roboto Mono"/>
                 <w:sz w:val="18"/>
                 <w:szCs w:val="18"/>
                 <w:rtl w:val="0"/>
@@ -2199,6 +2268,7 @@
             </w:pPr>
             <w:r>
               <w:rPr>
+                <w:rFonts w:ascii="Roboto Mono" w:cs="Roboto Mono" w:eastAsia="Roboto Mono" w:hAnsi="Roboto Mono"/>
                 <w:sz w:val="18"/>
                 <w:szCs w:val="18"/>
                 <w:rtl w:val="0"/>
@@ -2228,14 +2298,7 @@
             </w:pPr>
             <w:r>
               <w:rPr>
-                <w:sz w:val="18"/>
-                <w:szCs w:val="18"/>
-                <w:rtl w:val="0"/>
-              </w:rPr>
-              <w:t xml:space="preserve"> </w:t>
-            </w:r>
-            <w:r>
-              <w:rPr>
+                <w:rFonts w:ascii="Roboto Mono" w:cs="Roboto Mono" w:eastAsia="Roboto Mono" w:hAnsi="Roboto Mono"/>
                 <w:sz w:val="18"/>
                 <w:szCs w:val="18"/>
                 <w:rtl w:val="0"/>
@@ -2264,16 +2327,6 @@
       </w:pPr>
       <w:r>
         <w:rPr>
-          <w:i w:val="1"/>
-          <w:iCs w:val="1"/>
-          <w:sz w:val="18"/>
-          <w:szCs w:val="18"/>
-          <w:rtl w:val="0"/>
-        </w:rPr>
-        <w:t xml:space="preserve">            </w:t>
-      </w:r>
-      <w:r>
-        <w:rPr>
           <w:rFonts w:ascii="Arial" w:cs="Arial" w:eastAsia="Arial" w:hAnsi="Arial"/>
           <w:i w:val="1"/>
           <w:iCs w:val="1"/>
@@ -2281,29 +2334,15 @@
           <w:szCs w:val="18"/>
           <w:rtl w:val="0"/>
         </w:rPr>
-        <w:t xml:space="preserve">Legend: Status – operational / non-operational / prepaid status of mobile phones</w:t>
+        <w:tab/>
+        <w:t xml:space="preserve">       Legend: Status – operational / non-operational / prepaid status of mobile phones</w:t>
       </w:r>
     </w:p>
     <w:p>
       <w:pPr>
         <w:jc w:val="both"/>
         <w:rPr>
-          <w:i w:val="1"/>
-          <w:iCs w:val="1"/>
-          <w:sz w:val="18"/>
-          <w:szCs w:val="18"/>
-        </w:rPr>
-      </w:pPr>
-      <w:r>
-        <w:rPr>
-          <w:rtl w:val="0"/>
-        </w:rPr>
-      </w:r>
-    </w:p>
-    <w:p>
-      <w:pPr>
-        <w:jc w:val="both"/>
-        <w:rPr>
+          <w:rFonts w:ascii="Arial" w:cs="Arial" w:eastAsia="Arial" w:hAnsi="Arial"/>
           <w:i w:val="1"/>
           <w:iCs w:val="1"/>
           <w:sz w:val="18"/>
@@ -2595,6 +2634,7 @@
             </w:pPr>
             <w:r>
               <w:rPr>
+                <w:rFonts w:ascii="Roboto Mono" w:cs="Roboto Mono" w:eastAsia="Roboto Mono" w:hAnsi="Roboto Mono"/>
                 <w:sz w:val="18"/>
                 <w:szCs w:val="18"/>
                 <w:rtl w:val="0"/>
@@ -2623,6 +2663,7 @@
             </w:pPr>
             <w:r>
               <w:rPr>
+                <w:rFonts w:ascii="Roboto Mono" w:cs="Roboto Mono" w:eastAsia="Roboto Mono" w:hAnsi="Roboto Mono"/>
                 <w:sz w:val="18"/>
                 <w:szCs w:val="18"/>
                 <w:rtl w:val="0"/>
@@ -2651,6 +2692,7 @@
             </w:pPr>
             <w:r>
               <w:rPr>
+                <w:rFonts w:ascii="Roboto Mono" w:cs="Roboto Mono" w:eastAsia="Roboto Mono" w:hAnsi="Roboto Mono"/>
                 <w:sz w:val="18"/>
                 <w:szCs w:val="18"/>
                 <w:rtl w:val="0"/>
@@ -2684,10 +2726,18 @@
         <w:ind w:left="630" w:right="0" w:hanging="358"/>
         <w:jc w:val="both"/>
         <w:rPr>
+          <w:rFonts w:ascii="Arial" w:cs="Arial" w:eastAsia="Arial" w:hAnsi="Arial"/>
           <w:b w:val="1"/>
           <w:bCs w:val="1"/>
+          <w:i w:val="0"/>
+          <w:iCs w:val="0"/>
+          <w:smallCaps w:val="0"/>
+          <w:strike w:val="0"/>
           <w:sz w:val="20"/>
           <w:szCs w:val="20"/>
+          <w:u w:val="none"/>
+          <w:shd w:fill="auto" w:val="clear"/>
+          <w:vertAlign w:val="baseline"/>
         </w:rPr>
       </w:pPr>
       <w:r>
@@ -2714,36 +2764,6 @@
         <w:ind w:left="630" w:right="0" w:hanging="358"/>
         <w:jc w:val="both"/>
         <w:rPr>
-          <w:b w:val="1"/>
-          <w:bCs w:val="1"/>
-          <w:sz w:val="20"/>
-          <w:szCs w:val="20"/>
-        </w:rPr>
-      </w:pPr>
-      <w:r>
-        <w:rPr>
-          <w:rtl w:val="0"/>
-        </w:rPr>
-      </w:r>
-    </w:p>
-    <w:p>
-      <w:pPr>
-        <w:keepNext w:val="0"/>
-        <w:keepLines w:val="0"/>
-        <w:pageBreakBefore w:val="0"/>
-        <w:widowControl w:val="0"/>
-        <w:pBdr>
-          <w:top w:space="0" w:sz="0" w:val="nil"/>
-          <w:left w:space="0" w:sz="0" w:val="nil"/>
-          <w:bottom w:space="0" w:sz="0" w:val="nil"/>
-          <w:right w:space="0" w:sz="0" w:val="nil"/>
-          <w:between w:space="0" w:sz="0" w:val="nil"/>
-        </w:pBdr>
-        <w:shd w:fill="auto" w:val="clear"/>
-        <w:spacing w:after="0" w:before="0" w:line="240" w:lineRule="auto"/>
-        <w:ind w:left="630" w:right="0" w:hanging="358"/>
-        <w:jc w:val="both"/>
-        <w:rPr>
           <w:rFonts w:ascii="Arial" w:cs="Arial" w:eastAsia="Arial" w:hAnsi="Arial"/>
           <w:b w:val="1"/>
           <w:bCs w:val="1"/>
@@ -2875,9 +2895,10 @@
         </w:pBdr>
         <w:shd w:fill="auto" w:val="clear"/>
         <w:spacing w:after="0" w:before="0" w:line="240" w:lineRule="auto"/>
-        <w:ind w:left="1440" w:right="0" w:firstLine="0"/>
+        <w:ind w:left="1710" w:right="0" w:hanging="358.0000000000001"/>
         <w:jc w:val="both"/>
         <w:rPr>
+          <w:rFonts w:ascii="Roboto Mono" w:cs="Roboto Mono" w:eastAsia="Roboto Mono" w:hAnsi="Roboto Mono"/>
           <w:i w:val="1"/>
           <w:iCs w:val="1"/>
           <w:sz w:val="20"/>
@@ -2886,6 +2907,7 @@
       </w:pPr>
       <w:r>
         <w:rPr>
+          <w:rFonts w:ascii="Roboto Mono" w:cs="Roboto Mono" w:eastAsia="Roboto Mono" w:hAnsi="Roboto Mono"/>
           <w:i w:val="1"/>
           <w:iCs w:val="1"/>
           <w:sz w:val="20"/>
@@ -2978,11 +3000,6 @@
         </w:rPr>
         <w:t xml:space="preserve">The following were endorsed to incoming Operations Duty Staff:</w:t>
       </w:r>
-      <w:r>
-        <w:rPr>
-          <w:rtl w:val="0"/>
-        </w:rPr>
-      </w:r>
     </w:p>
     <w:p>
       <w:pPr>
@@ -2999,37 +3016,41 @@
         </w:pBdr>
         <w:shd w:fill="auto" w:val="clear"/>
         <w:spacing w:after="0" w:before="0" w:line="240" w:lineRule="auto"/>
-        <w:ind w:left="0" w:right="0" w:firstLine="0"/>
+        <w:ind w:left="720" w:right="0" w:firstLine="0"/>
         <w:jc w:val="both"/>
         <w:rPr>
+          <w:rFonts w:ascii="Arial" w:cs="Arial" w:eastAsia="Arial" w:hAnsi="Arial"/>
+          <w:b w:val="0"/>
+          <w:bCs w:val="0"/>
+          <w:i w:val="0"/>
+          <w:iCs w:val="0"/>
+          <w:smallCaps w:val="0"/>
+          <w:strike w:val="0"/>
           <w:sz w:val="20"/>
           <w:szCs w:val="20"/>
-        </w:rPr>
-      </w:pPr>
-      <w:r>
-        <w:rPr>
-          <w:rtl w:val="0"/>
-        </w:rPr>
-      </w:r>
-    </w:p>
-    <w:p>
-      <w:pPr>
-        <w:keepNext w:val="0"/>
-        <w:keepLines w:val="0"/>
-        <w:pageBreakBefore w:val="0"/>
+          <w:u w:val="none"/>
+          <w:shd w:fill="auto" w:val="clear"/>
+          <w:vertAlign w:val="baseline"/>
+        </w:rPr>
+      </w:pPr>
+      <w:r>
+        <w:rPr>
+          <w:rtl w:val="0"/>
+        </w:rPr>
+      </w:r>
+    </w:p>
+    <w:p>
+      <w:pPr>
         <w:widowControl w:val="1"/>
-        <w:pBdr>
-          <w:top w:space="0" w:sz="0" w:val="nil"/>
-          <w:left w:space="0" w:sz="0" w:val="nil"/>
-          <w:bottom w:space="0" w:sz="0" w:val="nil"/>
-          <w:right w:space="0" w:sz="0" w:val="nil"/>
-          <w:between w:space="0" w:sz="0" w:val="nil"/>
-        </w:pBdr>
-        <w:shd w:fill="auto" w:val="clear"/>
-        <w:spacing w:after="0" w:before="0" w:line="240" w:lineRule="auto"/>
-        <w:ind w:left="1440" w:right="0" w:firstLine="0"/>
+        <w:tabs>
+          <w:tab w:val="left" w:leader="none" w:pos="1170"/>
+        </w:tabs>
+        <w:spacing w:after="240" w:before="240" w:lineRule="auto"/>
+        <w:ind w:left="0" w:firstLine="0"/>
         <w:jc w:val="both"/>
         <w:rPr>
+          <w:b w:val="1"/>
+          <w:bCs w:val="1"/>
           <w:i w:val="1"/>
           <w:iCs w:val="1"/>
           <w:sz w:val="20"/>
@@ -3038,6 +3059,22 @@
       </w:pPr>
       <w:r>
         <w:rPr>
+          <w:rFonts w:ascii="Roboto Mono" w:cs="Roboto Mono" w:eastAsia="Roboto Mono" w:hAnsi="Roboto Mono"/>
+          <w:b w:val="1"/>
+          <w:bCs w:val="1"/>
+          <w:i w:val="1"/>
+          <w:iCs w:val="1"/>
+          <w:sz w:val="20"/>
+          <w:szCs w:val="20"/>
+          <w:rtl w:val="0"/>
+        </w:rPr>
+        <w:t xml:space="preserve">           </w:t>
+      </w:r>
+      <w:r>
+        <w:rPr>
+          <w:rFonts w:ascii="Roboto Mono" w:cs="Roboto Mono" w:eastAsia="Roboto Mono" w:hAnsi="Roboto Mono"/>
+          <w:b w:val="1"/>
+          <w:bCs w:val="1"/>
           <w:i w:val="1"/>
           <w:iCs w:val="1"/>
           <w:sz w:val="20"/>
@@ -3244,7 +3281,7 @@
           <w:szCs w:val="20"/>
           <w:rtl w:val="0"/>
         </w:rPr>
-        <w:t xml:space="preserve">                                                                                    </w:t>
+        <w:t xml:space="preserve">                                                                                      </w:t>
       </w:r>
       <w:r>
         <w:rPr>
@@ -3307,63 +3344,23 @@
       <w:pPr>
         <w:pStyle w:val="Heading2"/>
         <w:tabs>
-          <w:tab w:val="left" w:leader="none" w:pos="5131"/>
+          <w:tab w:val="left" w:leader="none" w:pos="5581"/>
         </w:tabs>
-        <w:spacing w:after="0" w:before="0" w:lineRule="auto"/>
+        <w:spacing w:after="240" w:before="240" w:lineRule="auto"/>
         <w:ind w:left="0" w:right="0"/>
         <w:jc w:val="left"/>
         <w:rPr>
           <w:rFonts w:ascii="Roboto Mono" w:cs="Roboto Mono" w:eastAsia="Roboto Mono" w:hAnsi="Roboto Mono"/>
-        </w:rPr>
-      </w:pPr>
-      <w:bookmarkStart w:colFirst="0" w:colLast="0" w:name="_5fa4bv9odox5" w:id="0"/>
-      <w:bookmarkEnd w:id="0"/>
-      <w:r>
-        <w:rPr>
-          <w:rtl w:val="0"/>
-        </w:rPr>
-      </w:r>
-    </w:p>
-    <w:p>
-      <w:pPr>
-        <w:pStyle w:val="Heading2"/>
-        <w:tabs>
-          <w:tab w:val="left" w:leader="none" w:pos="5131"/>
-        </w:tabs>
-        <w:spacing w:after="0" w:before="0" w:lineRule="auto"/>
-        <w:ind w:left="0" w:right="0"/>
-        <w:jc w:val="left"/>
-        <w:rPr>
-          <w:rFonts w:ascii="Roboto Mono" w:cs="Roboto Mono" w:eastAsia="Roboto Mono" w:hAnsi="Roboto Mono"/>
-        </w:rPr>
-      </w:pPr>
-      <w:bookmarkStart w:colFirst="0" w:colLast="0" w:name="_a2jyumengdgk" w:id="1"/>
-      <w:bookmarkEnd w:id="1"/>
-      <w:r>
-        <w:rPr>
-          <w:rtl w:val="0"/>
-        </w:rPr>
-      </w:r>
-    </w:p>
-    <w:p>
-      <w:pPr>
-        <w:pStyle w:val="Heading2"/>
-        <w:tabs>
-          <w:tab w:val="left" w:leader="none" w:pos="5131"/>
-        </w:tabs>
-        <w:spacing w:after="0" w:before="0" w:lineRule="auto"/>
-        <w:ind w:left="0" w:right="0"/>
-        <w:jc w:val="left"/>
-        <w:rPr>
           <w:b w:val="0"/>
           <w:bCs w:val="0"/>
           <w:u w:val="none"/>
         </w:rPr>
       </w:pPr>
-      <w:bookmarkStart w:colFirst="0" w:colLast="0" w:name="_j9cmh99au40q" w:id="2"/>
-      <w:bookmarkEnd w:id="2"/>
-      <w:r>
-        <w:rPr>
+      <w:bookmarkStart w:colFirst="0" w:colLast="0" w:name="_j9cmh99au40q" w:id="0"/>
+      <w:bookmarkEnd w:id="0"/>
+      <w:r>
+        <w:rPr>
+          <w:rFonts w:ascii="Roboto Mono" w:cs="Roboto Mono" w:eastAsia="Roboto Mono" w:hAnsi="Roboto Mono"/>
           <w:rtl w:val="0"/>
         </w:rPr>
         <w:t xml:space="preserve">${preparedBy}</w:t>
@@ -3374,10 +3371,11 @@
           <w:u w:val="none"/>
           <w:rtl w:val="0"/>
         </w:rPr>
-        <w:t xml:space="preserve">                     </w:t>
-      </w:r>
-      <w:r>
-        <w:rPr>
+        <w:t xml:space="preserve">                             </w:t>
+      </w:r>
+      <w:r>
+        <w:rPr>
+          <w:rFonts w:ascii="Roboto Mono" w:cs="Roboto Mono" w:eastAsia="Roboto Mono" w:hAnsi="Roboto Mono"/>
           <w:rtl w:val="0"/>
         </w:rPr>
         <w:t xml:space="preserve">${receivedBy}</w:t>
@@ -3392,6 +3390,7 @@
       </w:r>
       <w:r>
         <w:rPr>
+          <w:rFonts w:ascii="Roboto Mono" w:cs="Roboto Mono" w:eastAsia="Roboto Mono" w:hAnsi="Roboto Mono"/>
           <w:b w:val="0"/>
           <w:bCs w:val="0"/>
           <w:u w:val="none"/>
@@ -3404,10 +3403,11 @@
           <w:u w:val="none"/>
           <w:rtl w:val="0"/>
         </w:rPr>
-        <w:t xml:space="preserve">                                                             </w:t>
-      </w:r>
-      <w:r>
-        <w:rPr>
+        <w:t xml:space="preserve">                                                        </w:t>
+      </w:r>
+      <w:r>
+        <w:rPr>
+          <w:rFonts w:ascii="Roboto Mono" w:cs="Roboto Mono" w:eastAsia="Roboto Mono" w:hAnsi="Roboto Mono"/>
           <w:b w:val="0"/>
           <w:bCs w:val="0"/>
           <w:u w:val="none"/>
@@ -3418,7 +3418,106 @@
     </w:p>
     <w:p>
       <w:pPr>
-        <w:ind w:left="0" w:right="282" w:firstLine="0"/>
+        <w:pStyle w:val="Heading2"/>
+        <w:tabs>
+          <w:tab w:val="left" w:leader="none" w:pos="5966"/>
+        </w:tabs>
+        <w:spacing w:after="240" w:before="240" w:lineRule="auto"/>
+        <w:ind w:left="0" w:right="0"/>
+        <w:jc w:val="left"/>
+        <w:rPr>
+          <w:rFonts w:ascii="Roboto Mono" w:cs="Roboto Mono" w:eastAsia="Roboto Mono" w:hAnsi="Roboto Mono"/>
+          <w:b w:val="1"/>
+          <w:bCs w:val="1"/>
+        </w:rPr>
+      </w:pPr>
+      <w:bookmarkStart w:colFirst="0" w:colLast="0" w:name="_v9w5i59tx6s" w:id="1"/>
+      <w:bookmarkEnd w:id="1"/>
+      <w:r>
+        <w:rPr>
+          <w:rtl w:val="0"/>
+        </w:rPr>
+      </w:r>
+    </w:p>
+    <w:p>
+      <w:pPr>
+        <w:tabs>
+          <w:tab w:val="left" w:leader="none" w:pos="5966"/>
+        </w:tabs>
+        <w:rPr/>
+      </w:pPr>
+      <w:r>
+        <w:rPr>
+          <w:rtl w:val="0"/>
+        </w:rPr>
+      </w:r>
+    </w:p>
+    <w:p>
+      <w:pPr>
+        <w:ind w:left="4" w:right="282" w:firstLine="0"/>
+        <w:jc w:val="center"/>
+        <w:rPr>
+          <w:rFonts w:ascii="Arial" w:cs="Arial" w:eastAsia="Arial" w:hAnsi="Arial"/>
+        </w:rPr>
+      </w:pPr>
+      <w:r>
+        <w:rPr>
+          <w:rtl w:val="0"/>
+        </w:rPr>
+      </w:r>
+    </w:p>
+    <w:p>
+      <w:pPr>
+        <w:ind w:left="4" w:right="282" w:firstLine="0"/>
+        <w:jc w:val="center"/>
+        <w:rPr>
+          <w:rFonts w:ascii="Arial" w:cs="Arial" w:eastAsia="Arial" w:hAnsi="Arial"/>
+        </w:rPr>
+      </w:pPr>
+      <w:r>
+        <w:rPr>
+          <w:rtl w:val="0"/>
+        </w:rPr>
+      </w:r>
+    </w:p>
+    <w:p>
+      <w:pPr>
+        <w:ind w:left="4" w:right="282" w:firstLine="0"/>
+        <w:jc w:val="left"/>
+        <w:rPr>
+          <w:rFonts w:ascii="Arial" w:cs="Arial" w:eastAsia="Arial" w:hAnsi="Arial"/>
+        </w:rPr>
+      </w:pPr>
+      <w:r>
+        <w:rPr>
+          <w:rtl w:val="0"/>
+        </w:rPr>
+        <w:t xml:space="preserve">                                                                </w:t>
+      </w:r>
+      <w:r>
+        <w:rPr>
+          <w:rFonts w:ascii="Arial" w:cs="Arial" w:eastAsia="Arial" w:hAnsi="Arial"/>
+          <w:rtl w:val="0"/>
+        </w:rPr>
+        <w:t xml:space="preserve">Noted by:</w:t>
+      </w:r>
+    </w:p>
+    <w:p>
+      <w:pPr>
+        <w:keepNext w:val="0"/>
+        <w:keepLines w:val="0"/>
+        <w:pageBreakBefore w:val="0"/>
+        <w:widowControl w:val="0"/>
+        <w:pBdr>
+          <w:top w:space="0" w:sz="0" w:val="nil"/>
+          <w:left w:space="0" w:sz="0" w:val="nil"/>
+          <w:bottom w:space="0" w:sz="0" w:val="nil"/>
+          <w:right w:space="0" w:sz="0" w:val="nil"/>
+          <w:between w:space="0" w:sz="0" w:val="nil"/>
+        </w:pBdr>
+        <w:shd w:fill="auto" w:val="clear"/>
+        <w:spacing w:after="0" w:before="0" w:line="240" w:lineRule="auto"/>
+        <w:ind w:left="0" w:right="0" w:firstLine="0"/>
         <w:jc w:val="left"/>
         <w:rPr/>
       </w:pPr>
@@ -3430,7 +3529,20 @@
     </w:p>
     <w:p>
       <w:pPr>
-        <w:ind w:left="0" w:right="282" w:firstLine="0"/>
+        <w:keepNext w:val="0"/>
+        <w:keepLines w:val="0"/>
+        <w:pageBreakBefore w:val="0"/>
+        <w:widowControl w:val="0"/>
+        <w:pBdr>
+          <w:top w:space="0" w:sz="0" w:val="nil"/>
+          <w:left w:space="0" w:sz="0" w:val="nil"/>
+          <w:bottom w:space="0" w:sz="0" w:val="nil"/>
+          <w:right w:space="0" w:sz="0" w:val="nil"/>
+          <w:between w:space="0" w:sz="0" w:val="nil"/>
+        </w:pBdr>
+        <w:shd w:fill="auto" w:val="clear"/>
+        <w:spacing w:after="0" w:before="0" w:line="240" w:lineRule="auto"/>
+        <w:ind w:left="0" w:right="0" w:firstLine="0"/>
         <w:jc w:val="left"/>
         <w:rPr/>
       </w:pPr>
@@ -3442,7 +3554,20 @@
     </w:p>
     <w:p>
       <w:pPr>
-        <w:ind w:left="0" w:right="282" w:firstLine="0"/>
+        <w:keepNext w:val="0"/>
+        <w:keepLines w:val="0"/>
+        <w:pageBreakBefore w:val="0"/>
+        <w:widowControl w:val="0"/>
+        <w:pBdr>
+          <w:top w:space="0" w:sz="0" w:val="nil"/>
+          <w:left w:space="0" w:sz="0" w:val="nil"/>
+          <w:bottom w:space="0" w:sz="0" w:val="nil"/>
+          <w:right w:space="0" w:sz="0" w:val="nil"/>
+          <w:between w:space="0" w:sz="0" w:val="nil"/>
+        </w:pBdr>
+        <w:shd w:fill="auto" w:val="clear"/>
+        <w:spacing w:after="0" w:before="0" w:line="240" w:lineRule="auto"/>
+        <w:ind w:left="0" w:right="0" w:firstLine="0"/>
         <w:jc w:val="left"/>
         <w:rPr/>
       </w:pPr>
@@ -3454,50 +3579,20 @@
     </w:p>
     <w:p>
       <w:pPr>
-        <w:ind w:left="-270" w:right="282" w:firstLine="0"/>
-        <w:jc w:val="center"/>
-        <w:rPr/>
-      </w:pPr>
-      <w:r>
-        <w:rPr>
-          <w:rFonts w:ascii="Arial" w:cs="Arial" w:eastAsia="Arial" w:hAnsi="Arial"/>
-          <w:rtl w:val="0"/>
-        </w:rPr>
-        <w:t xml:space="preserve">Noted by:</w:t>
-      </w:r>
-      <w:r>
-        <w:rPr>
-          <w:rtl w:val="0"/>
-        </w:rPr>
-      </w:r>
-    </w:p>
-    <w:p>
-      <w:pPr>
-        <w:ind w:left="-270" w:right="282" w:firstLine="0"/>
-        <w:jc w:val="center"/>
-        <w:rPr/>
-      </w:pPr>
-      <w:r>
-        <w:rPr>
-          <w:rtl w:val="0"/>
-        </w:rPr>
-      </w:r>
-    </w:p>
-    <w:p>
-      <w:pPr>
-        <w:ind w:left="-270" w:right="282" w:firstLine="0"/>
-        <w:jc w:val="center"/>
-        <w:rPr/>
-      </w:pPr>
-      <w:r>
-        <w:rPr>
-          <w:rtl w:val="0"/>
-        </w:rPr>
-      </w:r>
-    </w:p>
-    <w:p>
-      <w:pPr>
-        <w:ind w:left="-270" w:right="282" w:firstLine="0"/>
+        <w:keepNext w:val="0"/>
+        <w:keepLines w:val="0"/>
+        <w:pageBreakBefore w:val="0"/>
+        <w:widowControl w:val="0"/>
+        <w:pBdr>
+          <w:top w:space="0" w:sz="0" w:val="nil"/>
+          <w:left w:space="0" w:sz="0" w:val="nil"/>
+          <w:bottom w:space="0" w:sz="0" w:val="nil"/>
+          <w:right w:space="0" w:sz="0" w:val="nil"/>
+          <w:between w:space="0" w:sz="0" w:val="nil"/>
+        </w:pBdr>
+        <w:shd w:fill="auto" w:val="clear"/>
+        <w:spacing w:after="0" w:before="0" w:line="240" w:lineRule="auto"/>
+        <w:ind w:left="0" w:right="0" w:firstLine="0"/>
         <w:jc w:val="left"/>
         <w:rPr/>
       </w:pPr>
@@ -3509,202 +3604,228 @@
     </w:p>
     <w:p>
       <w:pPr>
-        <w:ind w:left="-270" w:right="282" w:firstLine="0"/>
-        <w:jc w:val="center"/>
+        <w:pStyle w:val="Heading2"/>
+        <w:spacing w:before="1" w:lineRule="auto"/>
+        <w:ind w:left="3330" w:firstLine="0"/>
+        <w:jc w:val="left"/>
+        <w:rPr>
+          <w:rFonts w:ascii="Roboto Mono" w:cs="Roboto Mono" w:eastAsia="Roboto Mono" w:hAnsi="Roboto Mono"/>
+          <w:b w:val="0"/>
+          <w:bCs w:val="0"/>
+          <w:u w:val="none"/>
+        </w:rPr>
+      </w:pPr>
+      <w:bookmarkStart w:colFirst="0" w:colLast="0" w:name="_ru6grmnfl231" w:id="2"/>
+      <w:bookmarkEnd w:id="2"/>
+      <w:r>
+        <w:rPr>
+          <w:u w:val="none"/>
+          <w:rtl w:val="0"/>
+        </w:rPr>
+        <w:t xml:space="preserve">     </w:t>
+      </w:r>
+      <w:r>
+        <w:rPr>
+          <w:rFonts w:ascii="Roboto Mono" w:cs="Roboto Mono" w:eastAsia="Roboto Mono" w:hAnsi="Roboto Mono"/>
+          <w:rtl w:val="0"/>
+        </w:rPr>
+        <w:t xml:space="preserve">${notedBy}</w:t>
+      </w:r>
+      <w:r>
+        <w:rPr>
+          <w:rFonts w:ascii="Roboto Mono" w:cs="Roboto Mono" w:eastAsia="Roboto Mono" w:hAnsi="Roboto Mono"/>
+          <w:u w:val="none"/>
+          <w:rtl w:val="0"/>
+        </w:rPr>
+        <w:t xml:space="preserve">                                               </w:t>
+      </w:r>
+      <w:r>
+        <w:rPr>
+          <w:rFonts w:ascii="Roboto Mono" w:cs="Roboto Mono" w:eastAsia="Roboto Mono" w:hAnsi="Roboto Mono"/>
+          <w:b w:val="0"/>
+          <w:bCs w:val="0"/>
+          <w:u w:val="none"/>
+          <w:rtl w:val="0"/>
+        </w:rPr>
+        <w:t xml:space="preserve">${notedPosition}</w:t>
+      </w:r>
+    </w:p>
+    <w:p>
+      <w:pPr>
+        <w:spacing w:after="240" w:before="240" w:line="253" w:lineRule="auto"/>
+        <w:jc w:val="left"/>
+        <w:rPr>
+          <w:rFonts w:ascii="Roboto Mono" w:cs="Roboto Mono" w:eastAsia="Roboto Mono" w:hAnsi="Roboto Mono"/>
+          <w:b w:val="1"/>
+          <w:bCs w:val="1"/>
+        </w:rPr>
+      </w:pPr>
+      <w:r>
+        <w:rPr>
+          <w:rFonts w:ascii="Roboto Mono" w:cs="Roboto Mono" w:eastAsia="Roboto Mono" w:hAnsi="Roboto Mono"/>
+          <w:b w:val="1"/>
+          <w:bCs w:val="1"/>
+          <w:rtl w:val="0"/>
+        </w:rPr>
+        <w:t xml:space="preserve">                                               </w:t>
+      </w:r>
+    </w:p>
+    <w:p>
+      <w:pPr>
+        <w:spacing w:after="240" w:before="240" w:line="253" w:lineRule="auto"/>
+        <w:jc w:val="left"/>
+        <w:rPr>
+          <w:rFonts w:ascii="Roboto Mono" w:cs="Roboto Mono" w:eastAsia="Roboto Mono" w:hAnsi="Roboto Mono"/>
+          <w:b w:val="1"/>
+          <w:bCs w:val="1"/>
+        </w:rPr>
+      </w:pPr>
+      <w:r>
+        <w:rPr>
+          <w:rtl w:val="0"/>
+        </w:rPr>
+      </w:r>
+    </w:p>
+    <w:p>
+      <w:pPr>
+        <w:spacing w:after="240" w:before="240" w:line="253" w:lineRule="auto"/>
+        <w:jc w:val="left"/>
+        <w:rPr>
+          <w:rFonts w:ascii="Roboto Mono" w:cs="Roboto Mono" w:eastAsia="Roboto Mono" w:hAnsi="Roboto Mono"/>
+          <w:b w:val="1"/>
+          <w:bCs w:val="1"/>
+        </w:rPr>
+      </w:pPr>
+      <w:r>
+        <w:rPr>
+          <w:rtl w:val="0"/>
+        </w:rPr>
+      </w:r>
+    </w:p>
+    <w:p>
+      <w:pPr>
+        <w:pStyle w:val="Heading1"/>
+        <w:spacing w:after="240" w:before="240" w:line="276" w:lineRule="auto"/>
+        <w:ind w:left="0"/>
+        <w:jc w:val="left"/>
+        <w:rPr>
+          <w:rFonts w:ascii="Roboto Mono" w:cs="Roboto Mono" w:eastAsia="Roboto Mono" w:hAnsi="Roboto Mono"/>
+        </w:rPr>
+      </w:pPr>
+      <w:bookmarkStart w:colFirst="0" w:colLast="0" w:name="_oph48lzf87ou" w:id="3"/>
+      <w:bookmarkEnd w:id="3"/>
+      <w:r>
+        <w:rPr>
+          <w:rtl w:val="0"/>
+        </w:rPr>
+      </w:r>
+    </w:p>
+    <w:p>
+      <w:pPr>
+        <w:ind w:left="3600" w:right="282" w:firstLine="0"/>
+        <w:jc w:val="left"/>
         <w:rPr/>
       </w:pPr>
       <w:r>
         <w:rPr>
+          <w:rtl w:val="0"/>
+        </w:rPr>
+        <w:t xml:space="preserve">     </w:t>
+      </w:r>
+      <w:r>
+        <w:rPr>
+          <w:rFonts w:ascii="Arial" w:cs="Arial" w:eastAsia="Arial" w:hAnsi="Arial"/>
+          <w:rtl w:val="0"/>
+        </w:rPr>
+        <w:t xml:space="preserve">Approved:</w:t>
+      </w:r>
+      <w:r>
+        <w:rPr>
+          <w:rtl w:val="0"/>
+        </w:rPr>
+      </w:r>
+    </w:p>
+    <w:p>
+      <w:pPr>
+        <w:ind w:left="3600" w:right="282" w:firstLine="720"/>
+        <w:jc w:val="left"/>
+        <w:rPr/>
+      </w:pPr>
+      <w:r>
+        <w:rPr>
+          <w:rtl w:val="0"/>
+        </w:rPr>
+      </w:r>
+    </w:p>
+    <w:p>
+      <w:pPr>
+        <w:ind w:left="3600" w:right="282" w:firstLine="720"/>
+        <w:jc w:val="left"/>
+        <w:rPr/>
+      </w:pPr>
+      <w:r>
+        <w:rPr>
+          <w:rtl w:val="0"/>
+        </w:rPr>
+      </w:r>
+    </w:p>
+    <w:p>
+      <w:pPr>
+        <w:ind w:left="3600" w:right="282" w:firstLine="0"/>
+        <w:jc w:val="left"/>
+        <w:rPr/>
+      </w:pPr>
+      <w:r>
+        <w:rPr>
+          <w:rtl w:val="0"/>
+        </w:rPr>
+      </w:r>
+    </w:p>
+    <w:p>
+      <w:pPr>
+        <w:ind w:left="3600" w:right="282" w:firstLine="0"/>
+        <w:jc w:val="left"/>
+        <w:rPr/>
+      </w:pPr>
+      <w:r>
+        <w:rPr>
+          <w:rtl w:val="0"/>
+        </w:rPr>
+      </w:r>
+    </w:p>
+    <w:p>
+      <w:pPr>
+        <w:ind w:left="3600" w:right="282" w:firstLine="0"/>
+        <w:jc w:val="left"/>
+        <w:rPr>
+          <w:rFonts w:ascii="Roboto Mono" w:cs="Roboto Mono" w:eastAsia="Roboto Mono" w:hAnsi="Roboto Mono"/>
           <w:b w:val="1"/>
           <w:bCs w:val="1"/>
           <w:u w:val="single"/>
-          <w:rtl w:val="0"/>
-        </w:rPr>
-        <w:t xml:space="preserve">${notedBy}</w:t>
-      </w:r>
-      <w:r>
-        <w:rPr>
-          <w:rtl w:val="0"/>
-        </w:rPr>
-      </w:r>
-    </w:p>
-    <w:p>
-      <w:pPr>
-        <w:ind w:left="-270" w:right="282" w:firstLine="0"/>
-        <w:jc w:val="center"/>
-        <w:rPr>
-          <w:u w:val="none"/>
-        </w:rPr>
-      </w:pPr>
-      <w:r>
-        <w:rPr>
-          <w:u w:val="none"/>
-          <w:rtl w:val="0"/>
-        </w:rPr>
-        <w:t xml:space="preserve">${notedPosition}</w:t>
-      </w:r>
-    </w:p>
-    <w:p>
-      <w:pPr>
-        <w:pStyle w:val="Heading2"/>
-        <w:spacing w:before="1" w:lineRule="auto"/>
-        <w:ind w:left="-1560" w:firstLine="0"/>
-        <w:jc w:val="left"/>
+        </w:rPr>
+      </w:pPr>
+      <w:r>
         <w:rPr>
           <w:rFonts w:ascii="Roboto Mono" w:cs="Roboto Mono" w:eastAsia="Roboto Mono" w:hAnsi="Roboto Mono"/>
           <w:b w:val="1"/>
           <w:bCs w:val="1"/>
-        </w:rPr>
-      </w:pPr>
-      <w:bookmarkStart w:colFirst="0" w:colLast="0" w:name="_h9a13gtwv5t2" w:id="3"/>
-      <w:bookmarkEnd w:id="3"/>
-      <w:r>
+          <w:u w:val="single"/>
+          <w:rtl w:val="0"/>
+        </w:rPr>
+        <w:t xml:space="preserve">${approvedBy}</w:t>
+      </w:r>
+    </w:p>
+    <w:p>
+      <w:pPr>
+        <w:ind w:left="3240" w:right="282" w:firstLine="0"/>
+        <w:jc w:val="left"/>
         <w:rPr>
           <w:rFonts w:ascii="Roboto Mono" w:cs="Roboto Mono" w:eastAsia="Roboto Mono" w:hAnsi="Roboto Mono"/>
-          <w:u w:val="none"/>
-          <w:rtl w:val="0"/>
-        </w:rPr>
-        <w:t xml:space="preserve">                                  </w:t>
-      </w:r>
+        </w:rPr>
+      </w:pPr>
       <w:r>
         <w:rPr>
           <w:rFonts w:ascii="Roboto Mono" w:cs="Roboto Mono" w:eastAsia="Roboto Mono" w:hAnsi="Roboto Mono"/>
-          <w:b w:val="1"/>
-          <w:bCs w:val="1"/>
-          <w:rtl w:val="0"/>
-        </w:rPr>
-        <w:t xml:space="preserve">                                               </w:t>
-      </w:r>
-    </w:p>
-    <w:p>
-      <w:pPr>
-        <w:pStyle w:val="Heading1"/>
-        <w:pBdr>
-          <w:bottom w:space="0" w:sz="0" w:val="nil"/>
-        </w:pBdr>
-        <w:shd w:fill="auto" w:val="clear"/>
-        <w:spacing w:after="240" w:before="240" w:line="276" w:lineRule="auto"/>
-        <w:ind w:left="0"/>
-        <w:jc w:val="left"/>
-        <w:rPr>
-          <w:rFonts w:ascii="Roboto Mono" w:cs="Roboto Mono" w:eastAsia="Roboto Mono" w:hAnsi="Roboto Mono"/>
-        </w:rPr>
-      </w:pPr>
-      <w:bookmarkStart w:colFirst="0" w:colLast="0" w:name="_oph48lzf87ou" w:id="4"/>
-      <w:bookmarkEnd w:id="4"/>
-      <w:r>
-        <w:rPr>
-          <w:rtl w:val="0"/>
-        </w:rPr>
-      </w:r>
-    </w:p>
-    <w:p>
-      <w:pPr>
-        <w:ind w:left="-270" w:right="282" w:firstLine="0"/>
-        <w:jc w:val="center"/>
-        <w:rPr/>
-      </w:pPr>
-      <w:r>
-        <w:rPr>
-          <w:rtl w:val="0"/>
-        </w:rPr>
-      </w:r>
-    </w:p>
-    <w:p>
-      <w:pPr>
-        <w:ind w:left="-270" w:right="282" w:firstLine="0"/>
-        <w:jc w:val="center"/>
-        <w:rPr/>
-      </w:pPr>
-      <w:r>
-        <w:rPr>
-          <w:rFonts w:ascii="Arial" w:cs="Arial" w:eastAsia="Arial" w:hAnsi="Arial"/>
-          <w:rtl w:val="0"/>
-        </w:rPr>
-        <w:t xml:space="preserve">Approved:</w:t>
-      </w:r>
-      <w:r>
-        <w:rPr>
-          <w:rtl w:val="0"/>
-        </w:rPr>
-      </w:r>
-    </w:p>
-    <w:p>
-      <w:pPr>
-        <w:ind w:left="-270" w:right="282" w:firstLine="0"/>
-        <w:jc w:val="center"/>
-        <w:rPr/>
-      </w:pPr>
-      <w:r>
-        <w:rPr>
-          <w:rtl w:val="0"/>
-        </w:rPr>
-      </w:r>
-    </w:p>
-    <w:p>
-      <w:pPr>
-        <w:ind w:left="-270" w:right="282" w:firstLine="0"/>
-        <w:jc w:val="center"/>
-        <w:rPr/>
-      </w:pPr>
-      <w:r>
-        <w:rPr>
-          <w:rtl w:val="0"/>
-        </w:rPr>
-      </w:r>
-    </w:p>
-    <w:p>
-      <w:pPr>
-        <w:ind w:left="-270" w:right="282" w:firstLine="0"/>
-        <w:jc w:val="left"/>
-        <w:rPr/>
-      </w:pPr>
-      <w:r>
-        <w:rPr>
-          <w:rtl w:val="0"/>
-        </w:rPr>
-      </w:r>
-    </w:p>
-    <w:p>
-      <w:pPr>
-        <w:ind w:left="-270" w:right="282" w:firstLine="0"/>
-        <w:jc w:val="center"/>
-        <w:rPr/>
-      </w:pPr>
-      <w:r>
-        <w:rPr>
-          <w:rtl w:val="0"/>
-        </w:rPr>
-      </w:r>
-    </w:p>
-    <w:p>
-      <w:pPr>
-        <w:ind w:left="-270" w:right="282" w:firstLine="0"/>
-        <w:jc w:val="center"/>
-        <w:rPr>
-          <w:b w:val="1"/>
-          <w:bCs w:val="1"/>
-          <w:u w:val="single"/>
-        </w:rPr>
-      </w:pPr>
-      <w:r>
-        <w:rPr>
-          <w:b w:val="1"/>
-          <w:bCs w:val="1"/>
-          <w:u w:val="single"/>
-          <w:rtl w:val="0"/>
-        </w:rPr>
-        <w:t xml:space="preserve">${approvedBy}</w:t>
-      </w:r>
-    </w:p>
-    <w:p>
-      <w:pPr>
-        <w:ind w:left="-270" w:right="282" w:firstLine="0"/>
-        <w:jc w:val="center"/>
-        <w:rPr/>
-      </w:pPr>
-      <w:r>
-        <w:rPr>
           <w:rtl w:val="0"/>
         </w:rPr>
         <w:t xml:space="preserve">${approvedPosition}</w:t>
@@ -3748,8 +3869,8 @@
           <w:u w:val="none"/>
         </w:rPr>
       </w:pPr>
-      <w:bookmarkStart w:colFirst="0" w:colLast="0" w:name="_d57nzr27xdtf" w:id="5"/>
-      <w:bookmarkEnd w:id="5"/>
+      <w:bookmarkStart w:colFirst="0" w:colLast="0" w:name="_d57nzr27xdtf" w:id="4"/>
+      <w:bookmarkEnd w:id="4"/>
       <w:r>
         <w:rPr>
           <w:rtl w:val="0"/>
@@ -3770,7 +3891,7 @@
       <w:headerReference r:id="rId7" w:type="default"/>
       <w:footerReference r:id="rId8" w:type="default"/>
       <w:pgSz w:h="16840" w:w="11910" w:orient="portrait"/>
-      <w:pgMar w:bottom="2160" w:top="2592" w:left="1555.2" w:right="705.6" w:header="607" w:footer="720"/>
+      <w:pgMar w:bottom="1890" w:top="2520" w:left="1559" w:right="708" w:header="607" w:footer="1232"/>
       <w:pgNumType w:start="1"/>
     </w:sectPr>
   </w:body>
@@ -3781,10 +3902,35 @@
 <w:ftr xmlns:mc="http://schemas.openxmlformats.org/markup-compatibility/2006" xmlns:o="urn:schemas-microsoft-com:office:office" xmlns:r="http://schemas.openxmlformats.org/officeDocument/2006/relationships" xmlns:m="http://schemas.openxmlformats.org/officeDocument/2006/math" xmlns:v="urn:schemas-microsoft-com:vml" xmlns:wp="http://schemas.openxmlformats.org/drawingml/2006/wordprocessingDrawing" xmlns:w10="urn:schemas-microsoft-com:office:word" xmlns:w="http://schemas.openxmlformats.org/wordprocessingml/2006/main" xmlns:wne="http://schemas.microsoft.com/office/word/2006/wordml" xmlns:sl="http://schemas.openxmlformats.org/schemaLibrary/2006/main" xmlns:a="http://schemas.openxmlformats.org/drawingml/2006/main" xmlns:pic="http://schemas.openxmlformats.org/drawingml/2006/picture" xmlns:c="http://schemas.openxmlformats.org/drawingml/2006/chart" xmlns:lc="http://schemas.openxmlformats.org/drawingml/2006/lockedCanvas" xmlns:dgm="http://schemas.openxmlformats.org/drawingml/2006/diagram" xmlns:wps="http://schemas.microsoft.com/office/word/2010/wordprocessingShape" xmlns:wpg="http://schemas.microsoft.com/office/word/2010/wordprocessingGroup" xmlns:w14="http://schemas.microsoft.com/office/word/2010/wordml" xmlns:w15="http://schemas.microsoft.com/office/word/2012/wordml" xmlns:w16="http://schemas.microsoft.com/office/word/2018/wordml" xmlns:w16cex="http://schemas.microsoft.com/office/word/2018/wordml/cex" xmlns:w16cid="http://schemas.microsoft.com/office/word/2016/wordml/cid" xmlns="http://schemas.microsoft.com/office/tasks/2019/documenttasks" xmlns:cr="http://schemas.microsoft.com/office/comments/2020/reactions">
   <w:p>
     <w:pPr>
-      <w:spacing w:line="14.399999999999999" w:lineRule="auto"/>
+      <w:keepNext w:val="0"/>
+      <w:keepLines w:val="0"/>
+      <w:pageBreakBefore w:val="0"/>
+      <w:widowControl w:val="0"/>
+      <w:pBdr>
+        <w:top w:space="0" w:sz="0" w:val="nil"/>
+        <w:left w:space="0" w:sz="0" w:val="nil"/>
+        <w:bottom w:space="0" w:sz="0" w:val="nil"/>
+        <w:right w:space="0" w:sz="0" w:val="nil"/>
+        <w:between w:space="0" w:sz="0" w:val="nil"/>
+      </w:pBdr>
+      <w:shd w:fill="auto" w:val="clear"/>
+      <w:spacing w:after="0" w:before="0" w:line="14.399999999999999" w:lineRule="auto"/>
+      <w:ind w:left="0" w:right="0" w:firstLine="0"/>
+      <w:jc w:val="left"/>
       <w:rPr>
+        <w:rFonts w:ascii="Arial" w:cs="Arial" w:eastAsia="Arial" w:hAnsi="Arial"/>
+        <w:b w:val="0"/>
+        <w:bCs w:val="0"/>
+        <w:i w:val="0"/>
+        <w:iCs w:val="0"/>
+        <w:smallCaps w:val="0"/>
+        <w:strike w:val="0"/>
+        <w:color w:val="000000"/>
         <w:sz w:val="20"/>
         <w:szCs w:val="20"/>
+        <w:u w:val="none"/>
+        <w:shd w:fill="auto" w:val="clear"/>
+        <w:vertAlign w:val="baseline"/>
       </w:rPr>
     </w:pPr>
     <w:r>
@@ -3807,12 +3953,12 @@
               <wp:extent cx="6553200" cy="25400"/>
               <wp:effectExtent b="0" l="0" r="0" t="0"/>
               <wp:wrapNone/>
-              <wp:docPr id="2" name=""/>
+              <wp:docPr id="4" name=""/>
               <a:graphic>
                 <a:graphicData uri="http://schemas.microsoft.com/office/word/2010/wordprocessingShape">
                   <wps:wsp>
                     <wps:cNvSpPr/>
-                    <wps:cNvPr id="3" name="Shape 3"/>
+                    <wps:cNvPr id="5" name="Shape 5"/>
                     <wps:spPr>
                       <a:xfrm>
                         <a:off x="2069400" y="3779365"/>
@@ -3864,12 +4010,12 @@
               <wp:extent cx="6553200" cy="25400"/>
               <wp:effectExtent b="0" l="0" r="0" t="0"/>
               <wp:wrapNone/>
-              <wp:docPr id="2" name="image4.png"/>
+              <wp:docPr id="4" name="image6.png"/>
               <a:graphic>
                 <a:graphicData uri="http://schemas.openxmlformats.org/drawingml/2006/picture">
                   <pic:pic>
                     <pic:nvPicPr>
-                      <pic:cNvPr id="0" name="image4.png"/>
+                      <pic:cNvPr id="0" name="image6.png"/>
                       <pic:cNvPicPr preferRelativeResize="0"/>
                     </pic:nvPicPr>
                     <pic:blipFill>
@@ -3910,12 +4056,12 @@
               <wp:extent cx="3202940" cy="721995"/>
               <wp:effectExtent b="0" l="0" r="0" t="0"/>
               <wp:wrapNone/>
-              <wp:docPr id="4" name=""/>
+              <wp:docPr id="2" name=""/>
               <a:graphic>
                 <a:graphicData uri="http://schemas.microsoft.com/office/word/2010/wordprocessingShape">
                   <wps:wsp>
                     <wps:cNvSpPr/>
-                    <wps:cNvPr id="5" name="Shape 5"/>
+                    <wps:cNvPr id="3" name="Shape 3"/>
                     <wps:spPr>
                       <a:xfrm>
                         <a:off x="3749293" y="3423765"/>
@@ -4082,12 +4228,12 @@
               <wp:extent cx="3202940" cy="721995"/>
               <wp:effectExtent b="0" l="0" r="0" t="0"/>
               <wp:wrapNone/>
-              <wp:docPr id="4" name="image6.png"/>
+              <wp:docPr id="2" name="image4.png"/>
               <a:graphic>
                 <a:graphicData uri="http://schemas.openxmlformats.org/drawingml/2006/picture">
                   <pic:pic>
                     <pic:nvPicPr>
-                      <pic:cNvPr id="0" name="image6.png"/>
+                      <pic:cNvPr id="0" name="image4.png"/>
                       <pic:cNvPicPr preferRelativeResize="0"/>
                     </pic:nvPicPr>
                     <pic:blipFill>
@@ -4112,244 +4258,6 @@
           </w:drawing>
         </mc:Fallback>
       </mc:AlternateContent>
-    </w:r>
-  </w:p>
-  <w:p>
-    <w:pPr>
-      <w:keepNext w:val="0"/>
-      <w:keepLines w:val="0"/>
-      <w:pageBreakBefore w:val="0"/>
-      <w:widowControl w:val="0"/>
-      <w:pBdr>
-        <w:top w:space="0" w:sz="0" w:val="nil"/>
-        <w:left w:space="0" w:sz="0" w:val="nil"/>
-        <w:bottom w:space="0" w:sz="0" w:val="nil"/>
-        <w:right w:space="0" w:sz="0" w:val="nil"/>
-        <w:between w:space="0" w:sz="0" w:val="nil"/>
-      </w:pBdr>
-      <w:shd w:fill="auto" w:val="clear"/>
-      <w:spacing w:after="0" w:before="0" w:line="14.399999999999999" w:lineRule="auto"/>
-      <w:ind w:left="0" w:right="0" w:firstLine="0"/>
-      <w:jc w:val="left"/>
-      <w:rPr>
-        <w:sz w:val="20"/>
-        <w:szCs w:val="20"/>
-      </w:rPr>
-    </w:pPr>
-    <w:r>
-      <w:rPr>
-        <w:rtl w:val="0"/>
-      </w:rPr>
-    </w:r>
-  </w:p>
-  <w:p>
-    <w:pPr>
-      <w:keepNext w:val="0"/>
-      <w:keepLines w:val="0"/>
-      <w:pageBreakBefore w:val="0"/>
-      <w:widowControl w:val="0"/>
-      <w:pBdr>
-        <w:top w:space="0" w:sz="0" w:val="nil"/>
-        <w:left w:space="0" w:sz="0" w:val="nil"/>
-        <w:bottom w:space="0" w:sz="0" w:val="nil"/>
-        <w:right w:space="0" w:sz="0" w:val="nil"/>
-        <w:between w:space="0" w:sz="0" w:val="nil"/>
-      </w:pBdr>
-      <w:shd w:fill="auto" w:val="clear"/>
-      <w:spacing w:after="0" w:before="0" w:line="14.399999999999999" w:lineRule="auto"/>
-      <w:ind w:left="0" w:right="0" w:firstLine="0"/>
-      <w:jc w:val="left"/>
-      <w:rPr>
-        <w:sz w:val="20"/>
-        <w:szCs w:val="20"/>
-      </w:rPr>
-    </w:pPr>
-    <w:r>
-      <w:rPr>
-        <w:rtl w:val="0"/>
-      </w:rPr>
-    </w:r>
-  </w:p>
-  <w:p>
-    <w:pPr>
-      <w:pBdr>
-        <w:top w:color="0b5394" w:space="2" w:sz="18" w:val="single"/>
-      </w:pBdr>
-      <w:jc w:val="center"/>
-      <w:rPr>
-        <w:rFonts w:ascii="Arial Black" w:cs="Arial Black" w:eastAsia="Arial Black" w:hAnsi="Arial Black"/>
-        <w:sz w:val="18"/>
-        <w:szCs w:val="18"/>
-      </w:rPr>
-    </w:pPr>
-    <w:r>
-      <w:rPr>
-        <w:rFonts w:ascii="Arial Black" w:cs="Arial Black" w:eastAsia="Arial Black" w:hAnsi="Arial Black"/>
-        <w:sz w:val="18"/>
-        <w:szCs w:val="18"/>
-        <w:rtl w:val="0"/>
-      </w:rPr>
-      <w:t xml:space="preserve">SERVING THE NATION, PROTECTING THE PEOPLE</w:t>
-    </w:r>
-  </w:p>
-  <w:p>
-    <w:pPr>
-      <w:jc w:val="center"/>
-      <w:rPr>
-        <w:sz w:val="14"/>
-        <w:szCs w:val="14"/>
-      </w:rPr>
-    </w:pPr>
-    <w:r>
-      <w:rPr>
-        <w:sz w:val="14"/>
-        <w:szCs w:val="14"/>
-        <w:rtl w:val="0"/>
-      </w:rPr>
-      <w:t xml:space="preserve">Office of Civil Defense Caraga Regional Office</w:t>
-    </w:r>
-  </w:p>
-  <w:p>
-    <w:pPr>
-      <w:jc w:val="center"/>
-      <w:rPr>
-        <w:sz w:val="14"/>
-        <w:szCs w:val="14"/>
-      </w:rPr>
-    </w:pPr>
-    <w:r>
-      <w:rPr>
-        <w:sz w:val="14"/>
-        <w:szCs w:val="14"/>
-        <w:rtl w:val="0"/>
-      </w:rPr>
-      <w:t xml:space="preserve">Email Address: </w:t>
-    </w:r>
-    <w:hyperlink r:id="rId2">
-      <w:r>
-        <w:rPr>
-          <w:color w:val="000099"/>
-          <w:sz w:val="14"/>
-          <w:szCs w:val="14"/>
-          <w:u w:val="single"/>
-          <w:rtl w:val="0"/>
-        </w:rPr>
-        <w:t xml:space="preserve">civildefensecaraga@gmail.com</w:t>
-      </w:r>
-    </w:hyperlink>
-    <w:r>
-      <w:rPr>
-        <w:rtl w:val="0"/>
-      </w:rPr>
-    </w:r>
-  </w:p>
-  <w:p>
-    <w:pPr>
-      <w:jc w:val="center"/>
-      <w:rPr>
-        <w:sz w:val="14"/>
-        <w:szCs w:val="14"/>
-      </w:rPr>
-    </w:pPr>
-    <w:r>
-      <w:rPr>
-        <w:sz w:val="14"/>
-        <w:szCs w:val="14"/>
-        <w:rtl w:val="0"/>
-      </w:rPr>
-      <w:t xml:space="preserve">Hotline: (085) 817-1209 / 0947-946-8145</w:t>
-    </w:r>
-  </w:p>
-  <w:p>
-    <w:pPr>
-      <w:jc w:val="center"/>
-      <w:rPr>
-        <w:sz w:val="14"/>
-        <w:szCs w:val="14"/>
-      </w:rPr>
-    </w:pPr>
-    <w:r>
-      <w:rPr>
-        <w:sz w:val="14"/>
-        <w:szCs w:val="14"/>
-        <w:rtl w:val="0"/>
-      </w:rPr>
-      <w:t xml:space="preserve">Facebook Page: Civil Defense Caraga</w:t>
-    </w:r>
-  </w:p>
-  <w:p>
-    <w:pPr>
-      <w:keepNext w:val="0"/>
-      <w:keepLines w:val="0"/>
-      <w:pageBreakBefore w:val="0"/>
-      <w:widowControl w:val="0"/>
-      <w:pBdr>
-        <w:top w:space="0" w:sz="0" w:val="nil"/>
-        <w:left w:space="0" w:sz="0" w:val="nil"/>
-        <w:bottom w:space="0" w:sz="0" w:val="nil"/>
-        <w:right w:space="0" w:sz="0" w:val="nil"/>
-        <w:between w:space="0" w:sz="0" w:val="nil"/>
-      </w:pBdr>
-      <w:shd w:fill="auto" w:val="clear"/>
-      <w:spacing w:after="0" w:before="0" w:line="14.399999999999999" w:lineRule="auto"/>
-      <w:ind w:left="0" w:right="0" w:firstLine="0"/>
-      <w:jc w:val="left"/>
-      <w:rPr>
-        <w:sz w:val="20"/>
-        <w:szCs w:val="20"/>
-      </w:rPr>
-    </w:pPr>
-    <w:r>
-      <w:rPr>
-        <w:rtl w:val="0"/>
-      </w:rPr>
-    </w:r>
-  </w:p>
-  <w:p>
-    <w:pPr>
-      <w:keepNext w:val="0"/>
-      <w:keepLines w:val="0"/>
-      <w:pageBreakBefore w:val="0"/>
-      <w:widowControl w:val="0"/>
-      <w:pBdr>
-        <w:top w:space="0" w:sz="0" w:val="nil"/>
-        <w:left w:space="0" w:sz="0" w:val="nil"/>
-        <w:bottom w:space="0" w:sz="0" w:val="nil"/>
-        <w:right w:space="0" w:sz="0" w:val="nil"/>
-        <w:between w:space="0" w:sz="0" w:val="nil"/>
-      </w:pBdr>
-      <w:shd w:fill="auto" w:val="clear"/>
-      <w:spacing w:after="0" w:before="0" w:line="14.399999999999999" w:lineRule="auto"/>
-      <w:ind w:left="0" w:right="0" w:firstLine="0"/>
-      <w:jc w:val="left"/>
-      <w:rPr>
-        <w:rFonts w:ascii="Arial" w:cs="Arial" w:eastAsia="Arial" w:hAnsi="Arial"/>
-        <w:b w:val="0"/>
-        <w:bCs w:val="0"/>
-        <w:i w:val="0"/>
-        <w:iCs w:val="0"/>
-        <w:smallCaps w:val="0"/>
-        <w:strike w:val="0"/>
-        <w:color w:val="000000"/>
-        <w:sz w:val="20"/>
-        <w:szCs w:val="20"/>
-        <w:u w:val="none"/>
-        <w:shd w:fill="auto" w:val="clear"/>
-        <w:vertAlign w:val="baseline"/>
-      </w:rPr>
-    </w:pPr>
-    <w:r>
-      <w:rPr>
-        <w:sz w:val="20"/>
-        <w:szCs w:val="20"/>
-        <w:rtl w:val="0"/>
-      </w:rPr>
-      <w:t xml:space="preserve">  </w:t>
-    </w:r>
-    <w:r>
-      <w:rPr>
-        <w:rtl w:val="0"/>
-      </w:rPr>
     </w:r>
   </w:p>
 </w:ftr>
@@ -4392,210 +4300,133 @@
     </w:pPr>
     <w:r>
       <w:rPr>
+        <w:rFonts w:ascii="Arial" w:cs="Arial" w:eastAsia="Arial" w:hAnsi="Arial"/>
+        <w:b w:val="0"/>
+        <w:bCs w:val="0"/>
+        <w:i w:val="0"/>
+        <w:iCs w:val="0"/>
+        <w:smallCaps w:val="0"/>
+        <w:strike w:val="0"/>
+        <w:color w:val="000000"/>
         <w:sz w:val="20"/>
         <w:szCs w:val="20"/>
+        <w:u w:val="none"/>
+        <w:shd w:fill="auto" w:val="clear"/>
+        <w:vertAlign w:val="baseline"/>
       </w:rPr>
-      <mc:AlternateContent>
-        <mc:Choice Requires="wpg">
-          <w:drawing>
-            <wp:anchor allowOverlap="1" behindDoc="1" distB="0" distT="0" distL="0" distR="0" hidden="0" layoutInCell="1" locked="0" relativeHeight="0" simplePos="0">
-              <wp:simplePos x="0" y="0"/>
-              <wp:positionH relativeFrom="page">
-                <wp:posOffset>2033588</wp:posOffset>
-              </wp:positionH>
-              <wp:positionV relativeFrom="page">
-                <wp:posOffset>722218</wp:posOffset>
-              </wp:positionV>
-              <wp:extent cx="3771900" cy="968091"/>
-              <wp:effectExtent b="0" l="0" r="0" t="0"/>
-              <wp:wrapNone/>
-              <wp:docPr id="6" name=""/>
-              <a:graphic>
-                <a:graphicData uri="http://schemas.microsoft.com/office/word/2010/wordprocessingShape">
-                  <wps:wsp>
-                    <wps:cNvSpPr/>
-                    <wps:cNvPr id="7" name="Shape 7"/>
-                    <wps:spPr>
-                      <a:xfrm>
-                        <a:off x="3388350" y="3431000"/>
-                        <a:ext cx="3915300" cy="990300"/>
-                      </a:xfrm>
-                      <a:prstGeom prst="rect">
-                        <a:avLst/>
-                      </a:prstGeom>
-                      <a:noFill/>
-                      <a:ln>
-                        <a:noFill/>
-                      </a:ln>
-                    </wps:spPr>
-                    <wps:txbx>
-                      <w:txbxContent>
-                        <w:p>
-                          <w:pPr>
-                            <w:spacing w:after="0" w:before="20.999999046325684" w:line="192.00000286102295"/>
-                            <w:ind w:left="17.999999523162842" w:right="2.0000000298023224" w:firstLine="17.999999523162842"/>
-                            <w:jc w:val="center"/>
-                            <w:textDirection w:val="btLr"/>
-                          </w:pPr>
-                          <w:r>
-                            <w:rPr>
-                              <w:rFonts w:ascii="Arial Black" w:cs="Arial Black" w:eastAsia="Arial Black" w:hAnsi="Arial Black"/>
-                              <w:b w:val="0"/>
-                              <w:i w:val="0"/>
-                              <w:smallCaps w:val="0"/>
-                              <w:strike w:val="0"/>
-                              <w:color w:val="000000"/>
-                              <w:sz w:val="40"/>
-                              <w:vertAlign w:val="baseline"/>
-                            </w:rPr>
-                            <w:t xml:space="preserve">OFFICE OF CIVIL DEFENSE</w:t>
-                          </w:r>
-                        </w:p>
-                        <w:p>
-                          <w:pPr>
-                            <w:spacing w:after="0" w:before="20.999999046325684" w:line="167.99999713897705"/>
-                            <w:ind w:left="17.999999523162842" w:right="0" w:firstLine="17.999999523162842"/>
-                            <w:jc w:val="center"/>
-                            <w:textDirection w:val="btLr"/>
-                          </w:pPr>
-                          <w:r>
-                            <w:rPr>
-                              <w:rFonts w:ascii="Arial Black" w:cs="Arial Black" w:eastAsia="Arial Black" w:hAnsi="Arial Black"/>
-                              <w:b w:val="0"/>
-                              <w:i w:val="0"/>
-                              <w:smallCaps w:val="0"/>
-                              <w:strike w:val="0"/>
-                              <w:color w:val="000000"/>
-                              <w:sz w:val="40"/>
-                              <w:vertAlign w:val="baseline"/>
-                            </w:rPr>
-                          </w:r>
-                          <w:r>
-                            <w:rPr>
-                              <w:rFonts w:ascii="Arial Black" w:cs="Arial Black" w:eastAsia="Arial Black" w:hAnsi="Arial Black"/>
-                              <w:b w:val="0"/>
-                              <w:i w:val="0"/>
-                              <w:smallCaps w:val="0"/>
-                              <w:strike w:val="0"/>
-                              <w:color w:val="000000"/>
-                              <w:sz w:val="32"/>
-                              <w:vertAlign w:val="baseline"/>
-                            </w:rPr>
-                            <w:t xml:space="preserve">Caraga Region</w:t>
-                          </w:r>
-                        </w:p>
-                        <w:p>
-                          <w:pPr>
-                            <w:spacing w:after="0" w:before="20.999999046325684" w:line="167.99999713897705"/>
-                            <w:ind w:left="17.999999523162842" w:right="0" w:firstLine="17.999999523162842"/>
-                            <w:jc w:val="center"/>
-                            <w:textDirection w:val="btLr"/>
-                          </w:pPr>
-                          <w:r>
-                            <w:rPr>
-                              <w:rFonts w:ascii="Courier New" w:cs="Courier New" w:eastAsia="Courier New" w:hAnsi="Courier New"/>
-                              <w:b w:val="0"/>
-                              <w:i w:val="0"/>
-                              <w:smallCaps w:val="0"/>
-                              <w:strike w:val="0"/>
-                              <w:color w:val="000000"/>
-                              <w:sz w:val="20"/>
-                              <w:vertAlign w:val="baseline"/>
-                            </w:rPr>
-                          </w:r>
-                        </w:p>
-                        <w:p>
-                          <w:pPr>
-                            <w:spacing w:after="0" w:before="20.999999046325684" w:line="167.99999713897705"/>
-                            <w:ind w:left="17.999999523162842" w:right="0" w:firstLine="17.999999523162842"/>
-                            <w:jc w:val="center"/>
-                            <w:textDirection w:val="btLr"/>
-                          </w:pPr>
-                          <w:r>
-                            <w:rPr>
-                              <w:rFonts w:ascii="Arial" w:cs="Arial" w:eastAsia="Arial" w:hAnsi="Arial"/>
-                              <w:b w:val="0"/>
-                              <w:i w:val="0"/>
-                              <w:smallCaps w:val="0"/>
-                              <w:strike w:val="0"/>
-                              <w:color w:val="000000"/>
-                              <w:sz w:val="20"/>
-                              <w:vertAlign w:val="baseline"/>
-                            </w:rPr>
-                          </w:r>
-                          <w:r>
-                            <w:rPr>
-                              <w:rFonts w:ascii="Arial" w:cs="Arial" w:eastAsia="Arial" w:hAnsi="Arial"/>
-                              <w:b w:val="0"/>
-                              <w:i w:val="0"/>
-                              <w:smallCaps w:val="0"/>
-                              <w:strike w:val="0"/>
-                              <w:color w:val="000000"/>
-                              <w:sz w:val="17"/>
-                              <w:vertAlign w:val="baseline"/>
-                            </w:rPr>
-                            <w:t xml:space="preserve">${headerAddress}</w:t>
-                          </w:r>
-                        </w:p>
-                      </w:txbxContent>
-                    </wps:txbx>
-                    <wps:bodyPr anchorCtr="0" anchor="t" bIns="0" lIns="0" spcFirstLastPara="1" rIns="0" wrap="square" tIns="0">
-                      <a:noAutofit/>
-                    </wps:bodyPr>
-                  </wps:wsp>
-                </a:graphicData>
-              </a:graphic>
-            </wp:anchor>
-          </w:drawing>
-        </mc:Choice>
-        <mc:Fallback>
-          <w:drawing>
-            <wp:anchor allowOverlap="1" behindDoc="1" distB="0" distT="0" distL="0" distR="0" hidden="0" layoutInCell="1" locked="0" relativeHeight="0" simplePos="0">
-              <wp:simplePos x="0" y="0"/>
-              <wp:positionH relativeFrom="page">
-                <wp:posOffset>2033588</wp:posOffset>
-              </wp:positionH>
-              <wp:positionV relativeFrom="page">
-                <wp:posOffset>722218</wp:posOffset>
-              </wp:positionV>
-              <wp:extent cx="3771900" cy="968091"/>
-              <wp:effectExtent b="0" l="0" r="0" t="0"/>
-              <wp:wrapNone/>
-              <wp:docPr id="6" name="image8.png"/>
-              <a:graphic>
-                <a:graphicData uri="http://schemas.openxmlformats.org/drawingml/2006/picture">
-                  <pic:pic>
-                    <pic:nvPicPr>
-                      <pic:cNvPr id="0" name="image8.png"/>
-                      <pic:cNvPicPr preferRelativeResize="0"/>
-                    </pic:nvPicPr>
-                    <pic:blipFill>
-                      <a:blip r:embed="rId1"/>
-                      <a:srcRect/>
-                      <a:stretch>
-                        <a:fillRect/>
-                      </a:stretch>
-                    </pic:blipFill>
-                    <pic:spPr>
-                      <a:xfrm>
-                        <a:off x="0" y="0"/>
-                        <a:ext cx="3771900" cy="968091"/>
-                      </a:xfrm>
-                      <a:prstGeom prst="rect"/>
-                      <a:ln/>
-                    </pic:spPr>
-                  </pic:pic>
-                </a:graphicData>
-              </a:graphic>
-            </wp:anchor>
-          </w:drawing>
-        </mc:Fallback>
-      </mc:AlternateContent>
+      <w:drawing>
+        <wp:anchor allowOverlap="1" behindDoc="1" distB="0" distT="0" distL="0" distR="0" hidden="0" layoutInCell="1" locked="0" relativeHeight="0" simplePos="0">
+          <wp:simplePos x="0" y="0"/>
+          <wp:positionH relativeFrom="page">
+            <wp:posOffset>5986145</wp:posOffset>
+          </wp:positionH>
+          <wp:positionV relativeFrom="page">
+            <wp:posOffset>385444</wp:posOffset>
+          </wp:positionV>
+          <wp:extent cx="1148079" cy="1079500"/>
+          <wp:effectExtent b="0" l="0" r="0" t="0"/>
+          <wp:wrapNone/>
+          <wp:docPr id="9" name="image2.png"/>
+          <a:graphic>
+            <a:graphicData uri="http://schemas.openxmlformats.org/drawingml/2006/picture">
+              <pic:pic>
+                <pic:nvPicPr>
+                  <pic:cNvPr id="0" name="image2.png"/>
+                  <pic:cNvPicPr preferRelativeResize="0"/>
+                </pic:nvPicPr>
+                <pic:blipFill>
+                  <a:blip r:embed="rId1"/>
+                  <a:srcRect b="0" l="0" r="0" t="0"/>
+                  <a:stretch>
+                    <a:fillRect/>
+                  </a:stretch>
+                </pic:blipFill>
+                <pic:spPr>
+                  <a:xfrm>
+                    <a:off x="0" y="0"/>
+                    <a:ext cx="1148079" cy="1079500"/>
+                  </a:xfrm>
+                  <a:prstGeom prst="rect"/>
+                  <a:ln/>
+                </pic:spPr>
+              </pic:pic>
+            </a:graphicData>
+          </a:graphic>
+        </wp:anchor>
+      </w:drawing>
     </w:r>
     <w:r>
       <w:rPr>
+        <w:rFonts w:ascii="Arial" w:cs="Arial" w:eastAsia="Arial" w:hAnsi="Arial"/>
+        <w:b w:val="0"/>
+        <w:bCs w:val="0"/>
+        <w:i w:val="0"/>
+        <w:iCs w:val="0"/>
+        <w:smallCaps w:val="0"/>
+        <w:strike w:val="0"/>
+        <w:color w:val="000000"/>
         <w:sz w:val="20"/>
         <w:szCs w:val="20"/>
+        <w:u w:val="none"/>
+        <w:shd w:fill="auto" w:val="clear"/>
+        <w:vertAlign w:val="baseline"/>
+      </w:rPr>
+      <w:drawing>
+        <wp:anchor allowOverlap="1" behindDoc="1" distB="0" distT="0" distL="0" distR="0" hidden="0" layoutInCell="1" locked="0" relativeHeight="0" simplePos="0">
+          <wp:simplePos x="0" y="0"/>
+          <wp:positionH relativeFrom="page">
+            <wp:posOffset>610869</wp:posOffset>
+          </wp:positionH>
+          <wp:positionV relativeFrom="page">
+            <wp:posOffset>443228</wp:posOffset>
+          </wp:positionV>
+          <wp:extent cx="1024890" cy="1024890"/>
+          <wp:effectExtent b="0" l="0" r="0" t="0"/>
+          <wp:wrapNone/>
+          <wp:docPr id="8" name="image1.png"/>
+          <a:graphic>
+            <a:graphicData uri="http://schemas.openxmlformats.org/drawingml/2006/picture">
+              <pic:pic>
+                <pic:nvPicPr>
+                  <pic:cNvPr id="0" name="image1.png"/>
+                  <pic:cNvPicPr preferRelativeResize="0"/>
+                </pic:nvPicPr>
+                <pic:blipFill>
+                  <a:blip r:embed="rId2"/>
+                  <a:srcRect b="0" l="0" r="0" t="0"/>
+                  <a:stretch>
+                    <a:fillRect/>
+                  </a:stretch>
+                </pic:blipFill>
+                <pic:spPr>
+                  <a:xfrm>
+                    <a:off x="0" y="0"/>
+                    <a:ext cx="1024890" cy="1024890"/>
+                  </a:xfrm>
+                  <a:prstGeom prst="rect"/>
+                  <a:ln/>
+                </pic:spPr>
+              </pic:pic>
+            </a:graphicData>
+          </a:graphic>
+        </wp:anchor>
+      </w:drawing>
+    </w:r>
+    <w:r>
+      <w:rPr>
+        <w:rFonts w:ascii="Arial" w:cs="Arial" w:eastAsia="Arial" w:hAnsi="Arial"/>
+        <w:b w:val="0"/>
+        <w:bCs w:val="0"/>
+        <w:i w:val="0"/>
+        <w:iCs w:val="0"/>
+        <w:smallCaps w:val="0"/>
+        <w:strike w:val="0"/>
+        <w:color w:val="000000"/>
+        <w:sz w:val="20"/>
+        <w:szCs w:val="20"/>
+        <w:u w:val="none"/>
+        <w:shd w:fill="auto" w:val="clear"/>
+        <w:vertAlign w:val="baseline"/>
       </w:rPr>
       <mc:AlternateContent>
         <mc:Choice Requires="wpg">
@@ -4611,12 +4442,12 @@
               <wp:extent cx="4000500" cy="25375"/>
               <wp:effectExtent b="0" l="0" r="0" t="0"/>
               <wp:wrapNone/>
-              <wp:docPr id="1" name=""/>
+              <wp:docPr id="5" name=""/>
               <a:graphic>
                 <a:graphicData uri="http://schemas.microsoft.com/office/word/2010/wordprocessingShape">
                   <wps:wsp>
                     <wps:cNvSpPr/>
-                    <wps:cNvPr id="2" name="Shape 2"/>
+                    <wps:cNvPr id="6" name="Shape 6"/>
                     <wps:spPr>
                       <a:xfrm>
                         <a:off x="3345750" y="3775555"/>
@@ -4668,16 +4499,16 @@
               <wp:extent cx="4000500" cy="25375"/>
               <wp:effectExtent b="0" l="0" r="0" t="0"/>
               <wp:wrapNone/>
-              <wp:docPr id="1" name="image3.png"/>
+              <wp:docPr id="5" name="image7.png"/>
               <a:graphic>
                 <a:graphicData uri="http://schemas.openxmlformats.org/drawingml/2006/picture">
                   <pic:pic>
                     <pic:nvPicPr>
-                      <pic:cNvPr id="0" name="image3.png"/>
+                      <pic:cNvPr id="0" name="image7.png"/>
                       <pic:cNvPicPr preferRelativeResize="0"/>
                     </pic:nvPicPr>
                     <pic:blipFill>
-                      <a:blip r:embed="rId1"/>
+                      <a:blip r:embed="rId3"/>
                       <a:srcRect/>
                       <a:stretch>
                         <a:fillRect/>
@@ -4698,120 +4529,6 @@
           </w:drawing>
         </mc:Fallback>
       </mc:AlternateContent>
-    </w:r>
-    <w:r>
-      <w:rPr>
-        <w:rFonts w:ascii="Arial" w:cs="Arial" w:eastAsia="Arial" w:hAnsi="Arial"/>
-        <w:b w:val="0"/>
-        <w:bCs w:val="0"/>
-        <w:i w:val="0"/>
-        <w:iCs w:val="0"/>
-        <w:smallCaps w:val="0"/>
-        <w:strike w:val="0"/>
-        <w:color w:val="000000"/>
-        <w:sz w:val="20"/>
-        <w:szCs w:val="20"/>
-        <w:u w:val="none"/>
-        <w:shd w:fill="auto" w:val="clear"/>
-        <w:vertAlign w:val="baseline"/>
-      </w:rPr>
-      <w:drawing>
-        <wp:anchor allowOverlap="1" behindDoc="1" distB="0" distT="0" distL="0" distR="0" hidden="0" layoutInCell="1" locked="0" relativeHeight="0" simplePos="0">
-          <wp:simplePos x="0" y="0"/>
-          <wp:positionH relativeFrom="page">
-            <wp:posOffset>5986145</wp:posOffset>
-          </wp:positionH>
-          <wp:positionV relativeFrom="page">
-            <wp:posOffset>385444</wp:posOffset>
-          </wp:positionV>
-          <wp:extent cx="1148079" cy="1079500"/>
-          <wp:effectExtent b="0" l="0" r="0" t="0"/>
-          <wp:wrapNone/>
-          <wp:docPr id="9" name="image1.png"/>
-          <a:graphic>
-            <a:graphicData uri="http://schemas.openxmlformats.org/drawingml/2006/picture">
-              <pic:pic>
-                <pic:nvPicPr>
-                  <pic:cNvPr id="0" name="image1.png"/>
-                  <pic:cNvPicPr preferRelativeResize="0"/>
-                </pic:nvPicPr>
-                <pic:blipFill>
-                  <a:blip r:embed="rId2"/>
-                  <a:srcRect b="0" l="0" r="0" t="0"/>
-                  <a:stretch>
-                    <a:fillRect/>
-                  </a:stretch>
-                </pic:blipFill>
-                <pic:spPr>
-                  <a:xfrm>
-                    <a:off x="0" y="0"/>
-                    <a:ext cx="1148079" cy="1079500"/>
-                  </a:xfrm>
-                  <a:prstGeom prst="rect"/>
-                  <a:ln/>
-                </pic:spPr>
-              </pic:pic>
-            </a:graphicData>
-          </a:graphic>
-        </wp:anchor>
-      </w:drawing>
-    </w:r>
-    <w:r>
-      <w:rPr>
-        <w:rFonts w:ascii="Arial" w:cs="Arial" w:eastAsia="Arial" w:hAnsi="Arial"/>
-        <w:b w:val="0"/>
-        <w:bCs w:val="0"/>
-        <w:i w:val="0"/>
-        <w:iCs w:val="0"/>
-        <w:smallCaps w:val="0"/>
-        <w:strike w:val="0"/>
-        <w:color w:val="000000"/>
-        <w:sz w:val="20"/>
-        <w:szCs w:val="20"/>
-        <w:u w:val="none"/>
-        <w:shd w:fill="auto" w:val="clear"/>
-        <w:vertAlign w:val="baseline"/>
-      </w:rPr>
-      <w:drawing>
-        <wp:anchor allowOverlap="1" behindDoc="1" distB="0" distT="0" distL="0" distR="0" hidden="0" layoutInCell="1" locked="0" relativeHeight="0" simplePos="0">
-          <wp:simplePos x="0" y="0"/>
-          <wp:positionH relativeFrom="page">
-            <wp:posOffset>610869</wp:posOffset>
-          </wp:positionH>
-          <wp:positionV relativeFrom="page">
-            <wp:posOffset>443228</wp:posOffset>
-          </wp:positionV>
-          <wp:extent cx="1024890" cy="1024890"/>
-          <wp:effectExtent b="0" l="0" r="0" t="0"/>
-          <wp:wrapNone/>
-          <wp:docPr id="8" name="image2.png"/>
-          <a:graphic>
-            <a:graphicData uri="http://schemas.openxmlformats.org/drawingml/2006/picture">
-              <pic:pic>
-                <pic:nvPicPr>
-                  <pic:cNvPr id="0" name="image2.png"/>
-                  <pic:cNvPicPr preferRelativeResize="0"/>
-                </pic:nvPicPr>
-                <pic:blipFill>
-                  <a:blip r:embed="rId3"/>
-                  <a:srcRect b="0" l="0" r="0" t="0"/>
-                  <a:stretch>
-                    <a:fillRect/>
-                  </a:stretch>
-                </pic:blipFill>
-                <pic:spPr>
-                  <a:xfrm>
-                    <a:off x="0" y="0"/>
-                    <a:ext cx="1024890" cy="1024890"/>
-                  </a:xfrm>
-                  <a:prstGeom prst="rect"/>
-                  <a:ln/>
-                </pic:spPr>
-              </pic:pic>
-            </a:graphicData>
-          </a:graphic>
-        </wp:anchor>
-      </w:drawing>
     </w:r>
     <w:r>
       <w:rPr>
@@ -4918,7 +4635,7 @@
                       <pic:cNvPicPr preferRelativeResize="0"/>
                     </pic:nvPicPr>
                     <pic:blipFill>
-                      <a:blip r:embed="rId1"/>
+                      <a:blip r:embed="rId3"/>
                       <a:srcRect/>
                       <a:stretch>
                         <a:fillRect/>
@@ -4970,12 +4687,12 @@
               <wp:extent cx="2212975" cy="163195"/>
               <wp:effectExtent b="0" l="0" r="0" t="0"/>
               <wp:wrapNone/>
-              <wp:docPr id="5" name=""/>
+              <wp:docPr id="3" name=""/>
               <a:graphic>
                 <a:graphicData uri="http://schemas.microsoft.com/office/word/2010/wordprocessingShape">
                   <wps:wsp>
                     <wps:cNvSpPr/>
-                    <wps:cNvPr id="6" name="Shape 6"/>
+                    <wps:cNvPr id="4" name="Shape 4"/>
                     <wps:spPr>
                       <a:xfrm>
                         <a:off x="4244275" y="3703165"/>
@@ -5036,16 +4753,16 @@
               <wp:extent cx="2212975" cy="163195"/>
               <wp:effectExtent b="0" l="0" r="0" t="0"/>
               <wp:wrapNone/>
-              <wp:docPr id="5" name="image7.png"/>
+              <wp:docPr id="3" name="image5.png"/>
               <a:graphic>
                 <a:graphicData uri="http://schemas.openxmlformats.org/drawingml/2006/picture">
                   <pic:pic>
                     <pic:nvPicPr>
-                      <pic:cNvPr id="0" name="image7.png"/>
+                      <pic:cNvPr id="0" name="image5.png"/>
                       <pic:cNvPicPr preferRelativeResize="0"/>
                     </pic:nvPicPr>
                     <pic:blipFill>
-                      <a:blip r:embed="rId1"/>
+                      <a:blip r:embed="rId3"/>
                       <a:srcRect/>
                       <a:stretch>
                         <a:fillRect/>
@@ -5055,6 +4772,199 @@
                       <a:xfrm>
                         <a:off x="0" y="0"/>
                         <a:ext cx="2212975" cy="163195"/>
+                      </a:xfrm>
+                      <a:prstGeom prst="rect"/>
+                      <a:ln/>
+                    </pic:spPr>
+                  </pic:pic>
+                </a:graphicData>
+              </a:graphic>
+            </wp:anchor>
+          </w:drawing>
+        </mc:Fallback>
+      </mc:AlternateContent>
+    </w:r>
+    <w:r>
+      <w:rPr>
+        <w:rFonts w:ascii="Arial" w:cs="Arial" w:eastAsia="Arial" w:hAnsi="Arial"/>
+        <w:b w:val="0"/>
+        <w:bCs w:val="0"/>
+        <w:i w:val="0"/>
+        <w:iCs w:val="0"/>
+        <w:smallCaps w:val="0"/>
+        <w:strike w:val="0"/>
+        <w:color w:val="000000"/>
+        <w:sz w:val="20"/>
+        <w:szCs w:val="20"/>
+        <w:u w:val="none"/>
+        <w:shd w:fill="auto" w:val="clear"/>
+        <w:vertAlign w:val="baseline"/>
+      </w:rPr>
+      <mc:AlternateContent>
+        <mc:Choice Requires="wpg">
+          <w:drawing>
+            <wp:anchor allowOverlap="1" behindDoc="1" distB="0" distT="0" distL="0" distR="0" hidden="0" layoutInCell="1" locked="0" relativeHeight="0" simplePos="0">
+              <wp:simplePos x="0" y="0"/>
+              <wp:positionH relativeFrom="page">
+                <wp:posOffset>1884743</wp:posOffset>
+              </wp:positionH>
+              <wp:positionV relativeFrom="page">
+                <wp:posOffset>648833</wp:posOffset>
+              </wp:positionV>
+              <wp:extent cx="3924935" cy="789305"/>
+              <wp:effectExtent b="0" l="0" r="0" t="0"/>
+              <wp:wrapNone/>
+              <wp:docPr id="6" name=""/>
+              <a:graphic>
+                <a:graphicData uri="http://schemas.microsoft.com/office/word/2010/wordprocessingShape">
+                  <wps:wsp>
+                    <wps:cNvSpPr/>
+                    <wps:cNvPr id="7" name="Shape 7"/>
+                    <wps:spPr>
+                      <a:xfrm>
+                        <a:off x="3388295" y="3390110"/>
+                        <a:ext cx="3915410" cy="779780"/>
+                      </a:xfrm>
+                      <a:prstGeom prst="rect">
+                        <a:avLst/>
+                      </a:prstGeom>
+                      <a:noFill/>
+                      <a:ln>
+                        <a:noFill/>
+                      </a:ln>
+                    </wps:spPr>
+                    <wps:txbx>
+                      <w:txbxContent>
+                        <w:p>
+                          <w:pPr>
+                            <w:spacing w:after="0" w:before="20.999999046325684" w:line="506.00000381469727"/>
+                            <w:ind w:left="17.999999523162842" w:right="2.0000000298023224" w:firstLine="17.999999523162842"/>
+                            <w:jc w:val="center"/>
+                            <w:textDirection w:val="btLr"/>
+                          </w:pPr>
+                          <w:r>
+                            <w:rPr>
+                              <w:rFonts w:ascii="Arial Black" w:cs="Arial Black" w:eastAsia="Arial Black" w:hAnsi="Arial Black"/>
+                              <w:b w:val="0"/>
+                              <w:i w:val="0"/>
+                              <w:smallCaps w:val="0"/>
+                              <w:strike w:val="0"/>
+                              <w:color w:val="000000"/>
+                              <w:sz w:val="40"/>
+                              <w:vertAlign w:val="baseline"/>
+                            </w:rPr>
+                            <w:t xml:space="preserve">OFFICE OF CIVIL DEFENSE</w:t>
+                          </w:r>
+                        </w:p>
+                        <w:p>
+                          <w:pPr>
+                            <w:spacing w:after="0" w:before="0" w:line="393.0000114440918"/>
+                            <w:ind w:left="17.999999523162842" w:right="0" w:firstLine="17.999999523162842"/>
+                            <w:jc w:val="center"/>
+                            <w:textDirection w:val="btLr"/>
+                          </w:pPr>
+                          <w:r>
+                            <w:rPr>
+                              <w:rFonts w:ascii="Arial Black" w:cs="Arial Black" w:eastAsia="Arial Black" w:hAnsi="Arial Black"/>
+                              <w:b w:val="0"/>
+                              <w:i w:val="0"/>
+                              <w:smallCaps w:val="0"/>
+                              <w:strike w:val="0"/>
+                              <w:color w:val="000000"/>
+                              <w:sz w:val="40"/>
+                              <w:vertAlign w:val="baseline"/>
+                            </w:rPr>
+                          </w:r>
+                          <w:r>
+                            <w:rPr>
+                              <w:rFonts w:ascii="Arial Black" w:cs="Arial Black" w:eastAsia="Arial Black" w:hAnsi="Arial Black"/>
+                              <w:b w:val="0"/>
+                              <w:i w:val="0"/>
+                              <w:smallCaps w:val="0"/>
+                              <w:strike w:val="0"/>
+                              <w:color w:val="000000"/>
+                              <w:sz w:val="32"/>
+                              <w:vertAlign w:val="baseline"/>
+                            </w:rPr>
+                            <w:t xml:space="preserve">Caraga Region</w:t>
+                          </w:r>
+                        </w:p>
+                        <w:p>
+                          <w:pPr>
+                            <w:spacing w:after="0" w:before="80" w:line="240"/>
+                            <w:ind w:left="17.999999523162842" w:right="17.999999523162842" w:firstLine="17.999999523162842"/>
+                            <w:jc w:val="center"/>
+                            <w:textDirection w:val="btLr"/>
+                          </w:pPr>
+                          <w:r>
+                            <w:rPr>
+                              <w:rFonts w:ascii="Arial Black" w:cs="Arial Black" w:eastAsia="Arial Black" w:hAnsi="Arial Black"/>
+                              <w:b w:val="0"/>
+                              <w:i w:val="0"/>
+                              <w:smallCaps w:val="0"/>
+                              <w:strike w:val="0"/>
+                              <w:color w:val="000000"/>
+                              <w:sz w:val="32"/>
+                              <w:vertAlign w:val="baseline"/>
+                            </w:rPr>
+                          </w:r>
+                          <w:r>
+                            <w:rPr>
+                              <w:rFonts w:ascii="Arial" w:cs="Arial" w:eastAsia="Arial" w:hAnsi="Arial"/>
+                              <w:b w:val="0"/>
+                              <w:i w:val="0"/>
+                              <w:smallCaps w:val="0"/>
+                              <w:strike w:val="0"/>
+                              <w:color w:val="000000"/>
+                              <w:sz w:val="18"/>
+                              <w:vertAlign w:val="baseline"/>
+                            </w:rPr>
+                            <w:t xml:space="preserve">CAMP ROMUALDO C RUBI, BANCASI, BUTUAN CITY 8600, PHILIPPINES</w:t>
+                          </w:r>
+                        </w:p>
+                      </w:txbxContent>
+                    </wps:txbx>
+                    <wps:bodyPr anchorCtr="0" anchor="t" bIns="0" lIns="0" spcFirstLastPara="1" rIns="0" wrap="square" tIns="0">
+                      <a:noAutofit/>
+                    </wps:bodyPr>
+                  </wps:wsp>
+                </a:graphicData>
+              </a:graphic>
+            </wp:anchor>
+          </w:drawing>
+        </mc:Choice>
+        <mc:Fallback>
+          <w:drawing>
+            <wp:anchor allowOverlap="1" behindDoc="1" distB="0" distT="0" distL="0" distR="0" hidden="0" layoutInCell="1" locked="0" relativeHeight="0" simplePos="0">
+              <wp:simplePos x="0" y="0"/>
+              <wp:positionH relativeFrom="page">
+                <wp:posOffset>1884743</wp:posOffset>
+              </wp:positionH>
+              <wp:positionV relativeFrom="page">
+                <wp:posOffset>648833</wp:posOffset>
+              </wp:positionV>
+              <wp:extent cx="3924935" cy="789305"/>
+              <wp:effectExtent b="0" l="0" r="0" t="0"/>
+              <wp:wrapNone/>
+              <wp:docPr id="6" name="image8.png"/>
+              <a:graphic>
+                <a:graphicData uri="http://schemas.openxmlformats.org/drawingml/2006/picture">
+                  <pic:pic>
+                    <pic:nvPicPr>
+                      <pic:cNvPr id="0" name="image8.png"/>
+                      <pic:cNvPicPr preferRelativeResize="0"/>
+                    </pic:nvPicPr>
+                    <pic:blipFill>
+                      <a:blip r:embed="rId3"/>
+                      <a:srcRect/>
+                      <a:stretch>
+                        <a:fillRect/>
+                      </a:stretch>
+                    </pic:blipFill>
+                    <pic:spPr>
+                      <a:xfrm>
+                        <a:off x="0" y="0"/>
+                        <a:ext cx="3924935" cy="789305"/>
                       </a:xfrm>
                       <a:prstGeom prst="rect"/>
                       <a:ln/>
